--- a/Methods.docx
+++ b/Methods.docx
@@ -395,14 +395,6 @@
             <w:pPr>
               <w:bidi w:val="0"/>
             </w:pPr>
-            <w:r>
-              <w:t>/</w:t>
-            </w:r>
-            <w:proofErr w:type="spellStart"/>
-            <w:r>
-              <w:t>createProduct</w:t>
-            </w:r>
-            <w:proofErr w:type="spellEnd"/>
           </w:p>
         </w:tc>
         <w:tc>
@@ -478,14 +470,6 @@
                 <w:bCs/>
               </w:rPr>
             </w:pPr>
-            <w:r>
-              <w:t>/</w:t>
-            </w:r>
-            <w:proofErr w:type="spellStart"/>
-            <w:r>
-              <w:t>getAllProducts</w:t>
-            </w:r>
-            <w:proofErr w:type="spellEnd"/>
           </w:p>
         </w:tc>
         <w:tc>
@@ -545,7 +529,7 @@
               <w:bidi w:val="0"/>
             </w:pPr>
             <w:r>
-              <w:t>GET</w:t>
+              <w:t>POST</w:t>
             </w:r>
           </w:p>
         </w:tc>
@@ -562,15 +546,7 @@
             </w:r>
             <w:proofErr w:type="spellStart"/>
             <w:r>
-              <w:t>getProduct</w:t>
-            </w:r>
-            <w:proofErr w:type="spellEnd"/>
-            <w:r>
-              <w:t>/:</w:t>
-            </w:r>
-            <w:proofErr w:type="spellStart"/>
-            <w:r>
-              <w:t>ProductId</w:t>
+              <w:t>createProduct</w:t>
             </w:r>
             <w:proofErr w:type="spellEnd"/>
           </w:p>
@@ -643,18 +619,19 @@
           <w:p>
             <w:pPr>
               <w:bidi w:val="0"/>
+              <w:rPr>
+                <w:b/>
+                <w:bCs/>
+              </w:rPr>
             </w:pPr>
             <w:r>
               <w:t>/</w:t>
             </w:r>
             <w:proofErr w:type="spellStart"/>
             <w:r>
-              <w:t>getProductsByValue</w:t>
+              <w:t>getAllProducts</w:t>
             </w:r>
             <w:proofErr w:type="spellEnd"/>
-            <w:r>
-              <w:t>/:search</w:t>
-            </w:r>
           </w:p>
         </w:tc>
         <w:tc>
@@ -714,7 +691,7 @@
               <w:bidi w:val="0"/>
             </w:pPr>
             <w:r>
-              <w:t>PUT</w:t>
+              <w:t>GET</w:t>
             </w:r>
           </w:p>
         </w:tc>
@@ -731,7 +708,7 @@
             </w:r>
             <w:proofErr w:type="spellStart"/>
             <w:r>
-              <w:t>updateProduct</w:t>
+              <w:t>getProduct</w:t>
             </w:r>
             <w:proofErr w:type="spellEnd"/>
             <w:r>
@@ -801,7 +778,7 @@
               <w:bidi w:val="0"/>
             </w:pPr>
             <w:r>
-              <w:t>DELETE</w:t>
+              <w:t>GET</w:t>
             </w:r>
           </w:p>
         </w:tc>
@@ -814,21 +791,10 @@
               <w:bidi w:val="0"/>
             </w:pPr>
             <w:r>
-              <w:t>/</w:t>
-            </w:r>
-            <w:proofErr w:type="spellStart"/>
-            <w:r>
-              <w:t>deleteProduct</w:t>
-            </w:r>
-            <w:proofErr w:type="spellEnd"/>
-            <w:r>
-              <w:t>/:</w:t>
-            </w:r>
-            <w:proofErr w:type="spellStart"/>
-            <w:r>
-              <w:t>ProductId</w:t>
-            </w:r>
-            <w:proofErr w:type="spellEnd"/>
+              <w:t>/getProductsByCategoryId/:categoryId</w:t>
+            </w:r>
+            <w:bookmarkStart w:id="0" w:name="_GoBack"/>
+            <w:bookmarkEnd w:id="0"/>
           </w:p>
         </w:tc>
         <w:tc>
@@ -888,7 +854,7 @@
               <w:bidi w:val="0"/>
             </w:pPr>
             <w:r>
-              <w:t>POST</w:t>
+              <w:t>PUT</w:t>
             </w:r>
           </w:p>
         </w:tc>
@@ -905,7 +871,15 @@
             </w:r>
             <w:proofErr w:type="spellStart"/>
             <w:r>
-              <w:t>createCategory</w:t>
+              <w:t>updateProduct</w:t>
+            </w:r>
+            <w:proofErr w:type="spellEnd"/>
+            <w:r>
+              <w:t>/:</w:t>
+            </w:r>
+            <w:proofErr w:type="spellStart"/>
+            <w:r>
+              <w:t>ProductId</w:t>
             </w:r>
             <w:proofErr w:type="spellEnd"/>
           </w:p>
@@ -967,7 +941,7 @@
               <w:bidi w:val="0"/>
             </w:pPr>
             <w:r>
-              <w:t>GET</w:t>
+              <w:t>DELETE</w:t>
             </w:r>
           </w:p>
         </w:tc>
@@ -984,7 +958,15 @@
             </w:r>
             <w:proofErr w:type="spellStart"/>
             <w:r>
-              <w:t>getAllCategories</w:t>
+              <w:t>deleteProduct</w:t>
+            </w:r>
+            <w:proofErr w:type="spellEnd"/>
+            <w:r>
+              <w:t>/:</w:t>
+            </w:r>
+            <w:proofErr w:type="spellStart"/>
+            <w:r>
+              <w:t>ProductId</w:t>
             </w:r>
             <w:proofErr w:type="spellEnd"/>
           </w:p>
@@ -1046,7 +1028,7 @@
               <w:bidi w:val="0"/>
             </w:pPr>
             <w:r>
-              <w:t>GET</w:t>
+              <w:t>POST</w:t>
             </w:r>
           </w:p>
         </w:tc>
@@ -1063,15 +1045,7 @@
             </w:r>
             <w:proofErr w:type="spellStart"/>
             <w:r>
-              <w:t>getCategory</w:t>
-            </w:r>
-            <w:proofErr w:type="spellEnd"/>
-            <w:r>
-              <w:t>/:</w:t>
-            </w:r>
-            <w:proofErr w:type="spellStart"/>
-            <w:r>
-              <w:t>categoryId</w:t>
+              <w:t>createCategory</w:t>
             </w:r>
             <w:proofErr w:type="spellEnd"/>
           </w:p>
@@ -1150,12 +1124,9 @@
             </w:r>
             <w:proofErr w:type="spellStart"/>
             <w:r>
-              <w:t>getCategoriesByValue</w:t>
+              <w:t>getAllCategories</w:t>
             </w:r>
             <w:proofErr w:type="spellEnd"/>
-            <w:r>
-              <w:t>/:search</w:t>
-            </w:r>
           </w:p>
         </w:tc>
         <w:tc>
@@ -1215,7 +1186,7 @@
               <w:bidi w:val="0"/>
             </w:pPr>
             <w:r>
-              <w:t>PUT</w:t>
+              <w:t>GET</w:t>
             </w:r>
           </w:p>
         </w:tc>
@@ -1232,7 +1203,7 @@
             </w:r>
             <w:proofErr w:type="spellStart"/>
             <w:r>
-              <w:t>updateCategory</w:t>
+              <w:t>getCategory</w:t>
             </w:r>
             <w:proofErr w:type="spellEnd"/>
             <w:r>
@@ -1302,7 +1273,7 @@
               <w:bidi w:val="0"/>
             </w:pPr>
             <w:r>
-              <w:t>DELETE</w:t>
+              <w:t>GET</w:t>
             </w:r>
           </w:p>
         </w:tc>
@@ -1315,10 +1286,16 @@
               <w:bidi w:val="0"/>
             </w:pPr>
             <w:r>
-              <w:t>/deleteCategory/:categoryId</w:t>
-            </w:r>
-            <w:bookmarkStart w:id="0" w:name="_GoBack"/>
-            <w:bookmarkEnd w:id="0"/>
+              <w:t>/</w:t>
+            </w:r>
+            <w:proofErr w:type="spellStart"/>
+            <w:r>
+              <w:t>getCategoriesByValue</w:t>
+            </w:r>
+            <w:proofErr w:type="spellEnd"/>
+            <w:r>
+              <w:t>/:search</w:t>
+            </w:r>
           </w:p>
         </w:tc>
         <w:tc>
@@ -1377,6 +1354,9 @@
             <w:pPr>
               <w:bidi w:val="0"/>
             </w:pPr>
+            <w:r>
+              <w:t>PUT</w:t>
+            </w:r>
           </w:p>
         </w:tc>
         <w:tc>
@@ -1387,6 +1367,22 @@
             <w:pPr>
               <w:bidi w:val="0"/>
             </w:pPr>
+            <w:r>
+              <w:t>/</w:t>
+            </w:r>
+            <w:proofErr w:type="spellStart"/>
+            <w:r>
+              <w:t>updateCategory</w:t>
+            </w:r>
+            <w:proofErr w:type="spellEnd"/>
+            <w:r>
+              <w:t>/:</w:t>
+            </w:r>
+            <w:proofErr w:type="spellStart"/>
+            <w:r>
+              <w:t>categoryId</w:t>
+            </w:r>
+            <w:proofErr w:type="spellEnd"/>
           </w:p>
         </w:tc>
         <w:tc>
@@ -1445,6 +1441,9 @@
             <w:pPr>
               <w:bidi w:val="0"/>
             </w:pPr>
+            <w:r>
+              <w:t>DELETE</w:t>
+            </w:r>
           </w:p>
         </w:tc>
         <w:tc>
@@ -1455,6 +1454,22 @@
             <w:pPr>
               <w:bidi w:val="0"/>
             </w:pPr>
+            <w:r>
+              <w:t>/</w:t>
+            </w:r>
+            <w:proofErr w:type="spellStart"/>
+            <w:r>
+              <w:t>deleteCategory</w:t>
+            </w:r>
+            <w:proofErr w:type="spellEnd"/>
+            <w:r>
+              <w:t>/:</w:t>
+            </w:r>
+            <w:proofErr w:type="spellStart"/>
+            <w:r>
+              <w:t>categoryId</w:t>
+            </w:r>
+            <w:proofErr w:type="spellEnd"/>
           </w:p>
         </w:tc>
         <w:tc>

--- a/Methods.docx
+++ b/Methods.docx
@@ -1,6 +1,6 @@
 
 <file path=word/document.xml><?xml version="1.0" encoding="utf-8"?>
-<w:document xmlns:wpc="http://schemas.microsoft.com/office/word/2010/wordprocessingCanvas" xmlns:cx="http://schemas.microsoft.com/office/drawing/2014/chartex" xmlns:mc="http://schemas.openxmlformats.org/markup-compatibility/2006" xmlns:o="urn:schemas-microsoft-com:office:office" xmlns:r="http://schemas.openxmlformats.org/officeDocument/2006/relationships" xmlns:m="http://schemas.openxmlformats.org/officeDocument/2006/math" xmlns:v="urn:schemas-microsoft-com:vml" xmlns:wp14="http://schemas.microsoft.com/office/word/2010/wordprocessingDrawing" xmlns:wp="http://schemas.openxmlformats.org/drawingml/2006/wordprocessingDrawing" xmlns:w10="urn:schemas-microsoft-com:office:word" xmlns:w="http://schemas.openxmlformats.org/wordprocessingml/2006/main" xmlns:w14="http://schemas.microsoft.com/office/word/2010/wordml" xmlns:w15="http://schemas.microsoft.com/office/word/2012/wordml" xmlns:w16se="http://schemas.microsoft.com/office/word/2015/wordml/symex" xmlns:wpg="http://schemas.microsoft.com/office/word/2010/wordprocessingGroup" xmlns:wpi="http://schemas.microsoft.com/office/word/2010/wordprocessingInk" xmlns:wne="http://schemas.microsoft.com/office/word/2006/wordml" xmlns:wps="http://schemas.microsoft.com/office/word/2010/wordprocessingShape" mc:Ignorable="w14 w15 w16se wp14">
+<w:document xmlns:wpc="http://schemas.microsoft.com/office/word/2010/wordprocessingCanvas" xmlns:cx="http://schemas.microsoft.com/office/drawing/2014/chartex" xmlns:cx1="http://schemas.microsoft.com/office/drawing/2015/9/8/chartex" xmlns:cx2="http://schemas.microsoft.com/office/drawing/2015/10/21/chartex" xmlns:cx3="http://schemas.microsoft.com/office/drawing/2016/5/9/chartex" xmlns:cx4="http://schemas.microsoft.com/office/drawing/2016/5/10/chartex" xmlns:cx5="http://schemas.microsoft.com/office/drawing/2016/5/11/chartex" xmlns:cx6="http://schemas.microsoft.com/office/drawing/2016/5/12/chartex" xmlns:cx7="http://schemas.microsoft.com/office/drawing/2016/5/13/chartex" xmlns:cx8="http://schemas.microsoft.com/office/drawing/2016/5/14/chartex" xmlns:mc="http://schemas.openxmlformats.org/markup-compatibility/2006" xmlns:aink="http://schemas.microsoft.com/office/drawing/2016/ink" xmlns:am3d="http://schemas.microsoft.com/office/drawing/2017/model3d" xmlns:o="urn:schemas-microsoft-com:office:office" xmlns:r="http://schemas.openxmlformats.org/officeDocument/2006/relationships" xmlns:m="http://schemas.openxmlformats.org/officeDocument/2006/math" xmlns:v="urn:schemas-microsoft-com:vml" xmlns:wp14="http://schemas.microsoft.com/office/word/2010/wordprocessingDrawing" xmlns:wp="http://schemas.openxmlformats.org/drawingml/2006/wordprocessingDrawing" xmlns:w10="urn:schemas-microsoft-com:office:word" xmlns:w="http://schemas.openxmlformats.org/wordprocessingml/2006/main" xmlns:w14="http://schemas.microsoft.com/office/word/2010/wordml" xmlns:w15="http://schemas.microsoft.com/office/word/2012/wordml" xmlns:w16cex="http://schemas.microsoft.com/office/word/2018/wordml/cex" xmlns:w16cid="http://schemas.microsoft.com/office/word/2016/wordml/cid" xmlns:w16="http://schemas.microsoft.com/office/word/2018/wordml" xmlns:w16sdtdh="http://schemas.microsoft.com/office/word/2020/wordml/sdtdatahash" xmlns:w16se="http://schemas.microsoft.com/office/word/2015/wordml/symex" xmlns:wpg="http://schemas.microsoft.com/office/word/2010/wordprocessingGroup" xmlns:wpi="http://schemas.microsoft.com/office/word/2010/wordprocessingInk" xmlns:wne="http://schemas.microsoft.com/office/word/2006/wordml" xmlns:wps="http://schemas.microsoft.com/office/word/2010/wordprocessingShape" mc:Ignorable="w14 w15 w16se w16cid w16 w16cex w16sdtdh wp14">
   <w:body>
     <w:tbl>
       <w:tblPr>
@@ -161,11 +161,9 @@
               </w:numPr>
               <w:bidi w:val="0"/>
             </w:pPr>
-            <w:proofErr w:type="spellStart"/>
             <w:r>
               <w:t>FirstName</w:t>
             </w:r>
-            <w:proofErr w:type="spellEnd"/>
           </w:p>
           <w:p>
             <w:pPr>
@@ -176,11 +174,9 @@
               </w:numPr>
               <w:bidi w:val="0"/>
             </w:pPr>
-            <w:proofErr w:type="spellStart"/>
             <w:r>
               <w:t>LastName</w:t>
             </w:r>
-            <w:proofErr w:type="spellEnd"/>
           </w:p>
           <w:p>
             <w:pPr>
@@ -395,6 +391,9 @@
             <w:pPr>
               <w:bidi w:val="0"/>
             </w:pPr>
+            <w:r>
+              <w:t>/verify</w:t>
+            </w:r>
           </w:p>
         </w:tc>
         <w:tc>
@@ -454,7 +453,7 @@
               <w:bidi w:val="0"/>
             </w:pPr>
             <w:r>
-              <w:t>GET</w:t>
+              <w:t>POST</w:t>
             </w:r>
           </w:p>
         </w:tc>
@@ -465,11 +464,87 @@
           <w:p>
             <w:pPr>
               <w:bidi w:val="0"/>
-              <w:rPr>
-                <w:b/>
-                <w:bCs/>
-              </w:rPr>
-            </w:pPr>
+            </w:pPr>
+            <w:r>
+              <w:t>/forgetPassword</w:t>
+            </w:r>
+          </w:p>
+        </w:tc>
+        <w:tc>
+          <w:tcPr>
+            <w:tcW w:w="2360" w:type="dxa"/>
+          </w:tcPr>
+          <w:p>
+            <w:pPr>
+              <w:bidi w:val="0"/>
+            </w:pPr>
+          </w:p>
+        </w:tc>
+        <w:tc>
+          <w:tcPr>
+            <w:tcW w:w="2298" w:type="dxa"/>
+          </w:tcPr>
+          <w:p>
+            <w:pPr>
+              <w:bidi w:val="0"/>
+            </w:pPr>
+          </w:p>
+        </w:tc>
+        <w:tc>
+          <w:tcPr>
+            <w:tcW w:w="1659" w:type="dxa"/>
+          </w:tcPr>
+          <w:p>
+            <w:pPr>
+              <w:bidi w:val="0"/>
+            </w:pPr>
+          </w:p>
+        </w:tc>
+      </w:tr>
+      <w:tr>
+        <w:trPr>
+          <w:trHeight w:val="258"/>
+        </w:trPr>
+        <w:tc>
+          <w:tcPr>
+            <w:tcW w:w="751" w:type="dxa"/>
+          </w:tcPr>
+          <w:p>
+            <w:pPr>
+              <w:bidi w:val="0"/>
+            </w:pPr>
+            <w:r>
+              <w:t>5</w:t>
+            </w:r>
+          </w:p>
+        </w:tc>
+        <w:tc>
+          <w:tcPr>
+            <w:tcW w:w="1476" w:type="dxa"/>
+          </w:tcPr>
+          <w:p>
+            <w:pPr>
+              <w:bidi w:val="0"/>
+            </w:pPr>
+            <w:r>
+              <w:t>POST</w:t>
+            </w:r>
+          </w:p>
+        </w:tc>
+        <w:tc>
+          <w:tcPr>
+            <w:tcW w:w="4709" w:type="dxa"/>
+          </w:tcPr>
+          <w:p>
+            <w:pPr>
+              <w:bidi w:val="0"/>
+            </w:pPr>
+            <w:r>
+              <w:t>/</w:t>
+            </w:r>
+            <w:r>
+              <w:t>updatePassword</w:t>
+            </w:r>
           </w:p>
         </w:tc>
         <w:tc>
@@ -516,7 +591,7 @@
               <w:bidi w:val="0"/>
             </w:pPr>
             <w:r>
-              <w:t>5</w:t>
+              <w:t>6</w:t>
             </w:r>
           </w:p>
         </w:tc>
@@ -544,11 +619,9 @@
             <w:r>
               <w:t>/</w:t>
             </w:r>
-            <w:proofErr w:type="spellStart"/>
             <w:r>
               <w:t>createProduct</w:t>
             </w:r>
-            <w:proofErr w:type="spellEnd"/>
           </w:p>
         </w:tc>
         <w:tc>
@@ -595,7 +668,7 @@
               <w:bidi w:val="0"/>
             </w:pPr>
             <w:r>
-              <w:t>6</w:t>
+              <w:t>7</w:t>
             </w:r>
           </w:p>
         </w:tc>
@@ -627,11 +700,9 @@
             <w:r>
               <w:t>/</w:t>
             </w:r>
-            <w:proofErr w:type="spellStart"/>
             <w:r>
               <w:t>getAllProducts</w:t>
             </w:r>
-            <w:proofErr w:type="spellEnd"/>
           </w:p>
         </w:tc>
         <w:tc>
@@ -678,7 +749,7 @@
               <w:bidi w:val="0"/>
             </w:pPr>
             <w:r>
-              <w:t>7</w:t>
+              <w:t>8</w:t>
             </w:r>
           </w:p>
         </w:tc>
@@ -704,21 +775,8 @@
               <w:bidi w:val="0"/>
             </w:pPr>
             <w:r>
-              <w:t>/</w:t>
-            </w:r>
-            <w:proofErr w:type="spellStart"/>
-            <w:r>
-              <w:t>getProduct</w:t>
-            </w:r>
-            <w:proofErr w:type="spellEnd"/>
-            <w:r>
-              <w:t>/:</w:t>
-            </w:r>
-            <w:proofErr w:type="spellStart"/>
-            <w:r>
-              <w:t>ProductId</w:t>
-            </w:r>
-            <w:proofErr w:type="spellEnd"/>
+              <w:t>/getProduct/:ProductId</w:t>
+            </w:r>
           </w:p>
         </w:tc>
         <w:tc>
@@ -765,7 +823,7 @@
               <w:bidi w:val="0"/>
             </w:pPr>
             <w:r>
-              <w:t>8</w:t>
+              <w:t>9</w:t>
             </w:r>
           </w:p>
         </w:tc>
@@ -793,8 +851,6 @@
             <w:r>
               <w:t>/getProductsByCategoryId/:categoryId</w:t>
             </w:r>
-            <w:bookmarkStart w:id="0" w:name="_GoBack"/>
-            <w:bookmarkEnd w:id="0"/>
           </w:p>
         </w:tc>
         <w:tc>
@@ -841,7 +897,7 @@
               <w:bidi w:val="0"/>
             </w:pPr>
             <w:r>
-              <w:t>9</w:t>
+              <w:t>10</w:t>
             </w:r>
           </w:p>
         </w:tc>
@@ -867,21 +923,8 @@
               <w:bidi w:val="0"/>
             </w:pPr>
             <w:r>
-              <w:t>/</w:t>
-            </w:r>
-            <w:proofErr w:type="spellStart"/>
-            <w:r>
-              <w:t>updateProduct</w:t>
-            </w:r>
-            <w:proofErr w:type="spellEnd"/>
-            <w:r>
-              <w:t>/:</w:t>
-            </w:r>
-            <w:proofErr w:type="spellStart"/>
-            <w:r>
-              <w:t>ProductId</w:t>
-            </w:r>
-            <w:proofErr w:type="spellEnd"/>
+              <w:t>/updateProduct/:ProductId</w:t>
+            </w:r>
           </w:p>
         </w:tc>
         <w:tc>
@@ -928,7 +971,10 @@
               <w:bidi w:val="0"/>
             </w:pPr>
             <w:r>
-              <w:t>10</w:t>
+              <w:t>1</w:t>
+            </w:r>
+            <w:r>
+              <w:t>1</w:t>
             </w:r>
           </w:p>
         </w:tc>
@@ -954,21 +1000,8 @@
               <w:bidi w:val="0"/>
             </w:pPr>
             <w:r>
-              <w:t>/</w:t>
-            </w:r>
-            <w:proofErr w:type="spellStart"/>
-            <w:r>
-              <w:t>deleteProduct</w:t>
-            </w:r>
-            <w:proofErr w:type="spellEnd"/>
-            <w:r>
-              <w:t>/:</w:t>
-            </w:r>
-            <w:proofErr w:type="spellStart"/>
-            <w:r>
-              <w:t>ProductId</w:t>
-            </w:r>
-            <w:proofErr w:type="spellEnd"/>
+              <w:t>/deleteProduct/:ProductId</w:t>
+            </w:r>
           </w:p>
         </w:tc>
         <w:tc>
@@ -1015,7 +1048,10 @@
               <w:bidi w:val="0"/>
             </w:pPr>
             <w:r>
-              <w:t>11</w:t>
+              <w:t>1</w:t>
+            </w:r>
+            <w:r>
+              <w:t>2</w:t>
             </w:r>
           </w:p>
         </w:tc>
@@ -1043,11 +1079,9 @@
             <w:r>
               <w:t>/</w:t>
             </w:r>
-            <w:proofErr w:type="spellStart"/>
             <w:r>
               <w:t>createCategory</w:t>
             </w:r>
-            <w:proofErr w:type="spellEnd"/>
           </w:p>
         </w:tc>
         <w:tc>
@@ -1094,7 +1128,10 @@
               <w:bidi w:val="0"/>
             </w:pPr>
             <w:r>
-              <w:t>12</w:t>
+              <w:t>1</w:t>
+            </w:r>
+            <w:r>
+              <w:t>3</w:t>
             </w:r>
           </w:p>
         </w:tc>
@@ -1122,11 +1159,9 @@
             <w:r>
               <w:t>/</w:t>
             </w:r>
-            <w:proofErr w:type="spellStart"/>
             <w:r>
               <w:t>getAllCategories</w:t>
             </w:r>
-            <w:proofErr w:type="spellEnd"/>
           </w:p>
         </w:tc>
         <w:tc>
@@ -1173,7 +1208,10 @@
               <w:bidi w:val="0"/>
             </w:pPr>
             <w:r>
-              <w:t>13</w:t>
+              <w:t>1</w:t>
+            </w:r>
+            <w:r>
+              <w:t>4</w:t>
             </w:r>
           </w:p>
         </w:tc>
@@ -1199,21 +1237,8 @@
               <w:bidi w:val="0"/>
             </w:pPr>
             <w:r>
-              <w:t>/</w:t>
-            </w:r>
-            <w:proofErr w:type="spellStart"/>
-            <w:r>
-              <w:t>getCategory</w:t>
-            </w:r>
-            <w:proofErr w:type="spellEnd"/>
-            <w:r>
-              <w:t>/:</w:t>
-            </w:r>
-            <w:proofErr w:type="spellStart"/>
-            <w:r>
-              <w:t>categoryId</w:t>
-            </w:r>
-            <w:proofErr w:type="spellEnd"/>
+              <w:t>/getCategory/:categoryId</w:t>
+            </w:r>
           </w:p>
         </w:tc>
         <w:tc>
@@ -1260,7 +1285,10 @@
               <w:bidi w:val="0"/>
             </w:pPr>
             <w:r>
-              <w:t>14</w:t>
+              <w:t>1</w:t>
+            </w:r>
+            <w:r>
+              <w:t>5</w:t>
             </w:r>
           </w:p>
         </w:tc>
@@ -1286,15 +1314,7 @@
               <w:bidi w:val="0"/>
             </w:pPr>
             <w:r>
-              <w:t>/</w:t>
-            </w:r>
-            <w:proofErr w:type="spellStart"/>
-            <w:r>
-              <w:t>getCategoriesByValue</w:t>
-            </w:r>
-            <w:proofErr w:type="spellEnd"/>
-            <w:r>
-              <w:t>/:search</w:t>
+              <w:t>/getCategoriesByValue/:search</w:t>
             </w:r>
           </w:p>
         </w:tc>
@@ -1342,7 +1362,10 @@
               <w:bidi w:val="0"/>
             </w:pPr>
             <w:r>
-              <w:t>15</w:t>
+              <w:t>1</w:t>
+            </w:r>
+            <w:r>
+              <w:t>6</w:t>
             </w:r>
           </w:p>
         </w:tc>
@@ -1368,21 +1391,8 @@
               <w:bidi w:val="0"/>
             </w:pPr>
             <w:r>
-              <w:t>/</w:t>
-            </w:r>
-            <w:proofErr w:type="spellStart"/>
-            <w:r>
-              <w:t>updateCategory</w:t>
-            </w:r>
-            <w:proofErr w:type="spellEnd"/>
-            <w:r>
-              <w:t>/:</w:t>
-            </w:r>
-            <w:proofErr w:type="spellStart"/>
-            <w:r>
-              <w:t>categoryId</w:t>
-            </w:r>
-            <w:proofErr w:type="spellEnd"/>
+              <w:t>/updateCategory/:categoryId</w:t>
+            </w:r>
           </w:p>
         </w:tc>
         <w:tc>
@@ -1429,7 +1439,10 @@
               <w:bidi w:val="0"/>
             </w:pPr>
             <w:r>
-              <w:t>16</w:t>
+              <w:t>1</w:t>
+            </w:r>
+            <w:r>
+              <w:t>7</w:t>
             </w:r>
           </w:p>
         </w:tc>
@@ -1455,21 +1468,8 @@
               <w:bidi w:val="0"/>
             </w:pPr>
             <w:r>
-              <w:t>/</w:t>
-            </w:r>
-            <w:proofErr w:type="spellStart"/>
-            <w:r>
-              <w:t>deleteCategory</w:t>
-            </w:r>
-            <w:proofErr w:type="spellEnd"/>
-            <w:r>
-              <w:t>/:</w:t>
-            </w:r>
-            <w:proofErr w:type="spellStart"/>
-            <w:r>
-              <w:t>categoryId</w:t>
-            </w:r>
-            <w:proofErr w:type="spellEnd"/>
+              <w:t>/deleteCategory/:categoryId</w:t>
+            </w:r>
           </w:p>
         </w:tc>
         <w:tc>
@@ -1522,7 +1522,7 @@
 </file>
 
 <file path=word/numbering.xml><?xml version="1.0" encoding="utf-8"?>
-<w:numbering xmlns:wpc="http://schemas.microsoft.com/office/word/2010/wordprocessingCanvas" xmlns:cx="http://schemas.microsoft.com/office/drawing/2014/chartex" xmlns:mc="http://schemas.openxmlformats.org/markup-compatibility/2006" xmlns:o="urn:schemas-microsoft-com:office:office" xmlns:r="http://schemas.openxmlformats.org/officeDocument/2006/relationships" xmlns:m="http://schemas.openxmlformats.org/officeDocument/2006/math" xmlns:v="urn:schemas-microsoft-com:vml" xmlns:wp14="http://schemas.microsoft.com/office/word/2010/wordprocessingDrawing" xmlns:wp="http://schemas.openxmlformats.org/drawingml/2006/wordprocessingDrawing" xmlns:w10="urn:schemas-microsoft-com:office:word" xmlns:w="http://schemas.openxmlformats.org/wordprocessingml/2006/main" xmlns:w14="http://schemas.microsoft.com/office/word/2010/wordml" xmlns:w15="http://schemas.microsoft.com/office/word/2012/wordml" xmlns:w16se="http://schemas.microsoft.com/office/word/2015/wordml/symex" xmlns:wpg="http://schemas.microsoft.com/office/word/2010/wordprocessingGroup" xmlns:wpi="http://schemas.microsoft.com/office/word/2010/wordprocessingInk" xmlns:wne="http://schemas.microsoft.com/office/word/2006/wordml" xmlns:wps="http://schemas.microsoft.com/office/word/2010/wordprocessingShape" mc:Ignorable="w14 w15 w16se wp14">
+<w:numbering xmlns:wpc="http://schemas.microsoft.com/office/word/2010/wordprocessingCanvas" xmlns:cx="http://schemas.microsoft.com/office/drawing/2014/chartex" xmlns:cx1="http://schemas.microsoft.com/office/drawing/2015/9/8/chartex" xmlns:cx2="http://schemas.microsoft.com/office/drawing/2015/10/21/chartex" xmlns:cx3="http://schemas.microsoft.com/office/drawing/2016/5/9/chartex" xmlns:cx4="http://schemas.microsoft.com/office/drawing/2016/5/10/chartex" xmlns:cx5="http://schemas.microsoft.com/office/drawing/2016/5/11/chartex" xmlns:cx6="http://schemas.microsoft.com/office/drawing/2016/5/12/chartex" xmlns:cx7="http://schemas.microsoft.com/office/drawing/2016/5/13/chartex" xmlns:cx8="http://schemas.microsoft.com/office/drawing/2016/5/14/chartex" xmlns:mc="http://schemas.openxmlformats.org/markup-compatibility/2006" xmlns:aink="http://schemas.microsoft.com/office/drawing/2016/ink" xmlns:am3d="http://schemas.microsoft.com/office/drawing/2017/model3d" xmlns:o="urn:schemas-microsoft-com:office:office" xmlns:r="http://schemas.openxmlformats.org/officeDocument/2006/relationships" xmlns:m="http://schemas.openxmlformats.org/officeDocument/2006/math" xmlns:v="urn:schemas-microsoft-com:vml" xmlns:wp14="http://schemas.microsoft.com/office/word/2010/wordprocessingDrawing" xmlns:wp="http://schemas.openxmlformats.org/drawingml/2006/wordprocessingDrawing" xmlns:w10="urn:schemas-microsoft-com:office:word" xmlns:w="http://schemas.openxmlformats.org/wordprocessingml/2006/main" xmlns:w14="http://schemas.microsoft.com/office/word/2010/wordml" xmlns:w15="http://schemas.microsoft.com/office/word/2012/wordml" xmlns:w16cex="http://schemas.microsoft.com/office/word/2018/wordml/cex" xmlns:w16cid="http://schemas.microsoft.com/office/word/2016/wordml/cid" xmlns:w16="http://schemas.microsoft.com/office/word/2018/wordml" xmlns:w16sdtdh="http://schemas.microsoft.com/office/word/2020/wordml/sdtdatahash" xmlns:w16se="http://schemas.microsoft.com/office/word/2015/wordml/symex" xmlns:wpg="http://schemas.microsoft.com/office/word/2010/wordprocessingGroup" xmlns:wpi="http://schemas.microsoft.com/office/word/2010/wordprocessingInk" xmlns:wne="http://schemas.microsoft.com/office/word/2006/wordml" xmlns:wps="http://schemas.microsoft.com/office/word/2010/wordprocessingShape" mc:Ignorable="w14 w15 w16se w16cid w16 w16cex w16sdtdh wp14">
   <w:abstractNum w:abstractNumId="0" w15:restartNumberingAfterBreak="0">
     <w:nsid w:val="04637C4E"/>
     <w:multiLevelType w:val="hybridMultilevel"/>
@@ -1759,7 +1759,7 @@
 </file>
 
 <file path=word/styles.xml><?xml version="1.0" encoding="utf-8"?>
-<w:styles xmlns:mc="http://schemas.openxmlformats.org/markup-compatibility/2006" xmlns:r="http://schemas.openxmlformats.org/officeDocument/2006/relationships" xmlns:w="http://schemas.openxmlformats.org/wordprocessingml/2006/main" xmlns:w14="http://schemas.microsoft.com/office/word/2010/wordml" xmlns:w15="http://schemas.microsoft.com/office/word/2012/wordml" xmlns:w16se="http://schemas.microsoft.com/office/word/2015/wordml/symex" mc:Ignorable="w14 w15 w16se">
+<w:styles xmlns:mc="http://schemas.openxmlformats.org/markup-compatibility/2006" xmlns:r="http://schemas.openxmlformats.org/officeDocument/2006/relationships" xmlns:w="http://schemas.openxmlformats.org/wordprocessingml/2006/main" xmlns:w14="http://schemas.microsoft.com/office/word/2010/wordml" xmlns:w15="http://schemas.microsoft.com/office/word/2012/wordml" xmlns:w16cex="http://schemas.microsoft.com/office/word/2018/wordml/cex" xmlns:w16cid="http://schemas.microsoft.com/office/word/2016/wordml/cid" xmlns:w16="http://schemas.microsoft.com/office/word/2018/wordml" xmlns:w16sdtdh="http://schemas.microsoft.com/office/word/2020/wordml/sdtdatahash" xmlns:w16se="http://schemas.microsoft.com/office/word/2015/wordml/symex" mc:Ignorable="w14 w15 w16se w16cid w16 w16cex w16sdtdh">
   <w:docDefaults>
     <w:rPrDefault>
       <w:rPr>
@@ -1775,7 +1775,7 @@
       </w:pPr>
     </w:pPrDefault>
   </w:docDefaults>
-  <w:latentStyles w:defLockedState="0" w:defUIPriority="99" w:defSemiHidden="0" w:defUnhideWhenUsed="0" w:defQFormat="0" w:count="371">
+  <w:latentStyles w:defLockedState="0" w:defUIPriority="99" w:defSemiHidden="0" w:defUnhideWhenUsed="0" w:defQFormat="0" w:count="376">
     <w:lsdException w:name="Normal" w:uiPriority="0" w:qFormat="1"/>
     <w:lsdException w:name="heading 1" w:uiPriority="9" w:qFormat="1"/>
     <w:lsdException w:name="heading 2" w:semiHidden="1" w:uiPriority="9" w:unhideWhenUsed="1" w:qFormat="1"/>
@@ -1881,7 +1881,6 @@
     <w:lsdException w:name="HTML Sample" w:semiHidden="1" w:unhideWhenUsed="1"/>
     <w:lsdException w:name="HTML Typewriter" w:semiHidden="1" w:unhideWhenUsed="1"/>
     <w:lsdException w:name="HTML Variable" w:semiHidden="1" w:unhideWhenUsed="1"/>
-    <w:lsdException w:name="Normal Table" w:semiHidden="1" w:unhideWhenUsed="1"/>
     <w:lsdException w:name="annotation subject" w:semiHidden="1" w:unhideWhenUsed="1"/>
     <w:lsdException w:name="No List" w:semiHidden="1" w:unhideWhenUsed="1"/>
     <w:lsdException w:name="Outline List 1" w:semiHidden="1" w:unhideWhenUsed="1"/>
@@ -1924,11 +1923,8 @@
     <w:lsdException w:name="Table Contemporary" w:semiHidden="1" w:unhideWhenUsed="1"/>
     <w:lsdException w:name="Table Elegant" w:semiHidden="1" w:unhideWhenUsed="1"/>
     <w:lsdException w:name="Table Professional" w:semiHidden="1" w:unhideWhenUsed="1"/>
-    <w:lsdException w:name="Table Subtle 1" w:semiHidden="1" w:unhideWhenUsed="1"/>
     <w:lsdException w:name="Table Subtle 2" w:semiHidden="1" w:unhideWhenUsed="1"/>
     <w:lsdException w:name="Table Web 1" w:semiHidden="1" w:unhideWhenUsed="1"/>
-    <w:lsdException w:name="Table Web 2" w:semiHidden="1" w:unhideWhenUsed="1"/>
-    <w:lsdException w:name="Table Web 3" w:semiHidden="1" w:unhideWhenUsed="1"/>
     <w:lsdException w:name="Balloon Text" w:semiHidden="1" w:unhideWhenUsed="1"/>
     <w:lsdException w:name="Table Grid" w:uiPriority="39"/>
     <w:lsdException w:name="Table Theme" w:semiHidden="1" w:unhideWhenUsed="1"/>
@@ -2147,6 +2143,11 @@
     <w:lsdException w:name="List Table 5 Dark Accent 6" w:uiPriority="50"/>
     <w:lsdException w:name="List Table 6 Colorful Accent 6" w:uiPriority="51"/>
     <w:lsdException w:name="List Table 7 Colorful Accent 6" w:uiPriority="52"/>
+    <w:lsdException w:name="Mention" w:semiHidden="1" w:unhideWhenUsed="1"/>
+    <w:lsdException w:name="Smart Hyperlink" w:semiHidden="1" w:unhideWhenUsed="1"/>
+    <w:lsdException w:name="Hashtag" w:semiHidden="1" w:unhideWhenUsed="1"/>
+    <w:lsdException w:name="Unresolved Mention" w:semiHidden="1" w:unhideWhenUsed="1"/>
+    <w:lsdException w:name="Smart Link" w:semiHidden="1" w:unhideWhenUsed="1"/>
   </w:latentStyles>
   <w:style w:type="paragraph" w:default="1" w:styleId="a">
     <w:name w:val="Normal"/>

--- a/Methods.docx
+++ b/Methods.docx
@@ -9,12 +9,12 @@
         <w:tblLook w:val="04A0" w:firstRow="1" w:lastRow="0" w:firstColumn="1" w:lastColumn="0" w:noHBand="0" w:noVBand="1"/>
       </w:tblPr>
       <w:tblGrid>
-        <w:gridCol w:w="751"/>
-        <w:gridCol w:w="1476"/>
-        <w:gridCol w:w="4709"/>
-        <w:gridCol w:w="2360"/>
-        <w:gridCol w:w="2298"/>
-        <w:gridCol w:w="1659"/>
+        <w:gridCol w:w="475"/>
+        <w:gridCol w:w="938"/>
+        <w:gridCol w:w="4111"/>
+        <w:gridCol w:w="1842"/>
+        <w:gridCol w:w="1985"/>
+        <w:gridCol w:w="3902"/>
       </w:tblGrid>
       <w:tr>
         <w:trPr>
@@ -22,7 +22,7 @@
         </w:trPr>
         <w:tc>
           <w:tcPr>
-            <w:tcW w:w="751" w:type="dxa"/>
+            <w:tcW w:w="475" w:type="dxa"/>
           </w:tcPr>
           <w:p>
             <w:pPr>
@@ -35,7 +35,7 @@
         </w:tc>
         <w:tc>
           <w:tcPr>
-            <w:tcW w:w="1476" w:type="dxa"/>
+            <w:tcW w:w="938" w:type="dxa"/>
           </w:tcPr>
           <w:p>
             <w:pPr>
@@ -48,7 +48,7 @@
         </w:tc>
         <w:tc>
           <w:tcPr>
-            <w:tcW w:w="4709" w:type="dxa"/>
+            <w:tcW w:w="4111" w:type="dxa"/>
           </w:tcPr>
           <w:p>
             <w:pPr>
@@ -61,7 +61,7 @@
         </w:tc>
         <w:tc>
           <w:tcPr>
-            <w:tcW w:w="2360" w:type="dxa"/>
+            <w:tcW w:w="1842" w:type="dxa"/>
           </w:tcPr>
           <w:p>
             <w:pPr>
@@ -74,7 +74,7 @@
         </w:tc>
         <w:tc>
           <w:tcPr>
-            <w:tcW w:w="2298" w:type="dxa"/>
+            <w:tcW w:w="1985" w:type="dxa"/>
           </w:tcPr>
           <w:p>
             <w:pPr>
@@ -90,7 +90,7 @@
         </w:tc>
         <w:tc>
           <w:tcPr>
-            <w:tcW w:w="1659" w:type="dxa"/>
+            <w:tcW w:w="3902" w:type="dxa"/>
           </w:tcPr>
           <w:p>
             <w:pPr>
@@ -108,7 +108,7 @@
         </w:trPr>
         <w:tc>
           <w:tcPr>
-            <w:tcW w:w="751" w:type="dxa"/>
+            <w:tcW w:w="475" w:type="dxa"/>
           </w:tcPr>
           <w:p>
             <w:pPr>
@@ -121,7 +121,7 @@
         </w:tc>
         <w:tc>
           <w:tcPr>
-            <w:tcW w:w="1476" w:type="dxa"/>
+            <w:tcW w:w="938" w:type="dxa"/>
           </w:tcPr>
           <w:p>
             <w:pPr>
@@ -134,7 +134,7 @@
         </w:tc>
         <w:tc>
           <w:tcPr>
-            <w:tcW w:w="4709" w:type="dxa"/>
+            <w:tcW w:w="4111" w:type="dxa"/>
           </w:tcPr>
           <w:p>
             <w:pPr>
@@ -150,7 +150,7 @@
         </w:tc>
         <w:tc>
           <w:tcPr>
-            <w:tcW w:w="2360" w:type="dxa"/>
+            <w:tcW w:w="1842" w:type="dxa"/>
           </w:tcPr>
           <w:p>
             <w:pPr>
@@ -220,7 +220,7 @@
         </w:tc>
         <w:tc>
           <w:tcPr>
-            <w:tcW w:w="2298" w:type="dxa"/>
+            <w:tcW w:w="1985" w:type="dxa"/>
           </w:tcPr>
           <w:p>
             <w:pPr>
@@ -232,20 +232,50 @@
               <w:bidi w:val="0"/>
             </w:pPr>
             <w:r>
-              <w:t>message: "succeed! now login"</w:t>
-            </w:r>
-          </w:p>
-        </w:tc>
-        <w:tc>
-          <w:tcPr>
-            <w:tcW w:w="1659" w:type="dxa"/>
-          </w:tcPr>
-          <w:p>
-            <w:pPr>
-              <w:bidi w:val="0"/>
-            </w:pPr>
-            <w:r>
-              <w:t>message: 'ERROR'</w:t>
+              <w:t>message</w:t>
+            </w:r>
+            <w:r>
+              <w:t xml:space="preserve"> ("</w:t>
+            </w:r>
+            <w:r>
+              <w:t>succeed! now login</w:t>
+            </w:r>
+            <w:r>
+              <w:t>")</w:t>
+            </w:r>
+          </w:p>
+        </w:tc>
+        <w:tc>
+          <w:tcPr>
+            <w:tcW w:w="3902" w:type="dxa"/>
+          </w:tcPr>
+          <w:p>
+            <w:pPr>
+              <w:pStyle w:val="a4"/>
+              <w:numPr>
+                <w:ilvl w:val="0"/>
+                <w:numId w:val="1"/>
+              </w:numPr>
+              <w:bidi w:val="0"/>
+            </w:pPr>
+            <w:r>
+              <w:t>Missing parameters</w:t>
+            </w:r>
+          </w:p>
+          <w:p>
+            <w:pPr>
+              <w:pStyle w:val="a4"/>
+              <w:numPr>
+                <w:ilvl w:val="0"/>
+                <w:numId w:val="1"/>
+              </w:numPr>
+              <w:bidi w:val="0"/>
+            </w:pPr>
+            <w:r>
+              <w:t>U</w:t>
+            </w:r>
+            <w:r>
+              <w:t>ser with the email already exist</w:t>
             </w:r>
           </w:p>
         </w:tc>
@@ -256,7 +286,7 @@
         </w:trPr>
         <w:tc>
           <w:tcPr>
-            <w:tcW w:w="751" w:type="dxa"/>
+            <w:tcW w:w="475" w:type="dxa"/>
           </w:tcPr>
           <w:p>
             <w:pPr>
@@ -269,7 +299,7 @@
         </w:tc>
         <w:tc>
           <w:tcPr>
-            <w:tcW w:w="1476" w:type="dxa"/>
+            <w:tcW w:w="938" w:type="dxa"/>
           </w:tcPr>
           <w:p>
             <w:pPr>
@@ -282,7 +312,7 @@
         </w:tc>
         <w:tc>
           <w:tcPr>
-            <w:tcW w:w="4709" w:type="dxa"/>
+            <w:tcW w:w="4111" w:type="dxa"/>
           </w:tcPr>
           <w:p>
             <w:pPr>
@@ -295,7 +325,7 @@
         </w:tc>
         <w:tc>
           <w:tcPr>
-            <w:tcW w:w="2360" w:type="dxa"/>
+            <w:tcW w:w="1842" w:type="dxa"/>
           </w:tcPr>
           <w:p>
             <w:pPr>
@@ -326,7 +356,7 @@
         </w:tc>
         <w:tc>
           <w:tcPr>
-            <w:tcW w:w="2298" w:type="dxa"/>
+            <w:tcW w:w="1985" w:type="dxa"/>
           </w:tcPr>
           <w:p>
             <w:pPr>
@@ -338,18 +368,87 @@
               <w:bidi w:val="0"/>
             </w:pPr>
             <w:r>
-              <w:t>message: token</w:t>
-            </w:r>
-          </w:p>
-        </w:tc>
-        <w:tc>
-          <w:tcPr>
-            <w:tcW w:w="1659" w:type="dxa"/>
-          </w:tcPr>
-          <w:p>
-            <w:pPr>
-              <w:bidi w:val="0"/>
-            </w:pPr>
+              <w:t>m</w:t>
+            </w:r>
+            <w:r>
+              <w:t>essage</w:t>
+            </w:r>
+          </w:p>
+          <w:p>
+            <w:pPr>
+              <w:pStyle w:val="a4"/>
+              <w:numPr>
+                <w:ilvl w:val="0"/>
+                <w:numId w:val="2"/>
+              </w:numPr>
+              <w:bidi w:val="0"/>
+            </w:pPr>
+            <w:r>
+              <w:t>token</w:t>
+            </w:r>
+          </w:p>
+        </w:tc>
+        <w:tc>
+          <w:tcPr>
+            <w:tcW w:w="3902" w:type="dxa"/>
+          </w:tcPr>
+          <w:p>
+            <w:pPr>
+              <w:pStyle w:val="a4"/>
+              <w:numPr>
+                <w:ilvl w:val="0"/>
+                <w:numId w:val="2"/>
+              </w:numPr>
+              <w:bidi w:val="0"/>
+            </w:pPr>
+            <w:r>
+              <w:t>Missing parameters</w:t>
+            </w:r>
+          </w:p>
+          <w:p>
+            <w:pPr>
+              <w:pStyle w:val="a4"/>
+              <w:numPr>
+                <w:ilvl w:val="0"/>
+                <w:numId w:val="2"/>
+              </w:numPr>
+              <w:bidi w:val="0"/>
+            </w:pPr>
+            <w:r>
+              <w:t>User Not found</w:t>
+            </w:r>
+          </w:p>
+          <w:p>
+            <w:pPr>
+              <w:pStyle w:val="a4"/>
+              <w:numPr>
+                <w:ilvl w:val="0"/>
+                <w:numId w:val="2"/>
+              </w:numPr>
+              <w:bidi w:val="0"/>
+            </w:pPr>
+            <w:r>
+              <w:t xml:space="preserve">The user </w:t>
+            </w:r>
+            <w:r>
+              <w:t>does not verify</w:t>
+            </w:r>
+          </w:p>
+          <w:p>
+            <w:pPr>
+              <w:pStyle w:val="a4"/>
+              <w:numPr>
+                <w:ilvl w:val="0"/>
+                <w:numId w:val="2"/>
+              </w:numPr>
+              <w:bidi w:val="0"/>
+            </w:pPr>
+            <w:r>
+              <w:t xml:space="preserve">Password </w:t>
+            </w:r>
+            <w:r>
+              <w:t>does not match</w:t>
+            </w:r>
           </w:p>
         </w:tc>
       </w:tr>
@@ -359,7 +458,7 @@
         </w:trPr>
         <w:tc>
           <w:tcPr>
-            <w:tcW w:w="751" w:type="dxa"/>
+            <w:tcW w:w="475" w:type="dxa"/>
           </w:tcPr>
           <w:p>
             <w:pPr>
@@ -372,7 +471,7 @@
         </w:tc>
         <w:tc>
           <w:tcPr>
-            <w:tcW w:w="1476" w:type="dxa"/>
+            <w:tcW w:w="938" w:type="dxa"/>
           </w:tcPr>
           <w:p>
             <w:pPr>
@@ -385,7 +484,7 @@
         </w:tc>
         <w:tc>
           <w:tcPr>
-            <w:tcW w:w="4709" w:type="dxa"/>
+            <w:tcW w:w="4111" w:type="dxa"/>
           </w:tcPr>
           <w:p>
             <w:pPr>
@@ -398,32 +497,119 @@
         </w:tc>
         <w:tc>
           <w:tcPr>
-            <w:tcW w:w="2360" w:type="dxa"/>
-          </w:tcPr>
-          <w:p>
-            <w:pPr>
-              <w:bidi w:val="0"/>
-            </w:pPr>
-          </w:p>
-        </w:tc>
-        <w:tc>
-          <w:tcPr>
-            <w:tcW w:w="2298" w:type="dxa"/>
-          </w:tcPr>
-          <w:p>
-            <w:pPr>
-              <w:bidi w:val="0"/>
-            </w:pPr>
-          </w:p>
-        </w:tc>
-        <w:tc>
-          <w:tcPr>
-            <w:tcW w:w="1659" w:type="dxa"/>
-          </w:tcPr>
-          <w:p>
-            <w:pPr>
-              <w:bidi w:val="0"/>
-            </w:pPr>
+            <w:tcW w:w="1842" w:type="dxa"/>
+          </w:tcPr>
+          <w:p>
+            <w:pPr>
+              <w:pStyle w:val="a4"/>
+              <w:numPr>
+                <w:ilvl w:val="0"/>
+                <w:numId w:val="2"/>
+              </w:numPr>
+              <w:bidi w:val="0"/>
+            </w:pPr>
+            <w:r>
+              <w:t>Email</w:t>
+            </w:r>
+          </w:p>
+          <w:p>
+            <w:pPr>
+              <w:pStyle w:val="a4"/>
+              <w:numPr>
+                <w:ilvl w:val="0"/>
+                <w:numId w:val="2"/>
+              </w:numPr>
+              <w:bidi w:val="0"/>
+            </w:pPr>
+            <w:r>
+              <w:t>Pass</w:t>
+            </w:r>
+            <w:r>
+              <w:t>code</w:t>
+            </w:r>
+          </w:p>
+        </w:tc>
+        <w:tc>
+          <w:tcPr>
+            <w:tcW w:w="1985" w:type="dxa"/>
+          </w:tcPr>
+          <w:p>
+            <w:pPr>
+              <w:pStyle w:val="a4"/>
+              <w:numPr>
+                <w:ilvl w:val="0"/>
+                <w:numId w:val="2"/>
+              </w:numPr>
+              <w:bidi w:val="0"/>
+            </w:pPr>
+            <w:r>
+              <w:t>m</w:t>
+            </w:r>
+            <w:r>
+              <w:t>essage</w:t>
+            </w:r>
+            <w:r>
+              <w:t xml:space="preserve"> ("</w:t>
+            </w:r>
+            <w:r>
+              <w:t>The user is now verified!</w:t>
+            </w:r>
+            <w:r>
+              <w:t>")</w:t>
+            </w:r>
+          </w:p>
+        </w:tc>
+        <w:tc>
+          <w:tcPr>
+            <w:tcW w:w="3902" w:type="dxa"/>
+          </w:tcPr>
+          <w:p>
+            <w:pPr>
+              <w:pStyle w:val="a4"/>
+              <w:numPr>
+                <w:ilvl w:val="0"/>
+                <w:numId w:val="2"/>
+              </w:numPr>
+              <w:bidi w:val="0"/>
+            </w:pPr>
+            <w:r>
+              <w:t>Missing parameters</w:t>
+            </w:r>
+          </w:p>
+          <w:p>
+            <w:pPr>
+              <w:pStyle w:val="a4"/>
+              <w:numPr>
+                <w:ilvl w:val="0"/>
+                <w:numId w:val="2"/>
+              </w:numPr>
+              <w:bidi w:val="0"/>
+            </w:pPr>
+            <w:r>
+              <w:t>User Not found</w:t>
+            </w:r>
+          </w:p>
+          <w:p>
+            <w:pPr>
+              <w:pStyle w:val="a4"/>
+              <w:numPr>
+                <w:ilvl w:val="0"/>
+                <w:numId w:val="2"/>
+              </w:numPr>
+              <w:bidi w:val="0"/>
+            </w:pPr>
+            <w:r>
+              <w:t xml:space="preserve">The </w:t>
+            </w:r>
+            <w:r>
+              <w:t>passcode</w:t>
+            </w:r>
+            <w:r>
+              <w:t xml:space="preserve"> </w:t>
+            </w:r>
+            <w:r>
+              <w:t>is incorrect</w:t>
+            </w:r>
           </w:p>
         </w:tc>
       </w:tr>
@@ -433,7 +619,7 @@
         </w:trPr>
         <w:tc>
           <w:tcPr>
-            <w:tcW w:w="751" w:type="dxa"/>
+            <w:tcW w:w="475" w:type="dxa"/>
           </w:tcPr>
           <w:p>
             <w:pPr>
@@ -446,7 +632,7 @@
         </w:tc>
         <w:tc>
           <w:tcPr>
-            <w:tcW w:w="1476" w:type="dxa"/>
+            <w:tcW w:w="938" w:type="dxa"/>
           </w:tcPr>
           <w:p>
             <w:pPr>
@@ -459,7 +645,7 @@
         </w:tc>
         <w:tc>
           <w:tcPr>
-            <w:tcW w:w="4709" w:type="dxa"/>
+            <w:tcW w:w="4111" w:type="dxa"/>
           </w:tcPr>
           <w:p>
             <w:pPr>
@@ -472,27 +658,27 @@
         </w:tc>
         <w:tc>
           <w:tcPr>
-            <w:tcW w:w="2360" w:type="dxa"/>
-          </w:tcPr>
-          <w:p>
-            <w:pPr>
-              <w:bidi w:val="0"/>
-            </w:pPr>
-          </w:p>
-        </w:tc>
-        <w:tc>
-          <w:tcPr>
-            <w:tcW w:w="2298" w:type="dxa"/>
-          </w:tcPr>
-          <w:p>
-            <w:pPr>
-              <w:bidi w:val="0"/>
-            </w:pPr>
-          </w:p>
-        </w:tc>
-        <w:tc>
-          <w:tcPr>
-            <w:tcW w:w="1659" w:type="dxa"/>
+            <w:tcW w:w="1842" w:type="dxa"/>
+          </w:tcPr>
+          <w:p>
+            <w:pPr>
+              <w:bidi w:val="0"/>
+            </w:pPr>
+          </w:p>
+        </w:tc>
+        <w:tc>
+          <w:tcPr>
+            <w:tcW w:w="1985" w:type="dxa"/>
+          </w:tcPr>
+          <w:p>
+            <w:pPr>
+              <w:bidi w:val="0"/>
+            </w:pPr>
+          </w:p>
+        </w:tc>
+        <w:tc>
+          <w:tcPr>
+            <w:tcW w:w="3902" w:type="dxa"/>
           </w:tcPr>
           <w:p>
             <w:pPr>
@@ -507,7 +693,7 @@
         </w:trPr>
         <w:tc>
           <w:tcPr>
-            <w:tcW w:w="751" w:type="dxa"/>
+            <w:tcW w:w="475" w:type="dxa"/>
           </w:tcPr>
           <w:p>
             <w:pPr>
@@ -520,7 +706,7 @@
         </w:tc>
         <w:tc>
           <w:tcPr>
-            <w:tcW w:w="1476" w:type="dxa"/>
+            <w:tcW w:w="938" w:type="dxa"/>
           </w:tcPr>
           <w:p>
             <w:pPr>
@@ -533,7 +719,7 @@
         </w:tc>
         <w:tc>
           <w:tcPr>
-            <w:tcW w:w="4709" w:type="dxa"/>
+            <w:tcW w:w="4111" w:type="dxa"/>
           </w:tcPr>
           <w:p>
             <w:pPr>
@@ -549,28 +735,95 @@
         </w:tc>
         <w:tc>
           <w:tcPr>
-            <w:tcW w:w="2360" w:type="dxa"/>
-          </w:tcPr>
-          <w:p>
-            <w:pPr>
-              <w:bidi w:val="0"/>
-            </w:pPr>
-          </w:p>
-        </w:tc>
-        <w:tc>
-          <w:tcPr>
-            <w:tcW w:w="2298" w:type="dxa"/>
-          </w:tcPr>
-          <w:p>
-            <w:pPr>
-              <w:bidi w:val="0"/>
-            </w:pPr>
-          </w:p>
-        </w:tc>
-        <w:tc>
-          <w:tcPr>
-            <w:tcW w:w="1659" w:type="dxa"/>
-          </w:tcPr>
+            <w:tcW w:w="1842" w:type="dxa"/>
+          </w:tcPr>
+          <w:p>
+            <w:pPr>
+              <w:pStyle w:val="a4"/>
+              <w:numPr>
+                <w:ilvl w:val="0"/>
+                <w:numId w:val="2"/>
+              </w:numPr>
+              <w:bidi w:val="0"/>
+            </w:pPr>
+            <w:r>
+              <w:t>Email</w:t>
+            </w:r>
+          </w:p>
+          <w:p>
+            <w:pPr>
+              <w:pStyle w:val="a4"/>
+              <w:numPr>
+                <w:ilvl w:val="0"/>
+                <w:numId w:val="2"/>
+              </w:numPr>
+              <w:bidi w:val="0"/>
+            </w:pPr>
+            <w:r>
+              <w:t>Password</w:t>
+            </w:r>
+          </w:p>
+        </w:tc>
+        <w:tc>
+          <w:tcPr>
+            <w:tcW w:w="1985" w:type="dxa"/>
+          </w:tcPr>
+          <w:p>
+            <w:pPr>
+              <w:pStyle w:val="a4"/>
+              <w:numPr>
+                <w:ilvl w:val="0"/>
+                <w:numId w:val="2"/>
+              </w:numPr>
+              <w:bidi w:val="0"/>
+            </w:pPr>
+            <w:r>
+              <w:t>m</w:t>
+            </w:r>
+            <w:r>
+              <w:t>essage</w:t>
+            </w:r>
+            <w:r>
+              <w:t xml:space="preserve"> ("</w:t>
+            </w:r>
+            <w:r>
+              <w:t>Password updates successfully</w:t>
+            </w:r>
+            <w:r>
+              <w:t>")</w:t>
+            </w:r>
+          </w:p>
+        </w:tc>
+        <w:tc>
+          <w:tcPr>
+            <w:tcW w:w="3902" w:type="dxa"/>
+          </w:tcPr>
+          <w:p>
+            <w:pPr>
+              <w:pStyle w:val="a4"/>
+              <w:numPr>
+                <w:ilvl w:val="0"/>
+                <w:numId w:val="2"/>
+              </w:numPr>
+              <w:bidi w:val="0"/>
+            </w:pPr>
+            <w:r>
+              <w:t>Missing parameters</w:t>
+            </w:r>
+          </w:p>
+          <w:p>
+            <w:pPr>
+              <w:pStyle w:val="a4"/>
+              <w:numPr>
+                <w:ilvl w:val="0"/>
+                <w:numId w:val="2"/>
+              </w:numPr>
+              <w:bidi w:val="0"/>
+            </w:pPr>
+            <w:r>
+              <w:t>User Not found</w:t>
+            </w:r>
+          </w:p>
           <w:p>
             <w:pPr>
               <w:bidi w:val="0"/>
@@ -584,7 +837,7 @@
         </w:trPr>
         <w:tc>
           <w:tcPr>
-            <w:tcW w:w="751" w:type="dxa"/>
+            <w:tcW w:w="475" w:type="dxa"/>
           </w:tcPr>
           <w:p>
             <w:pPr>
@@ -597,7 +850,7 @@
         </w:tc>
         <w:tc>
           <w:tcPr>
-            <w:tcW w:w="1476" w:type="dxa"/>
+            <w:tcW w:w="938" w:type="dxa"/>
           </w:tcPr>
           <w:p>
             <w:pPr>
@@ -610,7 +863,7 @@
         </w:tc>
         <w:tc>
           <w:tcPr>
-            <w:tcW w:w="4709" w:type="dxa"/>
+            <w:tcW w:w="4111" w:type="dxa"/>
           </w:tcPr>
           <w:p>
             <w:pPr>
@@ -626,27 +879,27 @@
         </w:tc>
         <w:tc>
           <w:tcPr>
-            <w:tcW w:w="2360" w:type="dxa"/>
-          </w:tcPr>
-          <w:p>
-            <w:pPr>
-              <w:bidi w:val="0"/>
-            </w:pPr>
-          </w:p>
-        </w:tc>
-        <w:tc>
-          <w:tcPr>
-            <w:tcW w:w="2298" w:type="dxa"/>
-          </w:tcPr>
-          <w:p>
-            <w:pPr>
-              <w:bidi w:val="0"/>
-            </w:pPr>
-          </w:p>
-        </w:tc>
-        <w:tc>
-          <w:tcPr>
-            <w:tcW w:w="1659" w:type="dxa"/>
+            <w:tcW w:w="1842" w:type="dxa"/>
+          </w:tcPr>
+          <w:p>
+            <w:pPr>
+              <w:bidi w:val="0"/>
+            </w:pPr>
+          </w:p>
+        </w:tc>
+        <w:tc>
+          <w:tcPr>
+            <w:tcW w:w="1985" w:type="dxa"/>
+          </w:tcPr>
+          <w:p>
+            <w:pPr>
+              <w:bidi w:val="0"/>
+            </w:pPr>
+          </w:p>
+        </w:tc>
+        <w:tc>
+          <w:tcPr>
+            <w:tcW w:w="3902" w:type="dxa"/>
           </w:tcPr>
           <w:p>
             <w:pPr>
@@ -661,7 +914,7 @@
         </w:trPr>
         <w:tc>
           <w:tcPr>
-            <w:tcW w:w="751" w:type="dxa"/>
+            <w:tcW w:w="475" w:type="dxa"/>
           </w:tcPr>
           <w:p>
             <w:pPr>
@@ -674,7 +927,7 @@
         </w:tc>
         <w:tc>
           <w:tcPr>
-            <w:tcW w:w="1476" w:type="dxa"/>
+            <w:tcW w:w="938" w:type="dxa"/>
           </w:tcPr>
           <w:p>
             <w:pPr>
@@ -687,7 +940,7 @@
         </w:tc>
         <w:tc>
           <w:tcPr>
-            <w:tcW w:w="4709" w:type="dxa"/>
+            <w:tcW w:w="4111" w:type="dxa"/>
           </w:tcPr>
           <w:p>
             <w:pPr>
@@ -707,27 +960,27 @@
         </w:tc>
         <w:tc>
           <w:tcPr>
-            <w:tcW w:w="2360" w:type="dxa"/>
-          </w:tcPr>
-          <w:p>
-            <w:pPr>
-              <w:bidi w:val="0"/>
-            </w:pPr>
-          </w:p>
-        </w:tc>
-        <w:tc>
-          <w:tcPr>
-            <w:tcW w:w="2298" w:type="dxa"/>
-          </w:tcPr>
-          <w:p>
-            <w:pPr>
-              <w:bidi w:val="0"/>
-            </w:pPr>
-          </w:p>
-        </w:tc>
-        <w:tc>
-          <w:tcPr>
-            <w:tcW w:w="1659" w:type="dxa"/>
+            <w:tcW w:w="1842" w:type="dxa"/>
+          </w:tcPr>
+          <w:p>
+            <w:pPr>
+              <w:bidi w:val="0"/>
+            </w:pPr>
+          </w:p>
+        </w:tc>
+        <w:tc>
+          <w:tcPr>
+            <w:tcW w:w="1985" w:type="dxa"/>
+          </w:tcPr>
+          <w:p>
+            <w:pPr>
+              <w:bidi w:val="0"/>
+            </w:pPr>
+          </w:p>
+        </w:tc>
+        <w:tc>
+          <w:tcPr>
+            <w:tcW w:w="3902" w:type="dxa"/>
           </w:tcPr>
           <w:p>
             <w:pPr>
@@ -742,7 +995,7 @@
         </w:trPr>
         <w:tc>
           <w:tcPr>
-            <w:tcW w:w="751" w:type="dxa"/>
+            <w:tcW w:w="475" w:type="dxa"/>
           </w:tcPr>
           <w:p>
             <w:pPr>
@@ -755,7 +1008,7 @@
         </w:tc>
         <w:tc>
           <w:tcPr>
-            <w:tcW w:w="1476" w:type="dxa"/>
+            <w:tcW w:w="938" w:type="dxa"/>
           </w:tcPr>
           <w:p>
             <w:pPr>
@@ -768,7 +1021,7 @@
         </w:tc>
         <w:tc>
           <w:tcPr>
-            <w:tcW w:w="4709" w:type="dxa"/>
+            <w:tcW w:w="4111" w:type="dxa"/>
           </w:tcPr>
           <w:p>
             <w:pPr>
@@ -781,27 +1034,27 @@
         </w:tc>
         <w:tc>
           <w:tcPr>
-            <w:tcW w:w="2360" w:type="dxa"/>
-          </w:tcPr>
-          <w:p>
-            <w:pPr>
-              <w:bidi w:val="0"/>
-            </w:pPr>
-          </w:p>
-        </w:tc>
-        <w:tc>
-          <w:tcPr>
-            <w:tcW w:w="2298" w:type="dxa"/>
-          </w:tcPr>
-          <w:p>
-            <w:pPr>
-              <w:bidi w:val="0"/>
-            </w:pPr>
-          </w:p>
-        </w:tc>
-        <w:tc>
-          <w:tcPr>
-            <w:tcW w:w="1659" w:type="dxa"/>
+            <w:tcW w:w="1842" w:type="dxa"/>
+          </w:tcPr>
+          <w:p>
+            <w:pPr>
+              <w:bidi w:val="0"/>
+            </w:pPr>
+          </w:p>
+        </w:tc>
+        <w:tc>
+          <w:tcPr>
+            <w:tcW w:w="1985" w:type="dxa"/>
+          </w:tcPr>
+          <w:p>
+            <w:pPr>
+              <w:bidi w:val="0"/>
+            </w:pPr>
+          </w:p>
+        </w:tc>
+        <w:tc>
+          <w:tcPr>
+            <w:tcW w:w="3902" w:type="dxa"/>
           </w:tcPr>
           <w:p>
             <w:pPr>
@@ -816,7 +1069,7 @@
         </w:trPr>
         <w:tc>
           <w:tcPr>
-            <w:tcW w:w="751" w:type="dxa"/>
+            <w:tcW w:w="475" w:type="dxa"/>
           </w:tcPr>
           <w:p>
             <w:pPr>
@@ -829,7 +1082,7 @@
         </w:tc>
         <w:tc>
           <w:tcPr>
-            <w:tcW w:w="1476" w:type="dxa"/>
+            <w:tcW w:w="938" w:type="dxa"/>
           </w:tcPr>
           <w:p>
             <w:pPr>
@@ -842,7 +1095,7 @@
         </w:tc>
         <w:tc>
           <w:tcPr>
-            <w:tcW w:w="4709" w:type="dxa"/>
+            <w:tcW w:w="4111" w:type="dxa"/>
           </w:tcPr>
           <w:p>
             <w:pPr>
@@ -855,27 +1108,27 @@
         </w:tc>
         <w:tc>
           <w:tcPr>
-            <w:tcW w:w="2360" w:type="dxa"/>
-          </w:tcPr>
-          <w:p>
-            <w:pPr>
-              <w:bidi w:val="0"/>
-            </w:pPr>
-          </w:p>
-        </w:tc>
-        <w:tc>
-          <w:tcPr>
-            <w:tcW w:w="2298" w:type="dxa"/>
-          </w:tcPr>
-          <w:p>
-            <w:pPr>
-              <w:bidi w:val="0"/>
-            </w:pPr>
-          </w:p>
-        </w:tc>
-        <w:tc>
-          <w:tcPr>
-            <w:tcW w:w="1659" w:type="dxa"/>
+            <w:tcW w:w="1842" w:type="dxa"/>
+          </w:tcPr>
+          <w:p>
+            <w:pPr>
+              <w:bidi w:val="0"/>
+            </w:pPr>
+          </w:p>
+        </w:tc>
+        <w:tc>
+          <w:tcPr>
+            <w:tcW w:w="1985" w:type="dxa"/>
+          </w:tcPr>
+          <w:p>
+            <w:pPr>
+              <w:bidi w:val="0"/>
+            </w:pPr>
+          </w:p>
+        </w:tc>
+        <w:tc>
+          <w:tcPr>
+            <w:tcW w:w="3902" w:type="dxa"/>
           </w:tcPr>
           <w:p>
             <w:pPr>
@@ -890,7 +1143,7 @@
         </w:trPr>
         <w:tc>
           <w:tcPr>
-            <w:tcW w:w="751" w:type="dxa"/>
+            <w:tcW w:w="475" w:type="dxa"/>
           </w:tcPr>
           <w:p>
             <w:pPr>
@@ -903,7 +1156,7 @@
         </w:tc>
         <w:tc>
           <w:tcPr>
-            <w:tcW w:w="1476" w:type="dxa"/>
+            <w:tcW w:w="938" w:type="dxa"/>
           </w:tcPr>
           <w:p>
             <w:pPr>
@@ -916,7 +1169,7 @@
         </w:tc>
         <w:tc>
           <w:tcPr>
-            <w:tcW w:w="4709" w:type="dxa"/>
+            <w:tcW w:w="4111" w:type="dxa"/>
           </w:tcPr>
           <w:p>
             <w:pPr>
@@ -929,27 +1182,27 @@
         </w:tc>
         <w:tc>
           <w:tcPr>
-            <w:tcW w:w="2360" w:type="dxa"/>
-          </w:tcPr>
-          <w:p>
-            <w:pPr>
-              <w:bidi w:val="0"/>
-            </w:pPr>
-          </w:p>
-        </w:tc>
-        <w:tc>
-          <w:tcPr>
-            <w:tcW w:w="2298" w:type="dxa"/>
-          </w:tcPr>
-          <w:p>
-            <w:pPr>
-              <w:bidi w:val="0"/>
-            </w:pPr>
-          </w:p>
-        </w:tc>
-        <w:tc>
-          <w:tcPr>
-            <w:tcW w:w="1659" w:type="dxa"/>
+            <w:tcW w:w="1842" w:type="dxa"/>
+          </w:tcPr>
+          <w:p>
+            <w:pPr>
+              <w:bidi w:val="0"/>
+            </w:pPr>
+          </w:p>
+        </w:tc>
+        <w:tc>
+          <w:tcPr>
+            <w:tcW w:w="1985" w:type="dxa"/>
+          </w:tcPr>
+          <w:p>
+            <w:pPr>
+              <w:bidi w:val="0"/>
+            </w:pPr>
+          </w:p>
+        </w:tc>
+        <w:tc>
+          <w:tcPr>
+            <w:tcW w:w="3902" w:type="dxa"/>
           </w:tcPr>
           <w:p>
             <w:pPr>
@@ -964,23 +1217,20 @@
         </w:trPr>
         <w:tc>
           <w:tcPr>
-            <w:tcW w:w="751" w:type="dxa"/>
-          </w:tcPr>
-          <w:p>
-            <w:pPr>
-              <w:bidi w:val="0"/>
-            </w:pPr>
-            <w:r>
-              <w:t>1</w:t>
-            </w:r>
-            <w:r>
-              <w:t>1</w:t>
-            </w:r>
-          </w:p>
-        </w:tc>
-        <w:tc>
-          <w:tcPr>
-            <w:tcW w:w="1476" w:type="dxa"/>
+            <w:tcW w:w="475" w:type="dxa"/>
+          </w:tcPr>
+          <w:p>
+            <w:pPr>
+              <w:bidi w:val="0"/>
+            </w:pPr>
+            <w:r>
+              <w:t>11</w:t>
+            </w:r>
+          </w:p>
+        </w:tc>
+        <w:tc>
+          <w:tcPr>
+            <w:tcW w:w="938" w:type="dxa"/>
           </w:tcPr>
           <w:p>
             <w:pPr>
@@ -993,7 +1243,7 @@
         </w:tc>
         <w:tc>
           <w:tcPr>
-            <w:tcW w:w="4709" w:type="dxa"/>
+            <w:tcW w:w="4111" w:type="dxa"/>
           </w:tcPr>
           <w:p>
             <w:pPr>
@@ -1006,27 +1256,27 @@
         </w:tc>
         <w:tc>
           <w:tcPr>
-            <w:tcW w:w="2360" w:type="dxa"/>
-          </w:tcPr>
-          <w:p>
-            <w:pPr>
-              <w:bidi w:val="0"/>
-            </w:pPr>
-          </w:p>
-        </w:tc>
-        <w:tc>
-          <w:tcPr>
-            <w:tcW w:w="2298" w:type="dxa"/>
-          </w:tcPr>
-          <w:p>
-            <w:pPr>
-              <w:bidi w:val="0"/>
-            </w:pPr>
-          </w:p>
-        </w:tc>
-        <w:tc>
-          <w:tcPr>
-            <w:tcW w:w="1659" w:type="dxa"/>
+            <w:tcW w:w="1842" w:type="dxa"/>
+          </w:tcPr>
+          <w:p>
+            <w:pPr>
+              <w:bidi w:val="0"/>
+            </w:pPr>
+          </w:p>
+        </w:tc>
+        <w:tc>
+          <w:tcPr>
+            <w:tcW w:w="1985" w:type="dxa"/>
+          </w:tcPr>
+          <w:p>
+            <w:pPr>
+              <w:bidi w:val="0"/>
+            </w:pPr>
+          </w:p>
+        </w:tc>
+        <w:tc>
+          <w:tcPr>
+            <w:tcW w:w="3902" w:type="dxa"/>
           </w:tcPr>
           <w:p>
             <w:pPr>
@@ -1041,23 +1291,20 @@
         </w:trPr>
         <w:tc>
           <w:tcPr>
-            <w:tcW w:w="751" w:type="dxa"/>
-          </w:tcPr>
-          <w:p>
-            <w:pPr>
-              <w:bidi w:val="0"/>
-            </w:pPr>
-            <w:r>
-              <w:t>1</w:t>
-            </w:r>
-            <w:r>
-              <w:t>2</w:t>
-            </w:r>
-          </w:p>
-        </w:tc>
-        <w:tc>
-          <w:tcPr>
-            <w:tcW w:w="1476" w:type="dxa"/>
+            <w:tcW w:w="475" w:type="dxa"/>
+          </w:tcPr>
+          <w:p>
+            <w:pPr>
+              <w:bidi w:val="0"/>
+            </w:pPr>
+            <w:r>
+              <w:t>12</w:t>
+            </w:r>
+          </w:p>
+        </w:tc>
+        <w:tc>
+          <w:tcPr>
+            <w:tcW w:w="938" w:type="dxa"/>
           </w:tcPr>
           <w:p>
             <w:pPr>
@@ -1070,7 +1317,7 @@
         </w:tc>
         <w:tc>
           <w:tcPr>
-            <w:tcW w:w="4709" w:type="dxa"/>
+            <w:tcW w:w="4111" w:type="dxa"/>
           </w:tcPr>
           <w:p>
             <w:pPr>
@@ -1086,27 +1333,27 @@
         </w:tc>
         <w:tc>
           <w:tcPr>
-            <w:tcW w:w="2360" w:type="dxa"/>
-          </w:tcPr>
-          <w:p>
-            <w:pPr>
-              <w:bidi w:val="0"/>
-            </w:pPr>
-          </w:p>
-        </w:tc>
-        <w:tc>
-          <w:tcPr>
-            <w:tcW w:w="2298" w:type="dxa"/>
-          </w:tcPr>
-          <w:p>
-            <w:pPr>
-              <w:bidi w:val="0"/>
-            </w:pPr>
-          </w:p>
-        </w:tc>
-        <w:tc>
-          <w:tcPr>
-            <w:tcW w:w="1659" w:type="dxa"/>
+            <w:tcW w:w="1842" w:type="dxa"/>
+          </w:tcPr>
+          <w:p>
+            <w:pPr>
+              <w:bidi w:val="0"/>
+            </w:pPr>
+          </w:p>
+        </w:tc>
+        <w:tc>
+          <w:tcPr>
+            <w:tcW w:w="1985" w:type="dxa"/>
+          </w:tcPr>
+          <w:p>
+            <w:pPr>
+              <w:bidi w:val="0"/>
+            </w:pPr>
+          </w:p>
+        </w:tc>
+        <w:tc>
+          <w:tcPr>
+            <w:tcW w:w="3902" w:type="dxa"/>
           </w:tcPr>
           <w:p>
             <w:pPr>
@@ -1121,23 +1368,20 @@
         </w:trPr>
         <w:tc>
           <w:tcPr>
-            <w:tcW w:w="751" w:type="dxa"/>
-          </w:tcPr>
-          <w:p>
-            <w:pPr>
-              <w:bidi w:val="0"/>
-            </w:pPr>
-            <w:r>
-              <w:t>1</w:t>
-            </w:r>
-            <w:r>
-              <w:t>3</w:t>
-            </w:r>
-          </w:p>
-        </w:tc>
-        <w:tc>
-          <w:tcPr>
-            <w:tcW w:w="1476" w:type="dxa"/>
+            <w:tcW w:w="475" w:type="dxa"/>
+          </w:tcPr>
+          <w:p>
+            <w:pPr>
+              <w:bidi w:val="0"/>
+            </w:pPr>
+            <w:r>
+              <w:t>13</w:t>
+            </w:r>
+          </w:p>
+        </w:tc>
+        <w:tc>
+          <w:tcPr>
+            <w:tcW w:w="938" w:type="dxa"/>
           </w:tcPr>
           <w:p>
             <w:pPr>
@@ -1150,7 +1394,7 @@
         </w:tc>
         <w:tc>
           <w:tcPr>
-            <w:tcW w:w="4709" w:type="dxa"/>
+            <w:tcW w:w="4111" w:type="dxa"/>
           </w:tcPr>
           <w:p>
             <w:pPr>
@@ -1166,27 +1410,27 @@
         </w:tc>
         <w:tc>
           <w:tcPr>
-            <w:tcW w:w="2360" w:type="dxa"/>
-          </w:tcPr>
-          <w:p>
-            <w:pPr>
-              <w:bidi w:val="0"/>
-            </w:pPr>
-          </w:p>
-        </w:tc>
-        <w:tc>
-          <w:tcPr>
-            <w:tcW w:w="2298" w:type="dxa"/>
-          </w:tcPr>
-          <w:p>
-            <w:pPr>
-              <w:bidi w:val="0"/>
-            </w:pPr>
-          </w:p>
-        </w:tc>
-        <w:tc>
-          <w:tcPr>
-            <w:tcW w:w="1659" w:type="dxa"/>
+            <w:tcW w:w="1842" w:type="dxa"/>
+          </w:tcPr>
+          <w:p>
+            <w:pPr>
+              <w:bidi w:val="0"/>
+            </w:pPr>
+          </w:p>
+        </w:tc>
+        <w:tc>
+          <w:tcPr>
+            <w:tcW w:w="1985" w:type="dxa"/>
+          </w:tcPr>
+          <w:p>
+            <w:pPr>
+              <w:bidi w:val="0"/>
+            </w:pPr>
+          </w:p>
+        </w:tc>
+        <w:tc>
+          <w:tcPr>
+            <w:tcW w:w="3902" w:type="dxa"/>
           </w:tcPr>
           <w:p>
             <w:pPr>
@@ -1201,23 +1445,20 @@
         </w:trPr>
         <w:tc>
           <w:tcPr>
-            <w:tcW w:w="751" w:type="dxa"/>
-          </w:tcPr>
-          <w:p>
-            <w:pPr>
-              <w:bidi w:val="0"/>
-            </w:pPr>
-            <w:r>
-              <w:t>1</w:t>
-            </w:r>
-            <w:r>
-              <w:t>4</w:t>
-            </w:r>
-          </w:p>
-        </w:tc>
-        <w:tc>
-          <w:tcPr>
-            <w:tcW w:w="1476" w:type="dxa"/>
+            <w:tcW w:w="475" w:type="dxa"/>
+          </w:tcPr>
+          <w:p>
+            <w:pPr>
+              <w:bidi w:val="0"/>
+            </w:pPr>
+            <w:r>
+              <w:t>14</w:t>
+            </w:r>
+          </w:p>
+        </w:tc>
+        <w:tc>
+          <w:tcPr>
+            <w:tcW w:w="938" w:type="dxa"/>
           </w:tcPr>
           <w:p>
             <w:pPr>
@@ -1230,7 +1471,7 @@
         </w:tc>
         <w:tc>
           <w:tcPr>
-            <w:tcW w:w="4709" w:type="dxa"/>
+            <w:tcW w:w="4111" w:type="dxa"/>
           </w:tcPr>
           <w:p>
             <w:pPr>
@@ -1243,27 +1484,27 @@
         </w:tc>
         <w:tc>
           <w:tcPr>
-            <w:tcW w:w="2360" w:type="dxa"/>
-          </w:tcPr>
-          <w:p>
-            <w:pPr>
-              <w:bidi w:val="0"/>
-            </w:pPr>
-          </w:p>
-        </w:tc>
-        <w:tc>
-          <w:tcPr>
-            <w:tcW w:w="2298" w:type="dxa"/>
-          </w:tcPr>
-          <w:p>
-            <w:pPr>
-              <w:bidi w:val="0"/>
-            </w:pPr>
-          </w:p>
-        </w:tc>
-        <w:tc>
-          <w:tcPr>
-            <w:tcW w:w="1659" w:type="dxa"/>
+            <w:tcW w:w="1842" w:type="dxa"/>
+          </w:tcPr>
+          <w:p>
+            <w:pPr>
+              <w:bidi w:val="0"/>
+            </w:pPr>
+          </w:p>
+        </w:tc>
+        <w:tc>
+          <w:tcPr>
+            <w:tcW w:w="1985" w:type="dxa"/>
+          </w:tcPr>
+          <w:p>
+            <w:pPr>
+              <w:bidi w:val="0"/>
+            </w:pPr>
+          </w:p>
+        </w:tc>
+        <w:tc>
+          <w:tcPr>
+            <w:tcW w:w="3902" w:type="dxa"/>
           </w:tcPr>
           <w:p>
             <w:pPr>
@@ -1278,23 +1519,21 @@
         </w:trPr>
         <w:tc>
           <w:tcPr>
-            <w:tcW w:w="751" w:type="dxa"/>
-          </w:tcPr>
-          <w:p>
-            <w:pPr>
-              <w:bidi w:val="0"/>
-            </w:pPr>
-            <w:r>
-              <w:t>1</w:t>
-            </w:r>
-            <w:r>
-              <w:t>5</w:t>
-            </w:r>
-          </w:p>
-        </w:tc>
-        <w:tc>
-          <w:tcPr>
-            <w:tcW w:w="1476" w:type="dxa"/>
+            <w:tcW w:w="475" w:type="dxa"/>
+          </w:tcPr>
+          <w:p>
+            <w:pPr>
+              <w:bidi w:val="0"/>
+            </w:pPr>
+            <w:r>
+              <w:lastRenderedPageBreak/>
+              <w:t>15</w:t>
+            </w:r>
+          </w:p>
+        </w:tc>
+        <w:tc>
+          <w:tcPr>
+            <w:tcW w:w="938" w:type="dxa"/>
           </w:tcPr>
           <w:p>
             <w:pPr>
@@ -1307,7 +1546,7 @@
         </w:tc>
         <w:tc>
           <w:tcPr>
-            <w:tcW w:w="4709" w:type="dxa"/>
+            <w:tcW w:w="4111" w:type="dxa"/>
           </w:tcPr>
           <w:p>
             <w:pPr>
@@ -1320,27 +1559,27 @@
         </w:tc>
         <w:tc>
           <w:tcPr>
-            <w:tcW w:w="2360" w:type="dxa"/>
-          </w:tcPr>
-          <w:p>
-            <w:pPr>
-              <w:bidi w:val="0"/>
-            </w:pPr>
-          </w:p>
-        </w:tc>
-        <w:tc>
-          <w:tcPr>
-            <w:tcW w:w="2298" w:type="dxa"/>
-          </w:tcPr>
-          <w:p>
-            <w:pPr>
-              <w:bidi w:val="0"/>
-            </w:pPr>
-          </w:p>
-        </w:tc>
-        <w:tc>
-          <w:tcPr>
-            <w:tcW w:w="1659" w:type="dxa"/>
+            <w:tcW w:w="1842" w:type="dxa"/>
+          </w:tcPr>
+          <w:p>
+            <w:pPr>
+              <w:bidi w:val="0"/>
+            </w:pPr>
+          </w:p>
+        </w:tc>
+        <w:tc>
+          <w:tcPr>
+            <w:tcW w:w="1985" w:type="dxa"/>
+          </w:tcPr>
+          <w:p>
+            <w:pPr>
+              <w:bidi w:val="0"/>
+            </w:pPr>
+          </w:p>
+        </w:tc>
+        <w:tc>
+          <w:tcPr>
+            <w:tcW w:w="3902" w:type="dxa"/>
           </w:tcPr>
           <w:p>
             <w:pPr>
@@ -1355,23 +1594,20 @@
         </w:trPr>
         <w:tc>
           <w:tcPr>
-            <w:tcW w:w="751" w:type="dxa"/>
-          </w:tcPr>
-          <w:p>
-            <w:pPr>
-              <w:bidi w:val="0"/>
-            </w:pPr>
-            <w:r>
-              <w:t>1</w:t>
-            </w:r>
-            <w:r>
-              <w:t>6</w:t>
-            </w:r>
-          </w:p>
-        </w:tc>
-        <w:tc>
-          <w:tcPr>
-            <w:tcW w:w="1476" w:type="dxa"/>
+            <w:tcW w:w="475" w:type="dxa"/>
+          </w:tcPr>
+          <w:p>
+            <w:pPr>
+              <w:bidi w:val="0"/>
+            </w:pPr>
+            <w:r>
+              <w:t>16</w:t>
+            </w:r>
+          </w:p>
+        </w:tc>
+        <w:tc>
+          <w:tcPr>
+            <w:tcW w:w="938" w:type="dxa"/>
           </w:tcPr>
           <w:p>
             <w:pPr>
@@ -1384,7 +1620,7 @@
         </w:tc>
         <w:tc>
           <w:tcPr>
-            <w:tcW w:w="4709" w:type="dxa"/>
+            <w:tcW w:w="4111" w:type="dxa"/>
           </w:tcPr>
           <w:p>
             <w:pPr>
@@ -1397,27 +1633,27 @@
         </w:tc>
         <w:tc>
           <w:tcPr>
-            <w:tcW w:w="2360" w:type="dxa"/>
-          </w:tcPr>
-          <w:p>
-            <w:pPr>
-              <w:bidi w:val="0"/>
-            </w:pPr>
-          </w:p>
-        </w:tc>
-        <w:tc>
-          <w:tcPr>
-            <w:tcW w:w="2298" w:type="dxa"/>
-          </w:tcPr>
-          <w:p>
-            <w:pPr>
-              <w:bidi w:val="0"/>
-            </w:pPr>
-          </w:p>
-        </w:tc>
-        <w:tc>
-          <w:tcPr>
-            <w:tcW w:w="1659" w:type="dxa"/>
+            <w:tcW w:w="1842" w:type="dxa"/>
+          </w:tcPr>
+          <w:p>
+            <w:pPr>
+              <w:bidi w:val="0"/>
+            </w:pPr>
+          </w:p>
+        </w:tc>
+        <w:tc>
+          <w:tcPr>
+            <w:tcW w:w="1985" w:type="dxa"/>
+          </w:tcPr>
+          <w:p>
+            <w:pPr>
+              <w:bidi w:val="0"/>
+            </w:pPr>
+          </w:p>
+        </w:tc>
+        <w:tc>
+          <w:tcPr>
+            <w:tcW w:w="3902" w:type="dxa"/>
           </w:tcPr>
           <w:p>
             <w:pPr>
@@ -1432,23 +1668,20 @@
         </w:trPr>
         <w:tc>
           <w:tcPr>
-            <w:tcW w:w="751" w:type="dxa"/>
-          </w:tcPr>
-          <w:p>
-            <w:pPr>
-              <w:bidi w:val="0"/>
-            </w:pPr>
-            <w:r>
-              <w:t>1</w:t>
-            </w:r>
-            <w:r>
-              <w:t>7</w:t>
-            </w:r>
-          </w:p>
-        </w:tc>
-        <w:tc>
-          <w:tcPr>
-            <w:tcW w:w="1476" w:type="dxa"/>
+            <w:tcW w:w="475" w:type="dxa"/>
+          </w:tcPr>
+          <w:p>
+            <w:pPr>
+              <w:bidi w:val="0"/>
+            </w:pPr>
+            <w:r>
+              <w:t>17</w:t>
+            </w:r>
+          </w:p>
+        </w:tc>
+        <w:tc>
+          <w:tcPr>
+            <w:tcW w:w="938" w:type="dxa"/>
           </w:tcPr>
           <w:p>
             <w:pPr>
@@ -1461,7 +1694,7 @@
         </w:tc>
         <w:tc>
           <w:tcPr>
-            <w:tcW w:w="4709" w:type="dxa"/>
+            <w:tcW w:w="4111" w:type="dxa"/>
           </w:tcPr>
           <w:p>
             <w:pPr>
@@ -1474,27 +1707,27 @@
         </w:tc>
         <w:tc>
           <w:tcPr>
-            <w:tcW w:w="2360" w:type="dxa"/>
-          </w:tcPr>
-          <w:p>
-            <w:pPr>
-              <w:bidi w:val="0"/>
-            </w:pPr>
-          </w:p>
-        </w:tc>
-        <w:tc>
-          <w:tcPr>
-            <w:tcW w:w="2298" w:type="dxa"/>
-          </w:tcPr>
-          <w:p>
-            <w:pPr>
-              <w:bidi w:val="0"/>
-            </w:pPr>
-          </w:p>
-        </w:tc>
-        <w:tc>
-          <w:tcPr>
-            <w:tcW w:w="1659" w:type="dxa"/>
+            <w:tcW w:w="1842" w:type="dxa"/>
+          </w:tcPr>
+          <w:p>
+            <w:pPr>
+              <w:bidi w:val="0"/>
+            </w:pPr>
+          </w:p>
+        </w:tc>
+        <w:tc>
+          <w:tcPr>
+            <w:tcW w:w="1985" w:type="dxa"/>
+          </w:tcPr>
+          <w:p>
+            <w:pPr>
+              <w:bidi w:val="0"/>
+            </w:pPr>
+          </w:p>
+        </w:tc>
+        <w:tc>
+          <w:tcPr>
+            <w:tcW w:w="3902" w:type="dxa"/>
           </w:tcPr>
           <w:p>
             <w:pPr>
@@ -1526,7 +1759,7 @@
   <w:abstractNum w:abstractNumId="0" w15:restartNumberingAfterBreak="0">
     <w:nsid w:val="04637C4E"/>
     <w:multiLevelType w:val="hybridMultilevel"/>
-    <w:tmpl w:val="9D3212D4"/>
+    <w:tmpl w:val="1570E2E4"/>
     <w:lvl w:ilvl="0" w:tplc="04090001">
       <w:start w:val="1"/>
       <w:numFmt w:val="bullet"/>
@@ -1639,7 +1872,7 @@
   <w:abstractNum w:abstractNumId="1" w15:restartNumberingAfterBreak="0">
     <w:nsid w:val="12D471DF"/>
     <w:multiLevelType w:val="hybridMultilevel"/>
-    <w:tmpl w:val="AA982FEE"/>
+    <w:tmpl w:val="43544392"/>
     <w:lvl w:ilvl="0" w:tplc="04090001">
       <w:start w:val="1"/>
       <w:numFmt w:val="bullet"/>
@@ -1749,11 +1982,127 @@
       </w:rPr>
     </w:lvl>
   </w:abstractNum>
+  <w:abstractNum w:abstractNumId="2" w15:restartNumberingAfterBreak="0">
+    <w:nsid w:val="17816A87"/>
+    <w:multiLevelType w:val="hybridMultilevel"/>
+    <w:tmpl w:val="2BACE6C0"/>
+    <w:lvl w:ilvl="0" w:tplc="04090001">
+      <w:start w:val="1"/>
+      <w:numFmt w:val="bullet"/>
+      <w:lvlText w:val=""/>
+      <w:lvlJc w:val="left"/>
+      <w:pPr>
+        <w:ind w:left="720" w:hanging="360"/>
+      </w:pPr>
+      <w:rPr>
+        <w:rFonts w:ascii="Symbol" w:hAnsi="Symbol" w:hint="default"/>
+      </w:rPr>
+    </w:lvl>
+    <w:lvl w:ilvl="1" w:tplc="04090003" w:tentative="1">
+      <w:start w:val="1"/>
+      <w:numFmt w:val="bullet"/>
+      <w:lvlText w:val="o"/>
+      <w:lvlJc w:val="left"/>
+      <w:pPr>
+        <w:ind w:left="1440" w:hanging="360"/>
+      </w:pPr>
+      <w:rPr>
+        <w:rFonts w:ascii="Courier New" w:hAnsi="Courier New" w:cs="Courier New" w:hint="default"/>
+      </w:rPr>
+    </w:lvl>
+    <w:lvl w:ilvl="2" w:tplc="04090005" w:tentative="1">
+      <w:start w:val="1"/>
+      <w:numFmt w:val="bullet"/>
+      <w:lvlText w:val=""/>
+      <w:lvlJc w:val="left"/>
+      <w:pPr>
+        <w:ind w:left="2160" w:hanging="360"/>
+      </w:pPr>
+      <w:rPr>
+        <w:rFonts w:ascii="Wingdings" w:hAnsi="Wingdings" w:hint="default"/>
+      </w:rPr>
+    </w:lvl>
+    <w:lvl w:ilvl="3" w:tplc="04090001" w:tentative="1">
+      <w:start w:val="1"/>
+      <w:numFmt w:val="bullet"/>
+      <w:lvlText w:val=""/>
+      <w:lvlJc w:val="left"/>
+      <w:pPr>
+        <w:ind w:left="2880" w:hanging="360"/>
+      </w:pPr>
+      <w:rPr>
+        <w:rFonts w:ascii="Symbol" w:hAnsi="Symbol" w:hint="default"/>
+      </w:rPr>
+    </w:lvl>
+    <w:lvl w:ilvl="4" w:tplc="04090003" w:tentative="1">
+      <w:start w:val="1"/>
+      <w:numFmt w:val="bullet"/>
+      <w:lvlText w:val="o"/>
+      <w:lvlJc w:val="left"/>
+      <w:pPr>
+        <w:ind w:left="3600" w:hanging="360"/>
+      </w:pPr>
+      <w:rPr>
+        <w:rFonts w:ascii="Courier New" w:hAnsi="Courier New" w:cs="Courier New" w:hint="default"/>
+      </w:rPr>
+    </w:lvl>
+    <w:lvl w:ilvl="5" w:tplc="04090005" w:tentative="1">
+      <w:start w:val="1"/>
+      <w:numFmt w:val="bullet"/>
+      <w:lvlText w:val=""/>
+      <w:lvlJc w:val="left"/>
+      <w:pPr>
+        <w:ind w:left="4320" w:hanging="360"/>
+      </w:pPr>
+      <w:rPr>
+        <w:rFonts w:ascii="Wingdings" w:hAnsi="Wingdings" w:hint="default"/>
+      </w:rPr>
+    </w:lvl>
+    <w:lvl w:ilvl="6" w:tplc="04090001" w:tentative="1">
+      <w:start w:val="1"/>
+      <w:numFmt w:val="bullet"/>
+      <w:lvlText w:val=""/>
+      <w:lvlJc w:val="left"/>
+      <w:pPr>
+        <w:ind w:left="5040" w:hanging="360"/>
+      </w:pPr>
+      <w:rPr>
+        <w:rFonts w:ascii="Symbol" w:hAnsi="Symbol" w:hint="default"/>
+      </w:rPr>
+    </w:lvl>
+    <w:lvl w:ilvl="7" w:tplc="04090003" w:tentative="1">
+      <w:start w:val="1"/>
+      <w:numFmt w:val="bullet"/>
+      <w:lvlText w:val="o"/>
+      <w:lvlJc w:val="left"/>
+      <w:pPr>
+        <w:ind w:left="5760" w:hanging="360"/>
+      </w:pPr>
+      <w:rPr>
+        <w:rFonts w:ascii="Courier New" w:hAnsi="Courier New" w:cs="Courier New" w:hint="default"/>
+      </w:rPr>
+    </w:lvl>
+    <w:lvl w:ilvl="8" w:tplc="04090005" w:tentative="1">
+      <w:start w:val="1"/>
+      <w:numFmt w:val="bullet"/>
+      <w:lvlText w:val=""/>
+      <w:lvlJc w:val="left"/>
+      <w:pPr>
+        <w:ind w:left="6480" w:hanging="360"/>
+      </w:pPr>
+      <w:rPr>
+        <w:rFonts w:ascii="Wingdings" w:hAnsi="Wingdings" w:hint="default"/>
+      </w:rPr>
+    </w:lvl>
+  </w:abstractNum>
   <w:num w:numId="1">
     <w:abstractNumId w:val="0"/>
   </w:num>
   <w:num w:numId="2">
     <w:abstractNumId w:val="1"/>
+  </w:num>
+  <w:num w:numId="3">
+    <w:abstractNumId w:val="2"/>
   </w:num>
 </w:numbering>
 </file>

--- a/Methods.docx
+++ b/Methods.docx
@@ -11,10 +11,10 @@
       <w:tblGrid>
         <w:gridCol w:w="475"/>
         <w:gridCol w:w="938"/>
-        <w:gridCol w:w="4111"/>
-        <w:gridCol w:w="1842"/>
-        <w:gridCol w:w="1985"/>
-        <w:gridCol w:w="3902"/>
+        <w:gridCol w:w="4040"/>
+        <w:gridCol w:w="2304"/>
+        <w:gridCol w:w="1953"/>
+        <w:gridCol w:w="3543"/>
       </w:tblGrid>
       <w:tr>
         <w:trPr>
@@ -48,7 +48,7 @@
         </w:tc>
         <w:tc>
           <w:tcPr>
-            <w:tcW w:w="4111" w:type="dxa"/>
+            <w:tcW w:w="4040" w:type="dxa"/>
           </w:tcPr>
           <w:p>
             <w:pPr>
@@ -61,7 +61,7 @@
         </w:tc>
         <w:tc>
           <w:tcPr>
-            <w:tcW w:w="1842" w:type="dxa"/>
+            <w:tcW w:w="2304" w:type="dxa"/>
           </w:tcPr>
           <w:p>
             <w:pPr>
@@ -74,7 +74,7 @@
         </w:tc>
         <w:tc>
           <w:tcPr>
-            <w:tcW w:w="1985" w:type="dxa"/>
+            <w:tcW w:w="1953" w:type="dxa"/>
           </w:tcPr>
           <w:p>
             <w:pPr>
@@ -90,7 +90,7 @@
         </w:tc>
         <w:tc>
           <w:tcPr>
-            <w:tcW w:w="3902" w:type="dxa"/>
+            <w:tcW w:w="3543" w:type="dxa"/>
           </w:tcPr>
           <w:p>
             <w:pPr>
@@ -134,7 +134,7 @@
         </w:tc>
         <w:tc>
           <w:tcPr>
-            <w:tcW w:w="4111" w:type="dxa"/>
+            <w:tcW w:w="4040" w:type="dxa"/>
           </w:tcPr>
           <w:p>
             <w:pPr>
@@ -150,7 +150,7 @@
         </w:tc>
         <w:tc>
           <w:tcPr>
-            <w:tcW w:w="1842" w:type="dxa"/>
+            <w:tcW w:w="2304" w:type="dxa"/>
           </w:tcPr>
           <w:p>
             <w:pPr>
@@ -220,7 +220,7 @@
         </w:tc>
         <w:tc>
           <w:tcPr>
-            <w:tcW w:w="1985" w:type="dxa"/>
+            <w:tcW w:w="1953" w:type="dxa"/>
           </w:tcPr>
           <w:p>
             <w:pPr>
@@ -247,7 +247,7 @@
         </w:tc>
         <w:tc>
           <w:tcPr>
-            <w:tcW w:w="3902" w:type="dxa"/>
+            <w:tcW w:w="3543" w:type="dxa"/>
           </w:tcPr>
           <w:p>
             <w:pPr>
@@ -312,7 +312,7 @@
         </w:tc>
         <w:tc>
           <w:tcPr>
-            <w:tcW w:w="4111" w:type="dxa"/>
+            <w:tcW w:w="4040" w:type="dxa"/>
           </w:tcPr>
           <w:p>
             <w:pPr>
@@ -325,7 +325,7 @@
         </w:tc>
         <w:tc>
           <w:tcPr>
-            <w:tcW w:w="1842" w:type="dxa"/>
+            <w:tcW w:w="2304" w:type="dxa"/>
           </w:tcPr>
           <w:p>
             <w:pPr>
@@ -356,7 +356,7 @@
         </w:tc>
         <w:tc>
           <w:tcPr>
-            <w:tcW w:w="1985" w:type="dxa"/>
+            <w:tcW w:w="1953" w:type="dxa"/>
           </w:tcPr>
           <w:p>
             <w:pPr>
@@ -390,7 +390,7 @@
         </w:tc>
         <w:tc>
           <w:tcPr>
-            <w:tcW w:w="3902" w:type="dxa"/>
+            <w:tcW w:w="3543" w:type="dxa"/>
           </w:tcPr>
           <w:p>
             <w:pPr>
@@ -484,7 +484,7 @@
         </w:tc>
         <w:tc>
           <w:tcPr>
-            <w:tcW w:w="4111" w:type="dxa"/>
+            <w:tcW w:w="4040" w:type="dxa"/>
           </w:tcPr>
           <w:p>
             <w:pPr>
@@ -497,7 +497,7 @@
         </w:tc>
         <w:tc>
           <w:tcPr>
-            <w:tcW w:w="1842" w:type="dxa"/>
+            <w:tcW w:w="2304" w:type="dxa"/>
           </w:tcPr>
           <w:p>
             <w:pPr>
@@ -531,7 +531,7 @@
         </w:tc>
         <w:tc>
           <w:tcPr>
-            <w:tcW w:w="1985" w:type="dxa"/>
+            <w:tcW w:w="1953" w:type="dxa"/>
           </w:tcPr>
           <w:p>
             <w:pPr>
@@ -561,7 +561,7 @@
         </w:tc>
         <w:tc>
           <w:tcPr>
-            <w:tcW w:w="3902" w:type="dxa"/>
+            <w:tcW w:w="3543" w:type="dxa"/>
           </w:tcPr>
           <w:p>
             <w:pPr>
@@ -645,7 +645,7 @@
         </w:tc>
         <w:tc>
           <w:tcPr>
-            <w:tcW w:w="4111" w:type="dxa"/>
+            <w:tcW w:w="4040" w:type="dxa"/>
           </w:tcPr>
           <w:p>
             <w:pPr>
@@ -658,27 +658,27 @@
         </w:tc>
         <w:tc>
           <w:tcPr>
-            <w:tcW w:w="1842" w:type="dxa"/>
-          </w:tcPr>
-          <w:p>
-            <w:pPr>
-              <w:bidi w:val="0"/>
-            </w:pPr>
-          </w:p>
-        </w:tc>
-        <w:tc>
-          <w:tcPr>
-            <w:tcW w:w="1985" w:type="dxa"/>
-          </w:tcPr>
-          <w:p>
-            <w:pPr>
-              <w:bidi w:val="0"/>
-            </w:pPr>
-          </w:p>
-        </w:tc>
-        <w:tc>
-          <w:tcPr>
-            <w:tcW w:w="3902" w:type="dxa"/>
+            <w:tcW w:w="2304" w:type="dxa"/>
+          </w:tcPr>
+          <w:p>
+            <w:pPr>
+              <w:bidi w:val="0"/>
+            </w:pPr>
+          </w:p>
+        </w:tc>
+        <w:tc>
+          <w:tcPr>
+            <w:tcW w:w="1953" w:type="dxa"/>
+          </w:tcPr>
+          <w:p>
+            <w:pPr>
+              <w:bidi w:val="0"/>
+            </w:pPr>
+          </w:p>
+        </w:tc>
+        <w:tc>
+          <w:tcPr>
+            <w:tcW w:w="3543" w:type="dxa"/>
           </w:tcPr>
           <w:p>
             <w:pPr>
@@ -719,7 +719,7 @@
         </w:tc>
         <w:tc>
           <w:tcPr>
-            <w:tcW w:w="4111" w:type="dxa"/>
+            <w:tcW w:w="4040" w:type="dxa"/>
           </w:tcPr>
           <w:p>
             <w:pPr>
@@ -735,7 +735,7 @@
         </w:tc>
         <w:tc>
           <w:tcPr>
-            <w:tcW w:w="1842" w:type="dxa"/>
+            <w:tcW w:w="2304" w:type="dxa"/>
           </w:tcPr>
           <w:p>
             <w:pPr>
@@ -766,7 +766,7 @@
         </w:tc>
         <w:tc>
           <w:tcPr>
-            <w:tcW w:w="1985" w:type="dxa"/>
+            <w:tcW w:w="1953" w:type="dxa"/>
           </w:tcPr>
           <w:p>
             <w:pPr>
@@ -784,10 +784,13 @@
               <w:t>essage</w:t>
             </w:r>
             <w:r>
-              <w:t xml:space="preserve"> ("</w:t>
-            </w:r>
-            <w:r>
-              <w:t>Password updates successfully</w:t>
+              <w:t xml:space="preserve"> (</w:t>
+            </w:r>
+            <w:r>
+              <w:t>"</w:t>
+            </w:r>
+            <w:r>
+              <w:t>Password updated successfully</w:t>
             </w:r>
             <w:r>
               <w:t>")</w:t>
@@ -796,7 +799,7 @@
         </w:tc>
         <w:tc>
           <w:tcPr>
-            <w:tcW w:w="3902" w:type="dxa"/>
+            <w:tcW w:w="3543" w:type="dxa"/>
           </w:tcPr>
           <w:p>
             <w:pPr>
@@ -863,7 +866,7 @@
         </w:tc>
         <w:tc>
           <w:tcPr>
-            <w:tcW w:w="4111" w:type="dxa"/>
+            <w:tcW w:w="4040" w:type="dxa"/>
           </w:tcPr>
           <w:p>
             <w:pPr>
@@ -879,32 +882,153 @@
         </w:tc>
         <w:tc>
           <w:tcPr>
-            <w:tcW w:w="1842" w:type="dxa"/>
-          </w:tcPr>
-          <w:p>
-            <w:pPr>
-              <w:bidi w:val="0"/>
-            </w:pPr>
-          </w:p>
-        </w:tc>
-        <w:tc>
-          <w:tcPr>
-            <w:tcW w:w="1985" w:type="dxa"/>
-          </w:tcPr>
-          <w:p>
-            <w:pPr>
-              <w:bidi w:val="0"/>
-            </w:pPr>
-          </w:p>
-        </w:tc>
-        <w:tc>
-          <w:tcPr>
-            <w:tcW w:w="3902" w:type="dxa"/>
-          </w:tcPr>
-          <w:p>
-            <w:pPr>
-              <w:bidi w:val="0"/>
-            </w:pPr>
+            <w:tcW w:w="2304" w:type="dxa"/>
+          </w:tcPr>
+          <w:p>
+            <w:pPr>
+              <w:pStyle w:val="a4"/>
+              <w:numPr>
+                <w:ilvl w:val="0"/>
+                <w:numId w:val="2"/>
+              </w:numPr>
+              <w:bidi w:val="0"/>
+            </w:pPr>
+            <w:r>
+              <w:t>productName</w:t>
+            </w:r>
+          </w:p>
+          <w:p>
+            <w:pPr>
+              <w:pStyle w:val="a4"/>
+              <w:numPr>
+                <w:ilvl w:val="0"/>
+                <w:numId w:val="2"/>
+              </w:numPr>
+              <w:bidi w:val="0"/>
+            </w:pPr>
+            <w:r>
+              <w:t>productPrice</w:t>
+            </w:r>
+          </w:p>
+          <w:p>
+            <w:pPr>
+              <w:pStyle w:val="a4"/>
+              <w:numPr>
+                <w:ilvl w:val="0"/>
+                <w:numId w:val="2"/>
+              </w:numPr>
+              <w:bidi w:val="0"/>
+            </w:pPr>
+            <w:proofErr w:type="gramStart"/>
+            <w:r>
+              <w:t>productPhoto</w:t>
+            </w:r>
+            <w:r>
+              <w:t>(</w:t>
+            </w:r>
+            <w:proofErr w:type="gramEnd"/>
+            <w:r>
+              <w:t>URL)</w:t>
+            </w:r>
+          </w:p>
+          <w:p>
+            <w:pPr>
+              <w:pStyle w:val="a4"/>
+              <w:numPr>
+                <w:ilvl w:val="0"/>
+                <w:numId w:val="2"/>
+              </w:numPr>
+              <w:bidi w:val="0"/>
+            </w:pPr>
+            <w:r>
+              <w:t>productCategoryId</w:t>
+            </w:r>
+          </w:p>
+        </w:tc>
+        <w:tc>
+          <w:tcPr>
+            <w:tcW w:w="1953" w:type="dxa"/>
+          </w:tcPr>
+          <w:p>
+            <w:pPr>
+              <w:pStyle w:val="a4"/>
+              <w:numPr>
+                <w:ilvl w:val="0"/>
+                <w:numId w:val="2"/>
+              </w:numPr>
+              <w:bidi w:val="0"/>
+            </w:pPr>
+            <w:r>
+              <w:t>m</w:t>
+            </w:r>
+            <w:r>
+              <w:t>essage</w:t>
+            </w:r>
+            <w:r>
+              <w:t xml:space="preserve"> (</w:t>
+            </w:r>
+            <w:r>
+              <w:t>"The product is added</w:t>
+            </w:r>
+            <w:r>
+              <w:t>")</w:t>
+            </w:r>
+          </w:p>
+        </w:tc>
+        <w:tc>
+          <w:tcPr>
+            <w:tcW w:w="3543" w:type="dxa"/>
+          </w:tcPr>
+          <w:p>
+            <w:pPr>
+              <w:pStyle w:val="a4"/>
+              <w:numPr>
+                <w:ilvl w:val="0"/>
+                <w:numId w:val="2"/>
+              </w:numPr>
+              <w:bidi w:val="0"/>
+            </w:pPr>
+            <w:r>
+              <w:t xml:space="preserve">Token </w:t>
+            </w:r>
+            <w:r>
+              <w:t>does not match</w:t>
+            </w:r>
+            <w:r>
+              <w:t xml:space="preserve"> (</w:t>
+            </w:r>
+            <w:r>
+              <w:t>Forbidden</w:t>
+            </w:r>
+            <w:r>
+              <w:t>)</w:t>
+            </w:r>
+          </w:p>
+          <w:p>
+            <w:pPr>
+              <w:pStyle w:val="a4"/>
+              <w:numPr>
+                <w:ilvl w:val="0"/>
+                <w:numId w:val="2"/>
+              </w:numPr>
+              <w:bidi w:val="0"/>
+            </w:pPr>
+            <w:r>
+              <w:t>Missing parameters</w:t>
+            </w:r>
+          </w:p>
+          <w:p>
+            <w:pPr>
+              <w:pStyle w:val="a4"/>
+              <w:numPr>
+                <w:ilvl w:val="0"/>
+                <w:numId w:val="2"/>
+              </w:numPr>
+              <w:bidi w:val="0"/>
+            </w:pPr>
+            <w:r>
+              <w:t>Product already exist</w:t>
+            </w:r>
           </w:p>
         </w:tc>
       </w:tr>
@@ -940,7 +1064,7 @@
         </w:tc>
         <w:tc>
           <w:tcPr>
-            <w:tcW w:w="4111" w:type="dxa"/>
+            <w:tcW w:w="4040" w:type="dxa"/>
           </w:tcPr>
           <w:p>
             <w:pPr>
@@ -960,32 +1084,66 @@
         </w:tc>
         <w:tc>
           <w:tcPr>
-            <w:tcW w:w="1842" w:type="dxa"/>
-          </w:tcPr>
-          <w:p>
-            <w:pPr>
-              <w:bidi w:val="0"/>
-            </w:pPr>
-          </w:p>
-        </w:tc>
-        <w:tc>
-          <w:tcPr>
-            <w:tcW w:w="1985" w:type="dxa"/>
-          </w:tcPr>
-          <w:p>
-            <w:pPr>
-              <w:bidi w:val="0"/>
-            </w:pPr>
-          </w:p>
-        </w:tc>
-        <w:tc>
-          <w:tcPr>
-            <w:tcW w:w="3902" w:type="dxa"/>
-          </w:tcPr>
-          <w:p>
-            <w:pPr>
-              <w:bidi w:val="0"/>
-            </w:pPr>
+            <w:tcW w:w="2304" w:type="dxa"/>
+          </w:tcPr>
+          <w:p>
+            <w:pPr>
+              <w:bidi w:val="0"/>
+            </w:pPr>
+          </w:p>
+        </w:tc>
+        <w:tc>
+          <w:tcPr>
+            <w:tcW w:w="1953" w:type="dxa"/>
+          </w:tcPr>
+          <w:p>
+            <w:pPr>
+              <w:pStyle w:val="a4"/>
+              <w:numPr>
+                <w:ilvl w:val="0"/>
+                <w:numId w:val="2"/>
+              </w:numPr>
+              <w:bidi w:val="0"/>
+            </w:pPr>
+            <w:r>
+              <w:t>m</w:t>
+            </w:r>
+            <w:r>
+              <w:t>essage</w:t>
+            </w:r>
+            <w:r>
+              <w:t xml:space="preserve"> </w:t>
+            </w:r>
+            <w:r>
+              <w:t>– all the products</w:t>
+            </w:r>
+          </w:p>
+        </w:tc>
+        <w:tc>
+          <w:tcPr>
+            <w:tcW w:w="3543" w:type="dxa"/>
+          </w:tcPr>
+          <w:p>
+            <w:pPr>
+              <w:pStyle w:val="a4"/>
+              <w:numPr>
+                <w:ilvl w:val="0"/>
+                <w:numId w:val="2"/>
+              </w:numPr>
+              <w:bidi w:val="0"/>
+            </w:pPr>
+            <w:r>
+              <w:t>Token does not match (</w:t>
+            </w:r>
+            <w:r>
+              <w:t>Forbidden</w:t>
+            </w:r>
+            <w:r>
+              <w:t>)</w:t>
+            </w:r>
+            <w:r>
+              <w:t xml:space="preserve"> </w:t>
+            </w:r>
           </w:p>
         </w:tc>
       </w:tr>
@@ -1021,7 +1179,7 @@
         </w:tc>
         <w:tc>
           <w:tcPr>
-            <w:tcW w:w="4111" w:type="dxa"/>
+            <w:tcW w:w="4040" w:type="dxa"/>
           </w:tcPr>
           <w:p>
             <w:pPr>
@@ -1034,32 +1192,87 @@
         </w:tc>
         <w:tc>
           <w:tcPr>
-            <w:tcW w:w="1842" w:type="dxa"/>
-          </w:tcPr>
-          <w:p>
-            <w:pPr>
-              <w:bidi w:val="0"/>
-            </w:pPr>
-          </w:p>
-        </w:tc>
-        <w:tc>
-          <w:tcPr>
-            <w:tcW w:w="1985" w:type="dxa"/>
-          </w:tcPr>
-          <w:p>
-            <w:pPr>
-              <w:bidi w:val="0"/>
-            </w:pPr>
-          </w:p>
-        </w:tc>
-        <w:tc>
-          <w:tcPr>
-            <w:tcW w:w="3902" w:type="dxa"/>
-          </w:tcPr>
-          <w:p>
-            <w:pPr>
-              <w:bidi w:val="0"/>
-            </w:pPr>
+            <w:tcW w:w="2304" w:type="dxa"/>
+          </w:tcPr>
+          <w:p>
+            <w:pPr>
+              <w:pStyle w:val="a4"/>
+              <w:numPr>
+                <w:ilvl w:val="0"/>
+                <w:numId w:val="2"/>
+              </w:numPr>
+              <w:bidi w:val="0"/>
+            </w:pPr>
+            <w:r>
+              <w:t>p</w:t>
+            </w:r>
+            <w:r>
+              <w:t>roductId</w:t>
+            </w:r>
+          </w:p>
+        </w:tc>
+        <w:tc>
+          <w:tcPr>
+            <w:tcW w:w="1953" w:type="dxa"/>
+          </w:tcPr>
+          <w:p>
+            <w:pPr>
+              <w:pStyle w:val="a4"/>
+              <w:numPr>
+                <w:ilvl w:val="0"/>
+                <w:numId w:val="2"/>
+              </w:numPr>
+              <w:bidi w:val="0"/>
+            </w:pPr>
+            <w:r>
+              <w:t>m</w:t>
+            </w:r>
+            <w:r>
+              <w:t>essage</w:t>
+            </w:r>
+            <w:r>
+              <w:t xml:space="preserve"> – </w:t>
+            </w:r>
+            <w:r>
+              <w:t>the product</w:t>
+            </w:r>
+          </w:p>
+        </w:tc>
+        <w:tc>
+          <w:tcPr>
+            <w:tcW w:w="3543" w:type="dxa"/>
+          </w:tcPr>
+          <w:p>
+            <w:pPr>
+              <w:pStyle w:val="a4"/>
+              <w:numPr>
+                <w:ilvl w:val="0"/>
+                <w:numId w:val="2"/>
+              </w:numPr>
+              <w:bidi w:val="0"/>
+            </w:pPr>
+            <w:r>
+              <w:t>Token does not match (</w:t>
+            </w:r>
+            <w:r>
+              <w:t>Forbidden</w:t>
+            </w:r>
+            <w:r>
+              <w:t xml:space="preserve">) </w:t>
+            </w:r>
+          </w:p>
+          <w:p>
+            <w:pPr>
+              <w:pStyle w:val="a4"/>
+              <w:numPr>
+                <w:ilvl w:val="0"/>
+                <w:numId w:val="2"/>
+              </w:numPr>
+              <w:bidi w:val="0"/>
+            </w:pPr>
+            <w:r>
+              <w:t>Product with this id does not exist</w:t>
+            </w:r>
           </w:p>
         </w:tc>
       </w:tr>
@@ -1076,6 +1289,7 @@
               <w:bidi w:val="0"/>
             </w:pPr>
             <w:r>
+              <w:lastRenderedPageBreak/>
               <w:t>9</w:t>
             </w:r>
           </w:p>
@@ -1095,7 +1309,7 @@
         </w:tc>
         <w:tc>
           <w:tcPr>
-            <w:tcW w:w="4111" w:type="dxa"/>
+            <w:tcW w:w="4040" w:type="dxa"/>
           </w:tcPr>
           <w:p>
             <w:pPr>
@@ -1108,32 +1322,84 @@
         </w:tc>
         <w:tc>
           <w:tcPr>
-            <w:tcW w:w="1842" w:type="dxa"/>
-          </w:tcPr>
-          <w:p>
-            <w:pPr>
-              <w:bidi w:val="0"/>
-            </w:pPr>
-          </w:p>
-        </w:tc>
-        <w:tc>
-          <w:tcPr>
-            <w:tcW w:w="1985" w:type="dxa"/>
-          </w:tcPr>
-          <w:p>
-            <w:pPr>
-              <w:bidi w:val="0"/>
-            </w:pPr>
-          </w:p>
-        </w:tc>
-        <w:tc>
-          <w:tcPr>
-            <w:tcW w:w="3902" w:type="dxa"/>
-          </w:tcPr>
-          <w:p>
-            <w:pPr>
-              <w:bidi w:val="0"/>
-            </w:pPr>
+            <w:tcW w:w="2304" w:type="dxa"/>
+          </w:tcPr>
+          <w:p>
+            <w:pPr>
+              <w:pStyle w:val="a4"/>
+              <w:numPr>
+                <w:ilvl w:val="0"/>
+                <w:numId w:val="2"/>
+              </w:numPr>
+              <w:bidi w:val="0"/>
+            </w:pPr>
+            <w:r>
+              <w:t>categoryId</w:t>
+            </w:r>
+          </w:p>
+        </w:tc>
+        <w:tc>
+          <w:tcPr>
+            <w:tcW w:w="1953" w:type="dxa"/>
+          </w:tcPr>
+          <w:p>
+            <w:pPr>
+              <w:pStyle w:val="a4"/>
+              <w:numPr>
+                <w:ilvl w:val="0"/>
+                <w:numId w:val="2"/>
+              </w:numPr>
+              <w:bidi w:val="0"/>
+            </w:pPr>
+            <w:r>
+              <w:t>m</w:t>
+            </w:r>
+            <w:r>
+              <w:t>essage</w:t>
+            </w:r>
+            <w:r>
+              <w:t xml:space="preserve"> – the product</w:t>
+            </w:r>
+            <w:r>
+              <w:t>s</w:t>
+            </w:r>
+          </w:p>
+        </w:tc>
+        <w:tc>
+          <w:tcPr>
+            <w:tcW w:w="3543" w:type="dxa"/>
+          </w:tcPr>
+          <w:p>
+            <w:pPr>
+              <w:pStyle w:val="a4"/>
+              <w:numPr>
+                <w:ilvl w:val="0"/>
+                <w:numId w:val="2"/>
+              </w:numPr>
+              <w:bidi w:val="0"/>
+            </w:pPr>
+            <w:r>
+              <w:t>Token does not match (</w:t>
+            </w:r>
+            <w:r>
+              <w:t>Forbidden</w:t>
+            </w:r>
+            <w:r>
+              <w:t xml:space="preserve">) </w:t>
+            </w:r>
+          </w:p>
+          <w:p>
+            <w:pPr>
+              <w:pStyle w:val="a4"/>
+              <w:numPr>
+                <w:ilvl w:val="0"/>
+                <w:numId w:val="2"/>
+              </w:numPr>
+              <w:bidi w:val="0"/>
+            </w:pPr>
+            <w:r>
+              <w:t>Products with this Category id does not exist</w:t>
+            </w:r>
           </w:p>
         </w:tc>
       </w:tr>
@@ -1169,7 +1435,7 @@
         </w:tc>
         <w:tc>
           <w:tcPr>
-            <w:tcW w:w="4111" w:type="dxa"/>
+            <w:tcW w:w="4040" w:type="dxa"/>
           </w:tcPr>
           <w:p>
             <w:pPr>
@@ -1182,32 +1448,163 @@
         </w:tc>
         <w:tc>
           <w:tcPr>
-            <w:tcW w:w="1842" w:type="dxa"/>
-          </w:tcPr>
-          <w:p>
-            <w:pPr>
-              <w:bidi w:val="0"/>
-            </w:pPr>
-          </w:p>
-        </w:tc>
-        <w:tc>
-          <w:tcPr>
-            <w:tcW w:w="1985" w:type="dxa"/>
-          </w:tcPr>
-          <w:p>
-            <w:pPr>
-              <w:bidi w:val="0"/>
-            </w:pPr>
-          </w:p>
-        </w:tc>
-        <w:tc>
-          <w:tcPr>
-            <w:tcW w:w="3902" w:type="dxa"/>
-          </w:tcPr>
-          <w:p>
-            <w:pPr>
-              <w:bidi w:val="0"/>
-            </w:pPr>
+            <w:tcW w:w="2304" w:type="dxa"/>
+          </w:tcPr>
+          <w:p>
+            <w:pPr>
+              <w:pStyle w:val="a4"/>
+              <w:numPr>
+                <w:ilvl w:val="0"/>
+                <w:numId w:val="2"/>
+              </w:numPr>
+              <w:bidi w:val="0"/>
+            </w:pPr>
+            <w:r>
+              <w:t>productid</w:t>
+            </w:r>
+          </w:p>
+          <w:p>
+            <w:pPr>
+              <w:pStyle w:val="a4"/>
+              <w:numPr>
+                <w:ilvl w:val="0"/>
+                <w:numId w:val="2"/>
+              </w:numPr>
+              <w:bidi w:val="0"/>
+            </w:pPr>
+            <w:r>
+              <w:t>productName</w:t>
+            </w:r>
+          </w:p>
+          <w:p>
+            <w:pPr>
+              <w:pStyle w:val="a4"/>
+              <w:numPr>
+                <w:ilvl w:val="0"/>
+                <w:numId w:val="2"/>
+              </w:numPr>
+              <w:bidi w:val="0"/>
+            </w:pPr>
+            <w:r>
+              <w:t>productPrice</w:t>
+            </w:r>
+          </w:p>
+          <w:p>
+            <w:pPr>
+              <w:pStyle w:val="a4"/>
+              <w:numPr>
+                <w:ilvl w:val="0"/>
+                <w:numId w:val="2"/>
+              </w:numPr>
+              <w:bidi w:val="0"/>
+            </w:pPr>
+            <w:proofErr w:type="gramStart"/>
+            <w:r>
+              <w:t>productPhoto</w:t>
+            </w:r>
+            <w:r>
+              <w:t>(</w:t>
+            </w:r>
+            <w:proofErr w:type="gramEnd"/>
+            <w:r>
+              <w:t>URL)</w:t>
+            </w:r>
+          </w:p>
+          <w:p>
+            <w:pPr>
+              <w:pStyle w:val="a4"/>
+              <w:numPr>
+                <w:ilvl w:val="0"/>
+                <w:numId w:val="2"/>
+              </w:numPr>
+              <w:bidi w:val="0"/>
+            </w:pPr>
+            <w:r>
+              <w:t>productCategoryId</w:t>
+            </w:r>
+          </w:p>
+        </w:tc>
+        <w:tc>
+          <w:tcPr>
+            <w:tcW w:w="1953" w:type="dxa"/>
+          </w:tcPr>
+          <w:p>
+            <w:pPr>
+              <w:pStyle w:val="a4"/>
+              <w:numPr>
+                <w:ilvl w:val="0"/>
+                <w:numId w:val="2"/>
+              </w:numPr>
+              <w:bidi w:val="0"/>
+            </w:pPr>
+            <w:r>
+              <w:t>m</w:t>
+            </w:r>
+            <w:r>
+              <w:t>essage</w:t>
+            </w:r>
+            <w:r>
+              <w:t xml:space="preserve"> </w:t>
+            </w:r>
+            <w:r>
+              <w:t>(</w:t>
+            </w:r>
+            <w:r>
+              <w:t>"The product got updated successfully!"</w:t>
+            </w:r>
+            <w:r>
+              <w:t>)</w:t>
+            </w:r>
+          </w:p>
+        </w:tc>
+        <w:tc>
+          <w:tcPr>
+            <w:tcW w:w="3543" w:type="dxa"/>
+          </w:tcPr>
+          <w:p>
+            <w:pPr>
+              <w:pStyle w:val="a4"/>
+              <w:numPr>
+                <w:ilvl w:val="0"/>
+                <w:numId w:val="2"/>
+              </w:numPr>
+              <w:bidi w:val="0"/>
+            </w:pPr>
+            <w:r>
+              <w:t>Token does not match (</w:t>
+            </w:r>
+            <w:r>
+              <w:t>Forbidden</w:t>
+            </w:r>
+            <w:r>
+              <w:t xml:space="preserve">) </w:t>
+            </w:r>
+          </w:p>
+          <w:p>
+            <w:pPr>
+              <w:pStyle w:val="a4"/>
+              <w:numPr>
+                <w:ilvl w:val="0"/>
+                <w:numId w:val="2"/>
+              </w:numPr>
+              <w:bidi w:val="0"/>
+            </w:pPr>
+            <w:r>
+              <w:t>Product with this id does not exist</w:t>
+            </w:r>
+          </w:p>
+          <w:p>
+            <w:pPr>
+              <w:pStyle w:val="a4"/>
+              <w:numPr>
+                <w:ilvl w:val="0"/>
+                <w:numId w:val="2"/>
+              </w:numPr>
+              <w:bidi w:val="0"/>
+            </w:pPr>
+            <w:r>
+              <w:t>Missing parameters</w:t>
+            </w:r>
           </w:p>
         </w:tc>
       </w:tr>
@@ -1243,7 +1640,7 @@
         </w:tc>
         <w:tc>
           <w:tcPr>
-            <w:tcW w:w="4111" w:type="dxa"/>
+            <w:tcW w:w="4040" w:type="dxa"/>
           </w:tcPr>
           <w:p>
             <w:pPr>
@@ -1256,32 +1653,93 @@
         </w:tc>
         <w:tc>
           <w:tcPr>
-            <w:tcW w:w="1842" w:type="dxa"/>
-          </w:tcPr>
-          <w:p>
-            <w:pPr>
-              <w:bidi w:val="0"/>
-            </w:pPr>
-          </w:p>
-        </w:tc>
-        <w:tc>
-          <w:tcPr>
-            <w:tcW w:w="1985" w:type="dxa"/>
-          </w:tcPr>
-          <w:p>
-            <w:pPr>
-              <w:bidi w:val="0"/>
-            </w:pPr>
-          </w:p>
-        </w:tc>
-        <w:tc>
-          <w:tcPr>
-            <w:tcW w:w="3902" w:type="dxa"/>
-          </w:tcPr>
-          <w:p>
-            <w:pPr>
-              <w:bidi w:val="0"/>
-            </w:pPr>
+            <w:tcW w:w="2304" w:type="dxa"/>
+          </w:tcPr>
+          <w:p>
+            <w:pPr>
+              <w:pStyle w:val="a4"/>
+              <w:numPr>
+                <w:ilvl w:val="0"/>
+                <w:numId w:val="2"/>
+              </w:numPr>
+              <w:bidi w:val="0"/>
+            </w:pPr>
+            <w:r>
+              <w:t>productId</w:t>
+            </w:r>
+          </w:p>
+        </w:tc>
+        <w:tc>
+          <w:tcPr>
+            <w:tcW w:w="1953" w:type="dxa"/>
+          </w:tcPr>
+          <w:p>
+            <w:pPr>
+              <w:pStyle w:val="a4"/>
+              <w:numPr>
+                <w:ilvl w:val="0"/>
+                <w:numId w:val="2"/>
+              </w:numPr>
+              <w:bidi w:val="0"/>
+            </w:pPr>
+            <w:r>
+              <w:t>m</w:t>
+            </w:r>
+            <w:r>
+              <w:t>essage</w:t>
+            </w:r>
+            <w:r>
+              <w:t xml:space="preserve"> </w:t>
+            </w:r>
+            <w:r>
+              <w:t>("</w:t>
+            </w:r>
+            <w:r>
+              <w:t>The product got deleted!</w:t>
+            </w:r>
+            <w:r>
+              <w:t>"</w:t>
+            </w:r>
+            <w:r>
+              <w:t>)</w:t>
+            </w:r>
+          </w:p>
+        </w:tc>
+        <w:tc>
+          <w:tcPr>
+            <w:tcW w:w="3543" w:type="dxa"/>
+          </w:tcPr>
+          <w:p>
+            <w:pPr>
+              <w:pStyle w:val="a4"/>
+              <w:numPr>
+                <w:ilvl w:val="0"/>
+                <w:numId w:val="2"/>
+              </w:numPr>
+              <w:bidi w:val="0"/>
+            </w:pPr>
+            <w:r>
+              <w:t>Token does not match (</w:t>
+            </w:r>
+            <w:r>
+              <w:t>Forbidden</w:t>
+            </w:r>
+            <w:r>
+              <w:t xml:space="preserve">) </w:t>
+            </w:r>
+          </w:p>
+          <w:p>
+            <w:pPr>
+              <w:pStyle w:val="a4"/>
+              <w:numPr>
+                <w:ilvl w:val="0"/>
+                <w:numId w:val="2"/>
+              </w:numPr>
+              <w:bidi w:val="0"/>
+            </w:pPr>
+            <w:r>
+              <w:t>Product with this id does not exist</w:t>
+            </w:r>
           </w:p>
         </w:tc>
       </w:tr>
@@ -1317,7 +1775,7 @@
         </w:tc>
         <w:tc>
           <w:tcPr>
-            <w:tcW w:w="4111" w:type="dxa"/>
+            <w:tcW w:w="4040" w:type="dxa"/>
           </w:tcPr>
           <w:p>
             <w:pPr>
@@ -1333,27 +1791,27 @@
         </w:tc>
         <w:tc>
           <w:tcPr>
-            <w:tcW w:w="1842" w:type="dxa"/>
-          </w:tcPr>
-          <w:p>
-            <w:pPr>
-              <w:bidi w:val="0"/>
-            </w:pPr>
-          </w:p>
-        </w:tc>
-        <w:tc>
-          <w:tcPr>
-            <w:tcW w:w="1985" w:type="dxa"/>
-          </w:tcPr>
-          <w:p>
-            <w:pPr>
-              <w:bidi w:val="0"/>
-            </w:pPr>
-          </w:p>
-        </w:tc>
-        <w:tc>
-          <w:tcPr>
-            <w:tcW w:w="3902" w:type="dxa"/>
+            <w:tcW w:w="2304" w:type="dxa"/>
+          </w:tcPr>
+          <w:p>
+            <w:pPr>
+              <w:bidi w:val="0"/>
+            </w:pPr>
+          </w:p>
+        </w:tc>
+        <w:tc>
+          <w:tcPr>
+            <w:tcW w:w="1953" w:type="dxa"/>
+          </w:tcPr>
+          <w:p>
+            <w:pPr>
+              <w:bidi w:val="0"/>
+            </w:pPr>
+          </w:p>
+        </w:tc>
+        <w:tc>
+          <w:tcPr>
+            <w:tcW w:w="3543" w:type="dxa"/>
           </w:tcPr>
           <w:p>
             <w:pPr>
@@ -1394,7 +1852,7 @@
         </w:tc>
         <w:tc>
           <w:tcPr>
-            <w:tcW w:w="4111" w:type="dxa"/>
+            <w:tcW w:w="4040" w:type="dxa"/>
           </w:tcPr>
           <w:p>
             <w:pPr>
@@ -1410,27 +1868,27 @@
         </w:tc>
         <w:tc>
           <w:tcPr>
-            <w:tcW w:w="1842" w:type="dxa"/>
-          </w:tcPr>
-          <w:p>
-            <w:pPr>
-              <w:bidi w:val="0"/>
-            </w:pPr>
-          </w:p>
-        </w:tc>
-        <w:tc>
-          <w:tcPr>
-            <w:tcW w:w="1985" w:type="dxa"/>
-          </w:tcPr>
-          <w:p>
-            <w:pPr>
-              <w:bidi w:val="0"/>
-            </w:pPr>
-          </w:p>
-        </w:tc>
-        <w:tc>
-          <w:tcPr>
-            <w:tcW w:w="3902" w:type="dxa"/>
+            <w:tcW w:w="2304" w:type="dxa"/>
+          </w:tcPr>
+          <w:p>
+            <w:pPr>
+              <w:bidi w:val="0"/>
+            </w:pPr>
+          </w:p>
+        </w:tc>
+        <w:tc>
+          <w:tcPr>
+            <w:tcW w:w="1953" w:type="dxa"/>
+          </w:tcPr>
+          <w:p>
+            <w:pPr>
+              <w:bidi w:val="0"/>
+            </w:pPr>
+          </w:p>
+        </w:tc>
+        <w:tc>
+          <w:tcPr>
+            <w:tcW w:w="3543" w:type="dxa"/>
           </w:tcPr>
           <w:p>
             <w:pPr>
@@ -1471,7 +1929,7 @@
         </w:tc>
         <w:tc>
           <w:tcPr>
-            <w:tcW w:w="4111" w:type="dxa"/>
+            <w:tcW w:w="4040" w:type="dxa"/>
           </w:tcPr>
           <w:p>
             <w:pPr>
@@ -1484,27 +1942,27 @@
         </w:tc>
         <w:tc>
           <w:tcPr>
-            <w:tcW w:w="1842" w:type="dxa"/>
-          </w:tcPr>
-          <w:p>
-            <w:pPr>
-              <w:bidi w:val="0"/>
-            </w:pPr>
-          </w:p>
-        </w:tc>
-        <w:tc>
-          <w:tcPr>
-            <w:tcW w:w="1985" w:type="dxa"/>
-          </w:tcPr>
-          <w:p>
-            <w:pPr>
-              <w:bidi w:val="0"/>
-            </w:pPr>
-          </w:p>
-        </w:tc>
-        <w:tc>
-          <w:tcPr>
-            <w:tcW w:w="3902" w:type="dxa"/>
+            <w:tcW w:w="2304" w:type="dxa"/>
+          </w:tcPr>
+          <w:p>
+            <w:pPr>
+              <w:bidi w:val="0"/>
+            </w:pPr>
+          </w:p>
+        </w:tc>
+        <w:tc>
+          <w:tcPr>
+            <w:tcW w:w="1953" w:type="dxa"/>
+          </w:tcPr>
+          <w:p>
+            <w:pPr>
+              <w:bidi w:val="0"/>
+            </w:pPr>
+          </w:p>
+        </w:tc>
+        <w:tc>
+          <w:tcPr>
+            <w:tcW w:w="3543" w:type="dxa"/>
           </w:tcPr>
           <w:p>
             <w:pPr>
@@ -1526,7 +1984,6 @@
               <w:bidi w:val="0"/>
             </w:pPr>
             <w:r>
-              <w:lastRenderedPageBreak/>
               <w:t>15</w:t>
             </w:r>
           </w:p>
@@ -1546,7 +2003,7 @@
         </w:tc>
         <w:tc>
           <w:tcPr>
-            <w:tcW w:w="4111" w:type="dxa"/>
+            <w:tcW w:w="4040" w:type="dxa"/>
           </w:tcPr>
           <w:p>
             <w:pPr>
@@ -1559,27 +2016,27 @@
         </w:tc>
         <w:tc>
           <w:tcPr>
-            <w:tcW w:w="1842" w:type="dxa"/>
-          </w:tcPr>
-          <w:p>
-            <w:pPr>
-              <w:bidi w:val="0"/>
-            </w:pPr>
-          </w:p>
-        </w:tc>
-        <w:tc>
-          <w:tcPr>
-            <w:tcW w:w="1985" w:type="dxa"/>
-          </w:tcPr>
-          <w:p>
-            <w:pPr>
-              <w:bidi w:val="0"/>
-            </w:pPr>
-          </w:p>
-        </w:tc>
-        <w:tc>
-          <w:tcPr>
-            <w:tcW w:w="3902" w:type="dxa"/>
+            <w:tcW w:w="2304" w:type="dxa"/>
+          </w:tcPr>
+          <w:p>
+            <w:pPr>
+              <w:bidi w:val="0"/>
+            </w:pPr>
+          </w:p>
+        </w:tc>
+        <w:tc>
+          <w:tcPr>
+            <w:tcW w:w="1953" w:type="dxa"/>
+          </w:tcPr>
+          <w:p>
+            <w:pPr>
+              <w:bidi w:val="0"/>
+            </w:pPr>
+          </w:p>
+        </w:tc>
+        <w:tc>
+          <w:tcPr>
+            <w:tcW w:w="3543" w:type="dxa"/>
           </w:tcPr>
           <w:p>
             <w:pPr>
@@ -1620,7 +2077,7 @@
         </w:tc>
         <w:tc>
           <w:tcPr>
-            <w:tcW w:w="4111" w:type="dxa"/>
+            <w:tcW w:w="4040" w:type="dxa"/>
           </w:tcPr>
           <w:p>
             <w:pPr>
@@ -1633,27 +2090,27 @@
         </w:tc>
         <w:tc>
           <w:tcPr>
-            <w:tcW w:w="1842" w:type="dxa"/>
-          </w:tcPr>
-          <w:p>
-            <w:pPr>
-              <w:bidi w:val="0"/>
-            </w:pPr>
-          </w:p>
-        </w:tc>
-        <w:tc>
-          <w:tcPr>
-            <w:tcW w:w="1985" w:type="dxa"/>
-          </w:tcPr>
-          <w:p>
-            <w:pPr>
-              <w:bidi w:val="0"/>
-            </w:pPr>
-          </w:p>
-        </w:tc>
-        <w:tc>
-          <w:tcPr>
-            <w:tcW w:w="3902" w:type="dxa"/>
+            <w:tcW w:w="2304" w:type="dxa"/>
+          </w:tcPr>
+          <w:p>
+            <w:pPr>
+              <w:bidi w:val="0"/>
+            </w:pPr>
+          </w:p>
+        </w:tc>
+        <w:tc>
+          <w:tcPr>
+            <w:tcW w:w="1953" w:type="dxa"/>
+          </w:tcPr>
+          <w:p>
+            <w:pPr>
+              <w:bidi w:val="0"/>
+            </w:pPr>
+          </w:p>
+        </w:tc>
+        <w:tc>
+          <w:tcPr>
+            <w:tcW w:w="3543" w:type="dxa"/>
           </w:tcPr>
           <w:p>
             <w:pPr>
@@ -1694,7 +2151,7 @@
         </w:tc>
         <w:tc>
           <w:tcPr>
-            <w:tcW w:w="4111" w:type="dxa"/>
+            <w:tcW w:w="4040" w:type="dxa"/>
           </w:tcPr>
           <w:p>
             <w:pPr>
@@ -1707,27 +2164,27 @@
         </w:tc>
         <w:tc>
           <w:tcPr>
-            <w:tcW w:w="1842" w:type="dxa"/>
-          </w:tcPr>
-          <w:p>
-            <w:pPr>
-              <w:bidi w:val="0"/>
-            </w:pPr>
-          </w:p>
-        </w:tc>
-        <w:tc>
-          <w:tcPr>
-            <w:tcW w:w="1985" w:type="dxa"/>
-          </w:tcPr>
-          <w:p>
-            <w:pPr>
-              <w:bidi w:val="0"/>
-            </w:pPr>
-          </w:p>
-        </w:tc>
-        <w:tc>
-          <w:tcPr>
-            <w:tcW w:w="3902" w:type="dxa"/>
+            <w:tcW w:w="2304" w:type="dxa"/>
+          </w:tcPr>
+          <w:p>
+            <w:pPr>
+              <w:bidi w:val="0"/>
+            </w:pPr>
+          </w:p>
+        </w:tc>
+        <w:tc>
+          <w:tcPr>
+            <w:tcW w:w="1953" w:type="dxa"/>
+          </w:tcPr>
+          <w:p>
+            <w:pPr>
+              <w:bidi w:val="0"/>
+            </w:pPr>
+          </w:p>
+        </w:tc>
+        <w:tc>
+          <w:tcPr>
+            <w:tcW w:w="3543" w:type="dxa"/>
           </w:tcPr>
           <w:p>
             <w:pPr>
@@ -1872,7 +2329,7 @@
   <w:abstractNum w:abstractNumId="1" w15:restartNumberingAfterBreak="0">
     <w:nsid w:val="12D471DF"/>
     <w:multiLevelType w:val="hybridMultilevel"/>
-    <w:tmpl w:val="43544392"/>
+    <w:tmpl w:val="BA281634"/>
     <w:lvl w:ilvl="0" w:tplc="04090001">
       <w:start w:val="1"/>
       <w:numFmt w:val="bullet"/>
@@ -1983,9 +2440,773 @@
     </w:lvl>
   </w:abstractNum>
   <w:abstractNum w:abstractNumId="2" w15:restartNumberingAfterBreak="0">
+    <w:nsid w:val="13961918"/>
+    <w:multiLevelType w:val="hybridMultilevel"/>
+    <w:tmpl w:val="E29E4962"/>
+    <w:lvl w:ilvl="0" w:tplc="04090001">
+      <w:start w:val="1"/>
+      <w:numFmt w:val="bullet"/>
+      <w:lvlText w:val=""/>
+      <w:lvlJc w:val="left"/>
+      <w:pPr>
+        <w:ind w:left="720" w:hanging="360"/>
+      </w:pPr>
+      <w:rPr>
+        <w:rFonts w:ascii="Symbol" w:hAnsi="Symbol" w:hint="default"/>
+      </w:rPr>
+    </w:lvl>
+    <w:lvl w:ilvl="1" w:tplc="04090003" w:tentative="1">
+      <w:start w:val="1"/>
+      <w:numFmt w:val="bullet"/>
+      <w:lvlText w:val="o"/>
+      <w:lvlJc w:val="left"/>
+      <w:pPr>
+        <w:ind w:left="1440" w:hanging="360"/>
+      </w:pPr>
+      <w:rPr>
+        <w:rFonts w:ascii="Courier New" w:hAnsi="Courier New" w:cs="Courier New" w:hint="default"/>
+      </w:rPr>
+    </w:lvl>
+    <w:lvl w:ilvl="2" w:tplc="04090005" w:tentative="1">
+      <w:start w:val="1"/>
+      <w:numFmt w:val="bullet"/>
+      <w:lvlText w:val=""/>
+      <w:lvlJc w:val="left"/>
+      <w:pPr>
+        <w:ind w:left="2160" w:hanging="360"/>
+      </w:pPr>
+      <w:rPr>
+        <w:rFonts w:ascii="Wingdings" w:hAnsi="Wingdings" w:hint="default"/>
+      </w:rPr>
+    </w:lvl>
+    <w:lvl w:ilvl="3" w:tplc="04090001" w:tentative="1">
+      <w:start w:val="1"/>
+      <w:numFmt w:val="bullet"/>
+      <w:lvlText w:val=""/>
+      <w:lvlJc w:val="left"/>
+      <w:pPr>
+        <w:ind w:left="2880" w:hanging="360"/>
+      </w:pPr>
+      <w:rPr>
+        <w:rFonts w:ascii="Symbol" w:hAnsi="Symbol" w:hint="default"/>
+      </w:rPr>
+    </w:lvl>
+    <w:lvl w:ilvl="4" w:tplc="04090003" w:tentative="1">
+      <w:start w:val="1"/>
+      <w:numFmt w:val="bullet"/>
+      <w:lvlText w:val="o"/>
+      <w:lvlJc w:val="left"/>
+      <w:pPr>
+        <w:ind w:left="3600" w:hanging="360"/>
+      </w:pPr>
+      <w:rPr>
+        <w:rFonts w:ascii="Courier New" w:hAnsi="Courier New" w:cs="Courier New" w:hint="default"/>
+      </w:rPr>
+    </w:lvl>
+    <w:lvl w:ilvl="5" w:tplc="04090005" w:tentative="1">
+      <w:start w:val="1"/>
+      <w:numFmt w:val="bullet"/>
+      <w:lvlText w:val=""/>
+      <w:lvlJc w:val="left"/>
+      <w:pPr>
+        <w:ind w:left="4320" w:hanging="360"/>
+      </w:pPr>
+      <w:rPr>
+        <w:rFonts w:ascii="Wingdings" w:hAnsi="Wingdings" w:hint="default"/>
+      </w:rPr>
+    </w:lvl>
+    <w:lvl w:ilvl="6" w:tplc="04090001" w:tentative="1">
+      <w:start w:val="1"/>
+      <w:numFmt w:val="bullet"/>
+      <w:lvlText w:val=""/>
+      <w:lvlJc w:val="left"/>
+      <w:pPr>
+        <w:ind w:left="5040" w:hanging="360"/>
+      </w:pPr>
+      <w:rPr>
+        <w:rFonts w:ascii="Symbol" w:hAnsi="Symbol" w:hint="default"/>
+      </w:rPr>
+    </w:lvl>
+    <w:lvl w:ilvl="7" w:tplc="04090003" w:tentative="1">
+      <w:start w:val="1"/>
+      <w:numFmt w:val="bullet"/>
+      <w:lvlText w:val="o"/>
+      <w:lvlJc w:val="left"/>
+      <w:pPr>
+        <w:ind w:left="5760" w:hanging="360"/>
+      </w:pPr>
+      <w:rPr>
+        <w:rFonts w:ascii="Courier New" w:hAnsi="Courier New" w:cs="Courier New" w:hint="default"/>
+      </w:rPr>
+    </w:lvl>
+    <w:lvl w:ilvl="8" w:tplc="04090005" w:tentative="1">
+      <w:start w:val="1"/>
+      <w:numFmt w:val="bullet"/>
+      <w:lvlText w:val=""/>
+      <w:lvlJc w:val="left"/>
+      <w:pPr>
+        <w:ind w:left="6480" w:hanging="360"/>
+      </w:pPr>
+      <w:rPr>
+        <w:rFonts w:ascii="Wingdings" w:hAnsi="Wingdings" w:hint="default"/>
+      </w:rPr>
+    </w:lvl>
+  </w:abstractNum>
+  <w:abstractNum w:abstractNumId="3" w15:restartNumberingAfterBreak="0">
     <w:nsid w:val="17816A87"/>
     <w:multiLevelType w:val="hybridMultilevel"/>
     <w:tmpl w:val="2BACE6C0"/>
+    <w:lvl w:ilvl="0" w:tplc="04090001">
+      <w:start w:val="1"/>
+      <w:numFmt w:val="bullet"/>
+      <w:lvlText w:val=""/>
+      <w:lvlJc w:val="left"/>
+      <w:pPr>
+        <w:ind w:left="720" w:hanging="360"/>
+      </w:pPr>
+      <w:rPr>
+        <w:rFonts w:ascii="Symbol" w:hAnsi="Symbol" w:hint="default"/>
+      </w:rPr>
+    </w:lvl>
+    <w:lvl w:ilvl="1" w:tplc="04090003" w:tentative="1">
+      <w:start w:val="1"/>
+      <w:numFmt w:val="bullet"/>
+      <w:lvlText w:val="o"/>
+      <w:lvlJc w:val="left"/>
+      <w:pPr>
+        <w:ind w:left="1440" w:hanging="360"/>
+      </w:pPr>
+      <w:rPr>
+        <w:rFonts w:ascii="Courier New" w:hAnsi="Courier New" w:cs="Courier New" w:hint="default"/>
+      </w:rPr>
+    </w:lvl>
+    <w:lvl w:ilvl="2" w:tplc="04090005" w:tentative="1">
+      <w:start w:val="1"/>
+      <w:numFmt w:val="bullet"/>
+      <w:lvlText w:val=""/>
+      <w:lvlJc w:val="left"/>
+      <w:pPr>
+        <w:ind w:left="2160" w:hanging="360"/>
+      </w:pPr>
+      <w:rPr>
+        <w:rFonts w:ascii="Wingdings" w:hAnsi="Wingdings" w:hint="default"/>
+      </w:rPr>
+    </w:lvl>
+    <w:lvl w:ilvl="3" w:tplc="04090001" w:tentative="1">
+      <w:start w:val="1"/>
+      <w:numFmt w:val="bullet"/>
+      <w:lvlText w:val=""/>
+      <w:lvlJc w:val="left"/>
+      <w:pPr>
+        <w:ind w:left="2880" w:hanging="360"/>
+      </w:pPr>
+      <w:rPr>
+        <w:rFonts w:ascii="Symbol" w:hAnsi="Symbol" w:hint="default"/>
+      </w:rPr>
+    </w:lvl>
+    <w:lvl w:ilvl="4" w:tplc="04090003" w:tentative="1">
+      <w:start w:val="1"/>
+      <w:numFmt w:val="bullet"/>
+      <w:lvlText w:val="o"/>
+      <w:lvlJc w:val="left"/>
+      <w:pPr>
+        <w:ind w:left="3600" w:hanging="360"/>
+      </w:pPr>
+      <w:rPr>
+        <w:rFonts w:ascii="Courier New" w:hAnsi="Courier New" w:cs="Courier New" w:hint="default"/>
+      </w:rPr>
+    </w:lvl>
+    <w:lvl w:ilvl="5" w:tplc="04090005" w:tentative="1">
+      <w:start w:val="1"/>
+      <w:numFmt w:val="bullet"/>
+      <w:lvlText w:val=""/>
+      <w:lvlJc w:val="left"/>
+      <w:pPr>
+        <w:ind w:left="4320" w:hanging="360"/>
+      </w:pPr>
+      <w:rPr>
+        <w:rFonts w:ascii="Wingdings" w:hAnsi="Wingdings" w:hint="default"/>
+      </w:rPr>
+    </w:lvl>
+    <w:lvl w:ilvl="6" w:tplc="04090001" w:tentative="1">
+      <w:start w:val="1"/>
+      <w:numFmt w:val="bullet"/>
+      <w:lvlText w:val=""/>
+      <w:lvlJc w:val="left"/>
+      <w:pPr>
+        <w:ind w:left="5040" w:hanging="360"/>
+      </w:pPr>
+      <w:rPr>
+        <w:rFonts w:ascii="Symbol" w:hAnsi="Symbol" w:hint="default"/>
+      </w:rPr>
+    </w:lvl>
+    <w:lvl w:ilvl="7" w:tplc="04090003" w:tentative="1">
+      <w:start w:val="1"/>
+      <w:numFmt w:val="bullet"/>
+      <w:lvlText w:val="o"/>
+      <w:lvlJc w:val="left"/>
+      <w:pPr>
+        <w:ind w:left="5760" w:hanging="360"/>
+      </w:pPr>
+      <w:rPr>
+        <w:rFonts w:ascii="Courier New" w:hAnsi="Courier New" w:cs="Courier New" w:hint="default"/>
+      </w:rPr>
+    </w:lvl>
+    <w:lvl w:ilvl="8" w:tplc="04090005" w:tentative="1">
+      <w:start w:val="1"/>
+      <w:numFmt w:val="bullet"/>
+      <w:lvlText w:val=""/>
+      <w:lvlJc w:val="left"/>
+      <w:pPr>
+        <w:ind w:left="6480" w:hanging="360"/>
+      </w:pPr>
+      <w:rPr>
+        <w:rFonts w:ascii="Wingdings" w:hAnsi="Wingdings" w:hint="default"/>
+      </w:rPr>
+    </w:lvl>
+  </w:abstractNum>
+  <w:abstractNum w:abstractNumId="4" w15:restartNumberingAfterBreak="0">
+    <w:nsid w:val="1E567DBF"/>
+    <w:multiLevelType w:val="hybridMultilevel"/>
+    <w:tmpl w:val="C37AA02A"/>
+    <w:lvl w:ilvl="0" w:tplc="04090001">
+      <w:start w:val="1"/>
+      <w:numFmt w:val="bullet"/>
+      <w:lvlText w:val=""/>
+      <w:lvlJc w:val="left"/>
+      <w:pPr>
+        <w:ind w:left="720" w:hanging="360"/>
+      </w:pPr>
+      <w:rPr>
+        <w:rFonts w:ascii="Symbol" w:hAnsi="Symbol" w:hint="default"/>
+      </w:rPr>
+    </w:lvl>
+    <w:lvl w:ilvl="1" w:tplc="04090003" w:tentative="1">
+      <w:start w:val="1"/>
+      <w:numFmt w:val="bullet"/>
+      <w:lvlText w:val="o"/>
+      <w:lvlJc w:val="left"/>
+      <w:pPr>
+        <w:ind w:left="1440" w:hanging="360"/>
+      </w:pPr>
+      <w:rPr>
+        <w:rFonts w:ascii="Courier New" w:hAnsi="Courier New" w:cs="Courier New" w:hint="default"/>
+      </w:rPr>
+    </w:lvl>
+    <w:lvl w:ilvl="2" w:tplc="04090005" w:tentative="1">
+      <w:start w:val="1"/>
+      <w:numFmt w:val="bullet"/>
+      <w:lvlText w:val=""/>
+      <w:lvlJc w:val="left"/>
+      <w:pPr>
+        <w:ind w:left="2160" w:hanging="360"/>
+      </w:pPr>
+      <w:rPr>
+        <w:rFonts w:ascii="Wingdings" w:hAnsi="Wingdings" w:hint="default"/>
+      </w:rPr>
+    </w:lvl>
+    <w:lvl w:ilvl="3" w:tplc="04090001" w:tentative="1">
+      <w:start w:val="1"/>
+      <w:numFmt w:val="bullet"/>
+      <w:lvlText w:val=""/>
+      <w:lvlJc w:val="left"/>
+      <w:pPr>
+        <w:ind w:left="2880" w:hanging="360"/>
+      </w:pPr>
+      <w:rPr>
+        <w:rFonts w:ascii="Symbol" w:hAnsi="Symbol" w:hint="default"/>
+      </w:rPr>
+    </w:lvl>
+    <w:lvl w:ilvl="4" w:tplc="04090003" w:tentative="1">
+      <w:start w:val="1"/>
+      <w:numFmt w:val="bullet"/>
+      <w:lvlText w:val="o"/>
+      <w:lvlJc w:val="left"/>
+      <w:pPr>
+        <w:ind w:left="3600" w:hanging="360"/>
+      </w:pPr>
+      <w:rPr>
+        <w:rFonts w:ascii="Courier New" w:hAnsi="Courier New" w:cs="Courier New" w:hint="default"/>
+      </w:rPr>
+    </w:lvl>
+    <w:lvl w:ilvl="5" w:tplc="04090005" w:tentative="1">
+      <w:start w:val="1"/>
+      <w:numFmt w:val="bullet"/>
+      <w:lvlText w:val=""/>
+      <w:lvlJc w:val="left"/>
+      <w:pPr>
+        <w:ind w:left="4320" w:hanging="360"/>
+      </w:pPr>
+      <w:rPr>
+        <w:rFonts w:ascii="Wingdings" w:hAnsi="Wingdings" w:hint="default"/>
+      </w:rPr>
+    </w:lvl>
+    <w:lvl w:ilvl="6" w:tplc="04090001" w:tentative="1">
+      <w:start w:val="1"/>
+      <w:numFmt w:val="bullet"/>
+      <w:lvlText w:val=""/>
+      <w:lvlJc w:val="left"/>
+      <w:pPr>
+        <w:ind w:left="5040" w:hanging="360"/>
+      </w:pPr>
+      <w:rPr>
+        <w:rFonts w:ascii="Symbol" w:hAnsi="Symbol" w:hint="default"/>
+      </w:rPr>
+    </w:lvl>
+    <w:lvl w:ilvl="7" w:tplc="04090003" w:tentative="1">
+      <w:start w:val="1"/>
+      <w:numFmt w:val="bullet"/>
+      <w:lvlText w:val="o"/>
+      <w:lvlJc w:val="left"/>
+      <w:pPr>
+        <w:ind w:left="5760" w:hanging="360"/>
+      </w:pPr>
+      <w:rPr>
+        <w:rFonts w:ascii="Courier New" w:hAnsi="Courier New" w:cs="Courier New" w:hint="default"/>
+      </w:rPr>
+    </w:lvl>
+    <w:lvl w:ilvl="8" w:tplc="04090005" w:tentative="1">
+      <w:start w:val="1"/>
+      <w:numFmt w:val="bullet"/>
+      <w:lvlText w:val=""/>
+      <w:lvlJc w:val="left"/>
+      <w:pPr>
+        <w:ind w:left="6480" w:hanging="360"/>
+      </w:pPr>
+      <w:rPr>
+        <w:rFonts w:ascii="Wingdings" w:hAnsi="Wingdings" w:hint="default"/>
+      </w:rPr>
+    </w:lvl>
+  </w:abstractNum>
+  <w:abstractNum w:abstractNumId="5" w15:restartNumberingAfterBreak="0">
+    <w:nsid w:val="29BF3902"/>
+    <w:multiLevelType w:val="hybridMultilevel"/>
+    <w:tmpl w:val="730E5F5E"/>
+    <w:lvl w:ilvl="0" w:tplc="04090001">
+      <w:start w:val="1"/>
+      <w:numFmt w:val="bullet"/>
+      <w:lvlText w:val=""/>
+      <w:lvlJc w:val="left"/>
+      <w:pPr>
+        <w:ind w:left="720" w:hanging="360"/>
+      </w:pPr>
+      <w:rPr>
+        <w:rFonts w:ascii="Symbol" w:hAnsi="Symbol" w:hint="default"/>
+      </w:rPr>
+    </w:lvl>
+    <w:lvl w:ilvl="1" w:tplc="04090003" w:tentative="1">
+      <w:start w:val="1"/>
+      <w:numFmt w:val="bullet"/>
+      <w:lvlText w:val="o"/>
+      <w:lvlJc w:val="left"/>
+      <w:pPr>
+        <w:ind w:left="1440" w:hanging="360"/>
+      </w:pPr>
+      <w:rPr>
+        <w:rFonts w:ascii="Courier New" w:hAnsi="Courier New" w:cs="Courier New" w:hint="default"/>
+      </w:rPr>
+    </w:lvl>
+    <w:lvl w:ilvl="2" w:tplc="04090005" w:tentative="1">
+      <w:start w:val="1"/>
+      <w:numFmt w:val="bullet"/>
+      <w:lvlText w:val=""/>
+      <w:lvlJc w:val="left"/>
+      <w:pPr>
+        <w:ind w:left="2160" w:hanging="360"/>
+      </w:pPr>
+      <w:rPr>
+        <w:rFonts w:ascii="Wingdings" w:hAnsi="Wingdings" w:hint="default"/>
+      </w:rPr>
+    </w:lvl>
+    <w:lvl w:ilvl="3" w:tplc="04090001" w:tentative="1">
+      <w:start w:val="1"/>
+      <w:numFmt w:val="bullet"/>
+      <w:lvlText w:val=""/>
+      <w:lvlJc w:val="left"/>
+      <w:pPr>
+        <w:ind w:left="2880" w:hanging="360"/>
+      </w:pPr>
+      <w:rPr>
+        <w:rFonts w:ascii="Symbol" w:hAnsi="Symbol" w:hint="default"/>
+      </w:rPr>
+    </w:lvl>
+    <w:lvl w:ilvl="4" w:tplc="04090003" w:tentative="1">
+      <w:start w:val="1"/>
+      <w:numFmt w:val="bullet"/>
+      <w:lvlText w:val="o"/>
+      <w:lvlJc w:val="left"/>
+      <w:pPr>
+        <w:ind w:left="3600" w:hanging="360"/>
+      </w:pPr>
+      <w:rPr>
+        <w:rFonts w:ascii="Courier New" w:hAnsi="Courier New" w:cs="Courier New" w:hint="default"/>
+      </w:rPr>
+    </w:lvl>
+    <w:lvl w:ilvl="5" w:tplc="04090005" w:tentative="1">
+      <w:start w:val="1"/>
+      <w:numFmt w:val="bullet"/>
+      <w:lvlText w:val=""/>
+      <w:lvlJc w:val="left"/>
+      <w:pPr>
+        <w:ind w:left="4320" w:hanging="360"/>
+      </w:pPr>
+      <w:rPr>
+        <w:rFonts w:ascii="Wingdings" w:hAnsi="Wingdings" w:hint="default"/>
+      </w:rPr>
+    </w:lvl>
+    <w:lvl w:ilvl="6" w:tplc="04090001" w:tentative="1">
+      <w:start w:val="1"/>
+      <w:numFmt w:val="bullet"/>
+      <w:lvlText w:val=""/>
+      <w:lvlJc w:val="left"/>
+      <w:pPr>
+        <w:ind w:left="5040" w:hanging="360"/>
+      </w:pPr>
+      <w:rPr>
+        <w:rFonts w:ascii="Symbol" w:hAnsi="Symbol" w:hint="default"/>
+      </w:rPr>
+    </w:lvl>
+    <w:lvl w:ilvl="7" w:tplc="04090003" w:tentative="1">
+      <w:start w:val="1"/>
+      <w:numFmt w:val="bullet"/>
+      <w:lvlText w:val="o"/>
+      <w:lvlJc w:val="left"/>
+      <w:pPr>
+        <w:ind w:left="5760" w:hanging="360"/>
+      </w:pPr>
+      <w:rPr>
+        <w:rFonts w:ascii="Courier New" w:hAnsi="Courier New" w:cs="Courier New" w:hint="default"/>
+      </w:rPr>
+    </w:lvl>
+    <w:lvl w:ilvl="8" w:tplc="04090005" w:tentative="1">
+      <w:start w:val="1"/>
+      <w:numFmt w:val="bullet"/>
+      <w:lvlText w:val=""/>
+      <w:lvlJc w:val="left"/>
+      <w:pPr>
+        <w:ind w:left="6480" w:hanging="360"/>
+      </w:pPr>
+      <w:rPr>
+        <w:rFonts w:ascii="Wingdings" w:hAnsi="Wingdings" w:hint="default"/>
+      </w:rPr>
+    </w:lvl>
+  </w:abstractNum>
+  <w:abstractNum w:abstractNumId="6" w15:restartNumberingAfterBreak="0">
+    <w:nsid w:val="2DDB5AF2"/>
+    <w:multiLevelType w:val="hybridMultilevel"/>
+    <w:tmpl w:val="7B62CB7C"/>
+    <w:lvl w:ilvl="0" w:tplc="04090001">
+      <w:start w:val="1"/>
+      <w:numFmt w:val="bullet"/>
+      <w:lvlText w:val=""/>
+      <w:lvlJc w:val="left"/>
+      <w:pPr>
+        <w:ind w:left="720" w:hanging="360"/>
+      </w:pPr>
+      <w:rPr>
+        <w:rFonts w:ascii="Symbol" w:hAnsi="Symbol" w:hint="default"/>
+      </w:rPr>
+    </w:lvl>
+    <w:lvl w:ilvl="1" w:tplc="04090003" w:tentative="1">
+      <w:start w:val="1"/>
+      <w:numFmt w:val="bullet"/>
+      <w:lvlText w:val="o"/>
+      <w:lvlJc w:val="left"/>
+      <w:pPr>
+        <w:ind w:left="1440" w:hanging="360"/>
+      </w:pPr>
+      <w:rPr>
+        <w:rFonts w:ascii="Courier New" w:hAnsi="Courier New" w:cs="Courier New" w:hint="default"/>
+      </w:rPr>
+    </w:lvl>
+    <w:lvl w:ilvl="2" w:tplc="04090005" w:tentative="1">
+      <w:start w:val="1"/>
+      <w:numFmt w:val="bullet"/>
+      <w:lvlText w:val=""/>
+      <w:lvlJc w:val="left"/>
+      <w:pPr>
+        <w:ind w:left="2160" w:hanging="360"/>
+      </w:pPr>
+      <w:rPr>
+        <w:rFonts w:ascii="Wingdings" w:hAnsi="Wingdings" w:hint="default"/>
+      </w:rPr>
+    </w:lvl>
+    <w:lvl w:ilvl="3" w:tplc="04090001" w:tentative="1">
+      <w:start w:val="1"/>
+      <w:numFmt w:val="bullet"/>
+      <w:lvlText w:val=""/>
+      <w:lvlJc w:val="left"/>
+      <w:pPr>
+        <w:ind w:left="2880" w:hanging="360"/>
+      </w:pPr>
+      <w:rPr>
+        <w:rFonts w:ascii="Symbol" w:hAnsi="Symbol" w:hint="default"/>
+      </w:rPr>
+    </w:lvl>
+    <w:lvl w:ilvl="4" w:tplc="04090003" w:tentative="1">
+      <w:start w:val="1"/>
+      <w:numFmt w:val="bullet"/>
+      <w:lvlText w:val="o"/>
+      <w:lvlJc w:val="left"/>
+      <w:pPr>
+        <w:ind w:left="3600" w:hanging="360"/>
+      </w:pPr>
+      <w:rPr>
+        <w:rFonts w:ascii="Courier New" w:hAnsi="Courier New" w:cs="Courier New" w:hint="default"/>
+      </w:rPr>
+    </w:lvl>
+    <w:lvl w:ilvl="5" w:tplc="04090005" w:tentative="1">
+      <w:start w:val="1"/>
+      <w:numFmt w:val="bullet"/>
+      <w:lvlText w:val=""/>
+      <w:lvlJc w:val="left"/>
+      <w:pPr>
+        <w:ind w:left="4320" w:hanging="360"/>
+      </w:pPr>
+      <w:rPr>
+        <w:rFonts w:ascii="Wingdings" w:hAnsi="Wingdings" w:hint="default"/>
+      </w:rPr>
+    </w:lvl>
+    <w:lvl w:ilvl="6" w:tplc="04090001" w:tentative="1">
+      <w:start w:val="1"/>
+      <w:numFmt w:val="bullet"/>
+      <w:lvlText w:val=""/>
+      <w:lvlJc w:val="left"/>
+      <w:pPr>
+        <w:ind w:left="5040" w:hanging="360"/>
+      </w:pPr>
+      <w:rPr>
+        <w:rFonts w:ascii="Symbol" w:hAnsi="Symbol" w:hint="default"/>
+      </w:rPr>
+    </w:lvl>
+    <w:lvl w:ilvl="7" w:tplc="04090003" w:tentative="1">
+      <w:start w:val="1"/>
+      <w:numFmt w:val="bullet"/>
+      <w:lvlText w:val="o"/>
+      <w:lvlJc w:val="left"/>
+      <w:pPr>
+        <w:ind w:left="5760" w:hanging="360"/>
+      </w:pPr>
+      <w:rPr>
+        <w:rFonts w:ascii="Courier New" w:hAnsi="Courier New" w:cs="Courier New" w:hint="default"/>
+      </w:rPr>
+    </w:lvl>
+    <w:lvl w:ilvl="8" w:tplc="04090005" w:tentative="1">
+      <w:start w:val="1"/>
+      <w:numFmt w:val="bullet"/>
+      <w:lvlText w:val=""/>
+      <w:lvlJc w:val="left"/>
+      <w:pPr>
+        <w:ind w:left="6480" w:hanging="360"/>
+      </w:pPr>
+      <w:rPr>
+        <w:rFonts w:ascii="Wingdings" w:hAnsi="Wingdings" w:hint="default"/>
+      </w:rPr>
+    </w:lvl>
+  </w:abstractNum>
+  <w:abstractNum w:abstractNumId="7" w15:restartNumberingAfterBreak="0">
+    <w:nsid w:val="30432A0E"/>
+    <w:multiLevelType w:val="hybridMultilevel"/>
+    <w:tmpl w:val="1C5EA966"/>
+    <w:lvl w:ilvl="0" w:tplc="04090001">
+      <w:start w:val="1"/>
+      <w:numFmt w:val="bullet"/>
+      <w:lvlText w:val=""/>
+      <w:lvlJc w:val="left"/>
+      <w:pPr>
+        <w:ind w:left="720" w:hanging="360"/>
+      </w:pPr>
+      <w:rPr>
+        <w:rFonts w:ascii="Symbol" w:hAnsi="Symbol" w:hint="default"/>
+      </w:rPr>
+    </w:lvl>
+    <w:lvl w:ilvl="1" w:tplc="04090003" w:tentative="1">
+      <w:start w:val="1"/>
+      <w:numFmt w:val="bullet"/>
+      <w:lvlText w:val="o"/>
+      <w:lvlJc w:val="left"/>
+      <w:pPr>
+        <w:ind w:left="1440" w:hanging="360"/>
+      </w:pPr>
+      <w:rPr>
+        <w:rFonts w:ascii="Courier New" w:hAnsi="Courier New" w:cs="Courier New" w:hint="default"/>
+      </w:rPr>
+    </w:lvl>
+    <w:lvl w:ilvl="2" w:tplc="04090005" w:tentative="1">
+      <w:start w:val="1"/>
+      <w:numFmt w:val="bullet"/>
+      <w:lvlText w:val=""/>
+      <w:lvlJc w:val="left"/>
+      <w:pPr>
+        <w:ind w:left="2160" w:hanging="360"/>
+      </w:pPr>
+      <w:rPr>
+        <w:rFonts w:ascii="Wingdings" w:hAnsi="Wingdings" w:hint="default"/>
+      </w:rPr>
+    </w:lvl>
+    <w:lvl w:ilvl="3" w:tplc="04090001" w:tentative="1">
+      <w:start w:val="1"/>
+      <w:numFmt w:val="bullet"/>
+      <w:lvlText w:val=""/>
+      <w:lvlJc w:val="left"/>
+      <w:pPr>
+        <w:ind w:left="2880" w:hanging="360"/>
+      </w:pPr>
+      <w:rPr>
+        <w:rFonts w:ascii="Symbol" w:hAnsi="Symbol" w:hint="default"/>
+      </w:rPr>
+    </w:lvl>
+    <w:lvl w:ilvl="4" w:tplc="04090003" w:tentative="1">
+      <w:start w:val="1"/>
+      <w:numFmt w:val="bullet"/>
+      <w:lvlText w:val="o"/>
+      <w:lvlJc w:val="left"/>
+      <w:pPr>
+        <w:ind w:left="3600" w:hanging="360"/>
+      </w:pPr>
+      <w:rPr>
+        <w:rFonts w:ascii="Courier New" w:hAnsi="Courier New" w:cs="Courier New" w:hint="default"/>
+      </w:rPr>
+    </w:lvl>
+    <w:lvl w:ilvl="5" w:tplc="04090005" w:tentative="1">
+      <w:start w:val="1"/>
+      <w:numFmt w:val="bullet"/>
+      <w:lvlText w:val=""/>
+      <w:lvlJc w:val="left"/>
+      <w:pPr>
+        <w:ind w:left="4320" w:hanging="360"/>
+      </w:pPr>
+      <w:rPr>
+        <w:rFonts w:ascii="Wingdings" w:hAnsi="Wingdings" w:hint="default"/>
+      </w:rPr>
+    </w:lvl>
+    <w:lvl w:ilvl="6" w:tplc="04090001" w:tentative="1">
+      <w:start w:val="1"/>
+      <w:numFmt w:val="bullet"/>
+      <w:lvlText w:val=""/>
+      <w:lvlJc w:val="left"/>
+      <w:pPr>
+        <w:ind w:left="5040" w:hanging="360"/>
+      </w:pPr>
+      <w:rPr>
+        <w:rFonts w:ascii="Symbol" w:hAnsi="Symbol" w:hint="default"/>
+      </w:rPr>
+    </w:lvl>
+    <w:lvl w:ilvl="7" w:tplc="04090003" w:tentative="1">
+      <w:start w:val="1"/>
+      <w:numFmt w:val="bullet"/>
+      <w:lvlText w:val="o"/>
+      <w:lvlJc w:val="left"/>
+      <w:pPr>
+        <w:ind w:left="5760" w:hanging="360"/>
+      </w:pPr>
+      <w:rPr>
+        <w:rFonts w:ascii="Courier New" w:hAnsi="Courier New" w:cs="Courier New" w:hint="default"/>
+      </w:rPr>
+    </w:lvl>
+    <w:lvl w:ilvl="8" w:tplc="04090005" w:tentative="1">
+      <w:start w:val="1"/>
+      <w:numFmt w:val="bullet"/>
+      <w:lvlText w:val=""/>
+      <w:lvlJc w:val="left"/>
+      <w:pPr>
+        <w:ind w:left="6480" w:hanging="360"/>
+      </w:pPr>
+      <w:rPr>
+        <w:rFonts w:ascii="Wingdings" w:hAnsi="Wingdings" w:hint="default"/>
+      </w:rPr>
+    </w:lvl>
+  </w:abstractNum>
+  <w:abstractNum w:abstractNumId="8" w15:restartNumberingAfterBreak="0">
+    <w:nsid w:val="31AB1EB3"/>
+    <w:multiLevelType w:val="hybridMultilevel"/>
+    <w:tmpl w:val="FAC62C0A"/>
+    <w:lvl w:ilvl="0" w:tplc="0409000F">
+      <w:start w:val="1"/>
+      <w:numFmt w:val="decimal"/>
+      <w:lvlText w:val="%1."/>
+      <w:lvlJc w:val="left"/>
+      <w:pPr>
+        <w:ind w:left="720" w:hanging="360"/>
+      </w:pPr>
+    </w:lvl>
+    <w:lvl w:ilvl="1" w:tplc="04090019" w:tentative="1">
+      <w:start w:val="1"/>
+      <w:numFmt w:val="lowerLetter"/>
+      <w:lvlText w:val="%2."/>
+      <w:lvlJc w:val="left"/>
+      <w:pPr>
+        <w:ind w:left="1440" w:hanging="360"/>
+      </w:pPr>
+    </w:lvl>
+    <w:lvl w:ilvl="2" w:tplc="0409001B" w:tentative="1">
+      <w:start w:val="1"/>
+      <w:numFmt w:val="lowerRoman"/>
+      <w:lvlText w:val="%3."/>
+      <w:lvlJc w:val="right"/>
+      <w:pPr>
+        <w:ind w:left="2160" w:hanging="180"/>
+      </w:pPr>
+    </w:lvl>
+    <w:lvl w:ilvl="3" w:tplc="0409000F" w:tentative="1">
+      <w:start w:val="1"/>
+      <w:numFmt w:val="decimal"/>
+      <w:lvlText w:val="%4."/>
+      <w:lvlJc w:val="left"/>
+      <w:pPr>
+        <w:ind w:left="2880" w:hanging="360"/>
+      </w:pPr>
+    </w:lvl>
+    <w:lvl w:ilvl="4" w:tplc="04090019" w:tentative="1">
+      <w:start w:val="1"/>
+      <w:numFmt w:val="lowerLetter"/>
+      <w:lvlText w:val="%5."/>
+      <w:lvlJc w:val="left"/>
+      <w:pPr>
+        <w:ind w:left="3600" w:hanging="360"/>
+      </w:pPr>
+    </w:lvl>
+    <w:lvl w:ilvl="5" w:tplc="0409001B" w:tentative="1">
+      <w:start w:val="1"/>
+      <w:numFmt w:val="lowerRoman"/>
+      <w:lvlText w:val="%6."/>
+      <w:lvlJc w:val="right"/>
+      <w:pPr>
+        <w:ind w:left="4320" w:hanging="180"/>
+      </w:pPr>
+    </w:lvl>
+    <w:lvl w:ilvl="6" w:tplc="0409000F" w:tentative="1">
+      <w:start w:val="1"/>
+      <w:numFmt w:val="decimal"/>
+      <w:lvlText w:val="%7."/>
+      <w:lvlJc w:val="left"/>
+      <w:pPr>
+        <w:ind w:left="5040" w:hanging="360"/>
+      </w:pPr>
+    </w:lvl>
+    <w:lvl w:ilvl="7" w:tplc="04090019" w:tentative="1">
+      <w:start w:val="1"/>
+      <w:numFmt w:val="lowerLetter"/>
+      <w:lvlText w:val="%8."/>
+      <w:lvlJc w:val="left"/>
+      <w:pPr>
+        <w:ind w:left="5760" w:hanging="360"/>
+      </w:pPr>
+    </w:lvl>
+    <w:lvl w:ilvl="8" w:tplc="0409001B" w:tentative="1">
+      <w:start w:val="1"/>
+      <w:numFmt w:val="lowerRoman"/>
+      <w:lvlText w:val="%9."/>
+      <w:lvlJc w:val="right"/>
+      <w:pPr>
+        <w:ind w:left="6480" w:hanging="180"/>
+      </w:pPr>
+    </w:lvl>
+  </w:abstractNum>
+  <w:abstractNum w:abstractNumId="9" w15:restartNumberingAfterBreak="0">
+    <w:nsid w:val="6F043307"/>
+    <w:multiLevelType w:val="hybridMultilevel"/>
+    <w:tmpl w:val="83085DC0"/>
     <w:lvl w:ilvl="0" w:tplc="04090001">
       <w:start w:val="1"/>
       <w:numFmt w:val="bullet"/>
@@ -2102,7 +3323,28 @@
     <w:abstractNumId w:val="1"/>
   </w:num>
   <w:num w:numId="3">
+    <w:abstractNumId w:val="3"/>
+  </w:num>
+  <w:num w:numId="4">
+    <w:abstractNumId w:val="9"/>
+  </w:num>
+  <w:num w:numId="5">
+    <w:abstractNumId w:val="6"/>
+  </w:num>
+  <w:num w:numId="6">
     <w:abstractNumId w:val="2"/>
+  </w:num>
+  <w:num w:numId="7">
+    <w:abstractNumId w:val="7"/>
+  </w:num>
+  <w:num w:numId="8">
+    <w:abstractNumId w:val="5"/>
+  </w:num>
+  <w:num w:numId="9">
+    <w:abstractNumId w:val="4"/>
+  </w:num>
+  <w:num w:numId="10">
+    <w:abstractNumId w:val="8"/>
   </w:num>
 </w:numbering>
 </file>

--- a/Methods.docx
+++ b/Methods.docx
@@ -10,11 +10,11 @@
       </w:tblPr>
       <w:tblGrid>
         <w:gridCol w:w="475"/>
-        <w:gridCol w:w="938"/>
-        <w:gridCol w:w="4040"/>
-        <w:gridCol w:w="2304"/>
-        <w:gridCol w:w="1953"/>
-        <w:gridCol w:w="3543"/>
+        <w:gridCol w:w="937"/>
+        <w:gridCol w:w="3947"/>
+        <w:gridCol w:w="2376"/>
+        <w:gridCol w:w="2451"/>
+        <w:gridCol w:w="3067"/>
       </w:tblGrid>
       <w:tr>
         <w:trPr>
@@ -48,7 +48,7 @@
         </w:tc>
         <w:tc>
           <w:tcPr>
-            <w:tcW w:w="4040" w:type="dxa"/>
+            <w:tcW w:w="4029" w:type="dxa"/>
           </w:tcPr>
           <w:p>
             <w:pPr>
@@ -61,7 +61,7 @@
         </w:tc>
         <w:tc>
           <w:tcPr>
-            <w:tcW w:w="2304" w:type="dxa"/>
+            <w:tcW w:w="2376" w:type="dxa"/>
           </w:tcPr>
           <w:p>
             <w:pPr>
@@ -74,7 +74,7 @@
         </w:tc>
         <w:tc>
           <w:tcPr>
-            <w:tcW w:w="1953" w:type="dxa"/>
+            <w:tcW w:w="1950" w:type="dxa"/>
           </w:tcPr>
           <w:p>
             <w:pPr>
@@ -90,7 +90,7 @@
         </w:tc>
         <w:tc>
           <w:tcPr>
-            <w:tcW w:w="3543" w:type="dxa"/>
+            <w:tcW w:w="3485" w:type="dxa"/>
           </w:tcPr>
           <w:p>
             <w:pPr>
@@ -134,7 +134,7 @@
         </w:tc>
         <w:tc>
           <w:tcPr>
-            <w:tcW w:w="4040" w:type="dxa"/>
+            <w:tcW w:w="4029" w:type="dxa"/>
           </w:tcPr>
           <w:p>
             <w:pPr>
@@ -150,7 +150,7 @@
         </w:tc>
         <w:tc>
           <w:tcPr>
-            <w:tcW w:w="2304" w:type="dxa"/>
+            <w:tcW w:w="2376" w:type="dxa"/>
           </w:tcPr>
           <w:p>
             <w:pPr>
@@ -220,7 +220,7 @@
         </w:tc>
         <w:tc>
           <w:tcPr>
-            <w:tcW w:w="1953" w:type="dxa"/>
+            <w:tcW w:w="1950" w:type="dxa"/>
           </w:tcPr>
           <w:p>
             <w:pPr>
@@ -247,7 +247,7 @@
         </w:tc>
         <w:tc>
           <w:tcPr>
-            <w:tcW w:w="3543" w:type="dxa"/>
+            <w:tcW w:w="3485" w:type="dxa"/>
           </w:tcPr>
           <w:p>
             <w:pPr>
@@ -312,7 +312,7 @@
         </w:tc>
         <w:tc>
           <w:tcPr>
-            <w:tcW w:w="4040" w:type="dxa"/>
+            <w:tcW w:w="4029" w:type="dxa"/>
           </w:tcPr>
           <w:p>
             <w:pPr>
@@ -325,7 +325,7 @@
         </w:tc>
         <w:tc>
           <w:tcPr>
-            <w:tcW w:w="2304" w:type="dxa"/>
+            <w:tcW w:w="2376" w:type="dxa"/>
           </w:tcPr>
           <w:p>
             <w:pPr>
@@ -356,7 +356,7 @@
         </w:tc>
         <w:tc>
           <w:tcPr>
-            <w:tcW w:w="1953" w:type="dxa"/>
+            <w:tcW w:w="1950" w:type="dxa"/>
           </w:tcPr>
           <w:p>
             <w:pPr>
@@ -390,7 +390,7 @@
         </w:tc>
         <w:tc>
           <w:tcPr>
-            <w:tcW w:w="3543" w:type="dxa"/>
+            <w:tcW w:w="3485" w:type="dxa"/>
           </w:tcPr>
           <w:p>
             <w:pPr>
@@ -484,7 +484,7 @@
         </w:tc>
         <w:tc>
           <w:tcPr>
-            <w:tcW w:w="4040" w:type="dxa"/>
+            <w:tcW w:w="4029" w:type="dxa"/>
           </w:tcPr>
           <w:p>
             <w:pPr>
@@ -497,7 +497,7 @@
         </w:tc>
         <w:tc>
           <w:tcPr>
-            <w:tcW w:w="2304" w:type="dxa"/>
+            <w:tcW w:w="2376" w:type="dxa"/>
           </w:tcPr>
           <w:p>
             <w:pPr>
@@ -531,7 +531,7 @@
         </w:tc>
         <w:tc>
           <w:tcPr>
-            <w:tcW w:w="1953" w:type="dxa"/>
+            <w:tcW w:w="1950" w:type="dxa"/>
           </w:tcPr>
           <w:p>
             <w:pPr>
@@ -561,7 +561,7 @@
         </w:tc>
         <w:tc>
           <w:tcPr>
-            <w:tcW w:w="3543" w:type="dxa"/>
+            <w:tcW w:w="3485" w:type="dxa"/>
           </w:tcPr>
           <w:p>
             <w:pPr>
@@ -645,7 +645,7 @@
         </w:tc>
         <w:tc>
           <w:tcPr>
-            <w:tcW w:w="4040" w:type="dxa"/>
+            <w:tcW w:w="4029" w:type="dxa"/>
           </w:tcPr>
           <w:p>
             <w:pPr>
@@ -658,27 +658,27 @@
         </w:tc>
         <w:tc>
           <w:tcPr>
-            <w:tcW w:w="2304" w:type="dxa"/>
-          </w:tcPr>
-          <w:p>
-            <w:pPr>
-              <w:bidi w:val="0"/>
-            </w:pPr>
-          </w:p>
-        </w:tc>
-        <w:tc>
-          <w:tcPr>
-            <w:tcW w:w="1953" w:type="dxa"/>
-          </w:tcPr>
-          <w:p>
-            <w:pPr>
-              <w:bidi w:val="0"/>
-            </w:pPr>
-          </w:p>
-        </w:tc>
-        <w:tc>
-          <w:tcPr>
-            <w:tcW w:w="3543" w:type="dxa"/>
+            <w:tcW w:w="2376" w:type="dxa"/>
+          </w:tcPr>
+          <w:p>
+            <w:pPr>
+              <w:bidi w:val="0"/>
+            </w:pPr>
+          </w:p>
+        </w:tc>
+        <w:tc>
+          <w:tcPr>
+            <w:tcW w:w="1950" w:type="dxa"/>
+          </w:tcPr>
+          <w:p>
+            <w:pPr>
+              <w:bidi w:val="0"/>
+            </w:pPr>
+          </w:p>
+        </w:tc>
+        <w:tc>
+          <w:tcPr>
+            <w:tcW w:w="3485" w:type="dxa"/>
           </w:tcPr>
           <w:p>
             <w:pPr>
@@ -719,7 +719,7 @@
         </w:tc>
         <w:tc>
           <w:tcPr>
-            <w:tcW w:w="4040" w:type="dxa"/>
+            <w:tcW w:w="4029" w:type="dxa"/>
           </w:tcPr>
           <w:p>
             <w:pPr>
@@ -735,7 +735,7 @@
         </w:tc>
         <w:tc>
           <w:tcPr>
-            <w:tcW w:w="2304" w:type="dxa"/>
+            <w:tcW w:w="2376" w:type="dxa"/>
           </w:tcPr>
           <w:p>
             <w:pPr>
@@ -766,7 +766,7 @@
         </w:tc>
         <w:tc>
           <w:tcPr>
-            <w:tcW w:w="1953" w:type="dxa"/>
+            <w:tcW w:w="1950" w:type="dxa"/>
           </w:tcPr>
           <w:p>
             <w:pPr>
@@ -799,7 +799,7 @@
         </w:tc>
         <w:tc>
           <w:tcPr>
-            <w:tcW w:w="3543" w:type="dxa"/>
+            <w:tcW w:w="3485" w:type="dxa"/>
           </w:tcPr>
           <w:p>
             <w:pPr>
@@ -866,7 +866,7 @@
         </w:tc>
         <w:tc>
           <w:tcPr>
-            <w:tcW w:w="4040" w:type="dxa"/>
+            <w:tcW w:w="4029" w:type="dxa"/>
           </w:tcPr>
           <w:p>
             <w:pPr>
@@ -882,72 +882,75 @@
         </w:tc>
         <w:tc>
           <w:tcPr>
-            <w:tcW w:w="2304" w:type="dxa"/>
-          </w:tcPr>
-          <w:p>
-            <w:pPr>
-              <w:pStyle w:val="a4"/>
-              <w:numPr>
-                <w:ilvl w:val="0"/>
-                <w:numId w:val="2"/>
-              </w:numPr>
-              <w:bidi w:val="0"/>
-            </w:pPr>
+            <w:tcW w:w="2376" w:type="dxa"/>
+          </w:tcPr>
+          <w:p>
+            <w:pPr>
+              <w:pStyle w:val="a4"/>
+              <w:numPr>
+                <w:ilvl w:val="0"/>
+                <w:numId w:val="2"/>
+              </w:numPr>
+              <w:bidi w:val="0"/>
+            </w:pPr>
+            <w:proofErr w:type="spellStart"/>
             <w:r>
               <w:t>productName</w:t>
             </w:r>
-          </w:p>
-          <w:p>
-            <w:pPr>
-              <w:pStyle w:val="a4"/>
-              <w:numPr>
-                <w:ilvl w:val="0"/>
-                <w:numId w:val="2"/>
-              </w:numPr>
-              <w:bidi w:val="0"/>
-            </w:pPr>
+            <w:proofErr w:type="spellEnd"/>
+          </w:p>
+          <w:p>
+            <w:pPr>
+              <w:pStyle w:val="a4"/>
+              <w:numPr>
+                <w:ilvl w:val="0"/>
+                <w:numId w:val="2"/>
+              </w:numPr>
+              <w:bidi w:val="0"/>
+            </w:pPr>
+            <w:proofErr w:type="spellStart"/>
             <w:r>
               <w:t>productPrice</w:t>
             </w:r>
-          </w:p>
-          <w:p>
-            <w:pPr>
-              <w:pStyle w:val="a4"/>
-              <w:numPr>
-                <w:ilvl w:val="0"/>
-                <w:numId w:val="2"/>
-              </w:numPr>
-              <w:bidi w:val="0"/>
-            </w:pPr>
-            <w:proofErr w:type="gramStart"/>
+            <w:proofErr w:type="spellEnd"/>
+          </w:p>
+          <w:p>
+            <w:pPr>
+              <w:pStyle w:val="a4"/>
+              <w:numPr>
+                <w:ilvl w:val="0"/>
+                <w:numId w:val="2"/>
+              </w:numPr>
+              <w:bidi w:val="0"/>
+            </w:pPr>
+            <w:proofErr w:type="spellStart"/>
             <w:r>
               <w:t>productPhoto</w:t>
             </w:r>
-            <w:r>
-              <w:t>(</w:t>
-            </w:r>
-            <w:proofErr w:type="gramEnd"/>
-            <w:r>
-              <w:t>URL)</w:t>
-            </w:r>
-          </w:p>
-          <w:p>
-            <w:pPr>
-              <w:pStyle w:val="a4"/>
-              <w:numPr>
-                <w:ilvl w:val="0"/>
-                <w:numId w:val="2"/>
-              </w:numPr>
-              <w:bidi w:val="0"/>
-            </w:pPr>
+            <w:proofErr w:type="spellEnd"/>
+            <w:r>
+              <w:t>(URL)</w:t>
+            </w:r>
+          </w:p>
+          <w:p>
+            <w:pPr>
+              <w:pStyle w:val="a4"/>
+              <w:numPr>
+                <w:ilvl w:val="0"/>
+                <w:numId w:val="2"/>
+              </w:numPr>
+              <w:bidi w:val="0"/>
+            </w:pPr>
+            <w:proofErr w:type="spellStart"/>
             <w:r>
               <w:t>productCategoryId</w:t>
             </w:r>
-          </w:p>
-        </w:tc>
-        <w:tc>
-          <w:tcPr>
-            <w:tcW w:w="1953" w:type="dxa"/>
+            <w:proofErr w:type="spellEnd"/>
+          </w:p>
+        </w:tc>
+        <w:tc>
+          <w:tcPr>
+            <w:tcW w:w="1950" w:type="dxa"/>
           </w:tcPr>
           <w:p>
             <w:pPr>
@@ -977,7 +980,7 @@
         </w:tc>
         <w:tc>
           <w:tcPr>
-            <w:tcW w:w="3543" w:type="dxa"/>
+            <w:tcW w:w="3485" w:type="dxa"/>
           </w:tcPr>
           <w:p>
             <w:pPr>
@@ -1064,7 +1067,7 @@
         </w:tc>
         <w:tc>
           <w:tcPr>
-            <w:tcW w:w="4040" w:type="dxa"/>
+            <w:tcW w:w="4029" w:type="dxa"/>
           </w:tcPr>
           <w:p>
             <w:pPr>
@@ -1084,17 +1087,17 @@
         </w:tc>
         <w:tc>
           <w:tcPr>
-            <w:tcW w:w="2304" w:type="dxa"/>
-          </w:tcPr>
-          <w:p>
-            <w:pPr>
-              <w:bidi w:val="0"/>
-            </w:pPr>
-          </w:p>
-        </w:tc>
-        <w:tc>
-          <w:tcPr>
-            <w:tcW w:w="1953" w:type="dxa"/>
+            <w:tcW w:w="2376" w:type="dxa"/>
+          </w:tcPr>
+          <w:p>
+            <w:pPr>
+              <w:bidi w:val="0"/>
+            </w:pPr>
+          </w:p>
+        </w:tc>
+        <w:tc>
+          <w:tcPr>
+            <w:tcW w:w="1950" w:type="dxa"/>
           </w:tcPr>
           <w:p>
             <w:pPr>
@@ -1121,7 +1124,7 @@
         </w:tc>
         <w:tc>
           <w:tcPr>
-            <w:tcW w:w="3543" w:type="dxa"/>
+            <w:tcW w:w="3485" w:type="dxa"/>
           </w:tcPr>
           <w:p>
             <w:pPr>
@@ -1179,7 +1182,7 @@
         </w:tc>
         <w:tc>
           <w:tcPr>
-            <w:tcW w:w="4040" w:type="dxa"/>
+            <w:tcW w:w="4029" w:type="dxa"/>
           </w:tcPr>
           <w:p>
             <w:pPr>
@@ -1192,28 +1195,30 @@
         </w:tc>
         <w:tc>
           <w:tcPr>
-            <w:tcW w:w="2304" w:type="dxa"/>
-          </w:tcPr>
-          <w:p>
-            <w:pPr>
-              <w:pStyle w:val="a4"/>
-              <w:numPr>
-                <w:ilvl w:val="0"/>
-                <w:numId w:val="2"/>
-              </w:numPr>
-              <w:bidi w:val="0"/>
-            </w:pPr>
+            <w:tcW w:w="2376" w:type="dxa"/>
+          </w:tcPr>
+          <w:p>
+            <w:pPr>
+              <w:pStyle w:val="a4"/>
+              <w:numPr>
+                <w:ilvl w:val="0"/>
+                <w:numId w:val="2"/>
+              </w:numPr>
+              <w:bidi w:val="0"/>
+            </w:pPr>
+            <w:proofErr w:type="spellStart"/>
             <w:r>
               <w:t>p</w:t>
             </w:r>
             <w:r>
               <w:t>roductId</w:t>
             </w:r>
-          </w:p>
-        </w:tc>
-        <w:tc>
-          <w:tcPr>
-            <w:tcW w:w="1953" w:type="dxa"/>
+            <w:proofErr w:type="spellEnd"/>
+          </w:p>
+        </w:tc>
+        <w:tc>
+          <w:tcPr>
+            <w:tcW w:w="1950" w:type="dxa"/>
           </w:tcPr>
           <w:p>
             <w:pPr>
@@ -1240,7 +1245,7 @@
         </w:tc>
         <w:tc>
           <w:tcPr>
-            <w:tcW w:w="3543" w:type="dxa"/>
+            <w:tcW w:w="3485" w:type="dxa"/>
           </w:tcPr>
           <w:p>
             <w:pPr>
@@ -1309,7 +1314,7 @@
         </w:tc>
         <w:tc>
           <w:tcPr>
-            <w:tcW w:w="4040" w:type="dxa"/>
+            <w:tcW w:w="4029" w:type="dxa"/>
           </w:tcPr>
           <w:p>
             <w:pPr>
@@ -1322,7 +1327,7 @@
         </w:tc>
         <w:tc>
           <w:tcPr>
-            <w:tcW w:w="2304" w:type="dxa"/>
+            <w:tcW w:w="2376" w:type="dxa"/>
           </w:tcPr>
           <w:p>
             <w:pPr>
@@ -1340,7 +1345,7 @@
         </w:tc>
         <w:tc>
           <w:tcPr>
-            <w:tcW w:w="1953" w:type="dxa"/>
+            <w:tcW w:w="1950" w:type="dxa"/>
           </w:tcPr>
           <w:p>
             <w:pPr>
@@ -1367,7 +1372,7 @@
         </w:tc>
         <w:tc>
           <w:tcPr>
-            <w:tcW w:w="3543" w:type="dxa"/>
+            <w:tcW w:w="3485" w:type="dxa"/>
           </w:tcPr>
           <w:p>
             <w:pPr>
@@ -1435,7 +1440,7 @@
         </w:tc>
         <w:tc>
           <w:tcPr>
-            <w:tcW w:w="4040" w:type="dxa"/>
+            <w:tcW w:w="4029" w:type="dxa"/>
           </w:tcPr>
           <w:p>
             <w:pPr>
@@ -1448,7 +1453,7 @@
         </w:tc>
         <w:tc>
           <w:tcPr>
-            <w:tcW w:w="2304" w:type="dxa"/>
+            <w:tcW w:w="2376" w:type="dxa"/>
           </w:tcPr>
           <w:p>
             <w:pPr>
@@ -1472,83 +1477,86 @@
               </w:numPr>
               <w:bidi w:val="0"/>
             </w:pPr>
+            <w:proofErr w:type="spellStart"/>
             <w:r>
               <w:t>productName</w:t>
             </w:r>
-          </w:p>
-          <w:p>
-            <w:pPr>
-              <w:pStyle w:val="a4"/>
-              <w:numPr>
-                <w:ilvl w:val="0"/>
-                <w:numId w:val="2"/>
-              </w:numPr>
-              <w:bidi w:val="0"/>
-            </w:pPr>
+            <w:proofErr w:type="spellEnd"/>
+          </w:p>
+          <w:p>
+            <w:pPr>
+              <w:pStyle w:val="a4"/>
+              <w:numPr>
+                <w:ilvl w:val="0"/>
+                <w:numId w:val="2"/>
+              </w:numPr>
+              <w:bidi w:val="0"/>
+            </w:pPr>
+            <w:proofErr w:type="spellStart"/>
             <w:r>
               <w:t>productPrice</w:t>
             </w:r>
-          </w:p>
-          <w:p>
-            <w:pPr>
-              <w:pStyle w:val="a4"/>
-              <w:numPr>
-                <w:ilvl w:val="0"/>
-                <w:numId w:val="2"/>
-              </w:numPr>
-              <w:bidi w:val="0"/>
-            </w:pPr>
-            <w:proofErr w:type="gramStart"/>
+            <w:proofErr w:type="spellEnd"/>
+          </w:p>
+          <w:p>
+            <w:pPr>
+              <w:pStyle w:val="a4"/>
+              <w:numPr>
+                <w:ilvl w:val="0"/>
+                <w:numId w:val="2"/>
+              </w:numPr>
+              <w:bidi w:val="0"/>
+            </w:pPr>
+            <w:proofErr w:type="spellStart"/>
             <w:r>
               <w:t>productPhoto</w:t>
             </w:r>
+            <w:proofErr w:type="spellEnd"/>
+            <w:r>
+              <w:t>(URL)</w:t>
+            </w:r>
+          </w:p>
+          <w:p>
+            <w:pPr>
+              <w:pStyle w:val="a4"/>
+              <w:numPr>
+                <w:ilvl w:val="0"/>
+                <w:numId w:val="2"/>
+              </w:numPr>
+              <w:bidi w:val="0"/>
+            </w:pPr>
+            <w:proofErr w:type="spellStart"/>
+            <w:r>
+              <w:t>productCategoryId</w:t>
+            </w:r>
+            <w:proofErr w:type="spellEnd"/>
+          </w:p>
+        </w:tc>
+        <w:tc>
+          <w:tcPr>
+            <w:tcW w:w="1950" w:type="dxa"/>
+          </w:tcPr>
+          <w:p>
+            <w:pPr>
+              <w:pStyle w:val="a4"/>
+              <w:numPr>
+                <w:ilvl w:val="0"/>
+                <w:numId w:val="2"/>
+              </w:numPr>
+              <w:bidi w:val="0"/>
+            </w:pPr>
+            <w:r>
+              <w:t>m</w:t>
+            </w:r>
+            <w:r>
+              <w:t>essage</w:t>
+            </w:r>
+            <w:r>
+              <w:t xml:space="preserve"> </w:t>
+            </w:r>
             <w:r>
               <w:t>(</w:t>
             </w:r>
-            <w:proofErr w:type="gramEnd"/>
-            <w:r>
-              <w:t>URL)</w:t>
-            </w:r>
-          </w:p>
-          <w:p>
-            <w:pPr>
-              <w:pStyle w:val="a4"/>
-              <w:numPr>
-                <w:ilvl w:val="0"/>
-                <w:numId w:val="2"/>
-              </w:numPr>
-              <w:bidi w:val="0"/>
-            </w:pPr>
-            <w:r>
-              <w:t>productCategoryId</w:t>
-            </w:r>
-          </w:p>
-        </w:tc>
-        <w:tc>
-          <w:tcPr>
-            <w:tcW w:w="1953" w:type="dxa"/>
-          </w:tcPr>
-          <w:p>
-            <w:pPr>
-              <w:pStyle w:val="a4"/>
-              <w:numPr>
-                <w:ilvl w:val="0"/>
-                <w:numId w:val="2"/>
-              </w:numPr>
-              <w:bidi w:val="0"/>
-            </w:pPr>
-            <w:r>
-              <w:t>m</w:t>
-            </w:r>
-            <w:r>
-              <w:t>essage</w:t>
-            </w:r>
-            <w:r>
-              <w:t xml:space="preserve"> </w:t>
-            </w:r>
-            <w:r>
-              <w:t>(</w:t>
-            </w:r>
             <w:r>
               <w:t>"The product got updated successfully!"</w:t>
             </w:r>
@@ -1559,7 +1567,7 @@
         </w:tc>
         <w:tc>
           <w:tcPr>
-            <w:tcW w:w="3543" w:type="dxa"/>
+            <w:tcW w:w="3485" w:type="dxa"/>
           </w:tcPr>
           <w:p>
             <w:pPr>
@@ -1640,7 +1648,7 @@
         </w:tc>
         <w:tc>
           <w:tcPr>
-            <w:tcW w:w="4040" w:type="dxa"/>
+            <w:tcW w:w="4029" w:type="dxa"/>
           </w:tcPr>
           <w:p>
             <w:pPr>
@@ -1653,25 +1661,27 @@
         </w:tc>
         <w:tc>
           <w:tcPr>
-            <w:tcW w:w="2304" w:type="dxa"/>
-          </w:tcPr>
-          <w:p>
-            <w:pPr>
-              <w:pStyle w:val="a4"/>
-              <w:numPr>
-                <w:ilvl w:val="0"/>
-                <w:numId w:val="2"/>
-              </w:numPr>
-              <w:bidi w:val="0"/>
-            </w:pPr>
+            <w:tcW w:w="2376" w:type="dxa"/>
+          </w:tcPr>
+          <w:p>
+            <w:pPr>
+              <w:pStyle w:val="a4"/>
+              <w:numPr>
+                <w:ilvl w:val="0"/>
+                <w:numId w:val="2"/>
+              </w:numPr>
+              <w:bidi w:val="0"/>
+            </w:pPr>
+            <w:proofErr w:type="spellStart"/>
             <w:r>
               <w:t>productId</w:t>
             </w:r>
-          </w:p>
-        </w:tc>
-        <w:tc>
-          <w:tcPr>
-            <w:tcW w:w="1953" w:type="dxa"/>
+            <w:proofErr w:type="spellEnd"/>
+          </w:p>
+        </w:tc>
+        <w:tc>
+          <w:tcPr>
+            <w:tcW w:w="1950" w:type="dxa"/>
           </w:tcPr>
           <w:p>
             <w:pPr>
@@ -1707,7 +1717,7 @@
         </w:tc>
         <w:tc>
           <w:tcPr>
-            <w:tcW w:w="3543" w:type="dxa"/>
+            <w:tcW w:w="3485" w:type="dxa"/>
           </w:tcPr>
           <w:p>
             <w:pPr>
@@ -1775,7 +1785,7 @@
         </w:tc>
         <w:tc>
           <w:tcPr>
-            <w:tcW w:w="4040" w:type="dxa"/>
+            <w:tcW w:w="4029" w:type="dxa"/>
           </w:tcPr>
           <w:p>
             <w:pPr>
@@ -1791,32 +1801,126 @@
         </w:tc>
         <w:tc>
           <w:tcPr>
-            <w:tcW w:w="2304" w:type="dxa"/>
-          </w:tcPr>
-          <w:p>
-            <w:pPr>
-              <w:bidi w:val="0"/>
-            </w:pPr>
-          </w:p>
-        </w:tc>
-        <w:tc>
-          <w:tcPr>
-            <w:tcW w:w="1953" w:type="dxa"/>
-          </w:tcPr>
-          <w:p>
-            <w:pPr>
-              <w:bidi w:val="0"/>
-            </w:pPr>
-          </w:p>
-        </w:tc>
-        <w:tc>
-          <w:tcPr>
-            <w:tcW w:w="3543" w:type="dxa"/>
-          </w:tcPr>
-          <w:p>
-            <w:pPr>
-              <w:bidi w:val="0"/>
-            </w:pPr>
+            <w:tcW w:w="2376" w:type="dxa"/>
+          </w:tcPr>
+          <w:p>
+            <w:pPr>
+              <w:pStyle w:val="a4"/>
+              <w:numPr>
+                <w:ilvl w:val="0"/>
+                <w:numId w:val="2"/>
+              </w:numPr>
+              <w:bidi w:val="0"/>
+            </w:pPr>
+            <w:proofErr w:type="spellStart"/>
+            <w:r>
+              <w:t>categoryName</w:t>
+            </w:r>
+            <w:proofErr w:type="spellEnd"/>
+          </w:p>
+          <w:p>
+            <w:pPr>
+              <w:pStyle w:val="a4"/>
+              <w:numPr>
+                <w:ilvl w:val="0"/>
+                <w:numId w:val="2"/>
+              </w:numPr>
+              <w:bidi w:val="0"/>
+            </w:pPr>
+            <w:proofErr w:type="spellStart"/>
+            <w:r>
+              <w:t>categoryDescription</w:t>
+            </w:r>
+            <w:proofErr w:type="spellEnd"/>
+          </w:p>
+        </w:tc>
+        <w:tc>
+          <w:tcPr>
+            <w:tcW w:w="1950" w:type="dxa"/>
+          </w:tcPr>
+          <w:p>
+            <w:pPr>
+              <w:pStyle w:val="a4"/>
+              <w:numPr>
+                <w:ilvl w:val="0"/>
+                <w:numId w:val="2"/>
+              </w:numPr>
+              <w:bidi w:val="0"/>
+            </w:pPr>
+            <w:r>
+              <w:t>m</w:t>
+            </w:r>
+            <w:r>
+              <w:t>essage</w:t>
+            </w:r>
+            <w:r>
+              <w:t xml:space="preserve"> </w:t>
+            </w:r>
+            <w:r>
+              <w:t>(</w:t>
+            </w:r>
+            <w:r>
+              <w:t>"The category is added"</w:t>
+            </w:r>
+            <w:r>
+              <w:t>)</w:t>
+            </w:r>
+          </w:p>
+        </w:tc>
+        <w:tc>
+          <w:tcPr>
+            <w:tcW w:w="3485" w:type="dxa"/>
+          </w:tcPr>
+          <w:p>
+            <w:pPr>
+              <w:pStyle w:val="a4"/>
+              <w:numPr>
+                <w:ilvl w:val="0"/>
+                <w:numId w:val="2"/>
+              </w:numPr>
+              <w:bidi w:val="0"/>
+            </w:pPr>
+            <w:r>
+              <w:t>Token does not match (</w:t>
+            </w:r>
+            <w:r>
+              <w:t>Forbidden</w:t>
+            </w:r>
+            <w:r>
+              <w:t>)</w:t>
+            </w:r>
+          </w:p>
+          <w:p>
+            <w:pPr>
+              <w:pStyle w:val="a4"/>
+              <w:numPr>
+                <w:ilvl w:val="0"/>
+                <w:numId w:val="2"/>
+              </w:numPr>
+              <w:bidi w:val="0"/>
+            </w:pPr>
+            <w:r>
+              <w:t>Missing parameters</w:t>
+            </w:r>
+          </w:p>
+          <w:p>
+            <w:pPr>
+              <w:pStyle w:val="a4"/>
+              <w:numPr>
+                <w:ilvl w:val="0"/>
+                <w:numId w:val="2"/>
+              </w:numPr>
+              <w:bidi w:val="0"/>
+            </w:pPr>
+            <w:r>
+              <w:t>Category</w:t>
+            </w:r>
+            <w:r>
+              <w:t xml:space="preserve"> </w:t>
+            </w:r>
+            <w:r>
+              <w:t>already exist</w:t>
+            </w:r>
           </w:p>
         </w:tc>
       </w:tr>
@@ -1852,7 +1956,7 @@
         </w:tc>
         <w:tc>
           <w:tcPr>
-            <w:tcW w:w="4040" w:type="dxa"/>
+            <w:tcW w:w="4029" w:type="dxa"/>
           </w:tcPr>
           <w:p>
             <w:pPr>
@@ -1868,32 +1972,63 @@
         </w:tc>
         <w:tc>
           <w:tcPr>
-            <w:tcW w:w="2304" w:type="dxa"/>
-          </w:tcPr>
-          <w:p>
-            <w:pPr>
-              <w:bidi w:val="0"/>
-            </w:pPr>
-          </w:p>
-        </w:tc>
-        <w:tc>
-          <w:tcPr>
-            <w:tcW w:w="1953" w:type="dxa"/>
-          </w:tcPr>
-          <w:p>
-            <w:pPr>
-              <w:bidi w:val="0"/>
-            </w:pPr>
-          </w:p>
-        </w:tc>
-        <w:tc>
-          <w:tcPr>
-            <w:tcW w:w="3543" w:type="dxa"/>
-          </w:tcPr>
-          <w:p>
-            <w:pPr>
-              <w:bidi w:val="0"/>
-            </w:pPr>
+            <w:tcW w:w="2376" w:type="dxa"/>
+          </w:tcPr>
+          <w:p>
+            <w:pPr>
+              <w:bidi w:val="0"/>
+            </w:pPr>
+          </w:p>
+        </w:tc>
+        <w:tc>
+          <w:tcPr>
+            <w:tcW w:w="1950" w:type="dxa"/>
+          </w:tcPr>
+          <w:p>
+            <w:pPr>
+              <w:pStyle w:val="a4"/>
+              <w:numPr>
+                <w:ilvl w:val="0"/>
+                <w:numId w:val="2"/>
+              </w:numPr>
+              <w:bidi w:val="0"/>
+            </w:pPr>
+            <w:r>
+              <w:t>m</w:t>
+            </w:r>
+            <w:r>
+              <w:t>essage</w:t>
+            </w:r>
+            <w:r>
+              <w:t xml:space="preserve"> – all the </w:t>
+            </w:r>
+            <w:r>
+              <w:t>categories</w:t>
+            </w:r>
+          </w:p>
+        </w:tc>
+        <w:tc>
+          <w:tcPr>
+            <w:tcW w:w="3485" w:type="dxa"/>
+          </w:tcPr>
+          <w:p>
+            <w:pPr>
+              <w:pStyle w:val="a4"/>
+              <w:numPr>
+                <w:ilvl w:val="0"/>
+                <w:numId w:val="2"/>
+              </w:numPr>
+              <w:bidi w:val="0"/>
+            </w:pPr>
+            <w:r>
+              <w:t>Token does not match (</w:t>
+            </w:r>
+            <w:r>
+              <w:t>Forbidden</w:t>
+            </w:r>
+            <w:r>
+              <w:t xml:space="preserve">) </w:t>
+            </w:r>
           </w:p>
         </w:tc>
       </w:tr>
@@ -1929,7 +2064,7 @@
         </w:tc>
         <w:tc>
           <w:tcPr>
-            <w:tcW w:w="4040" w:type="dxa"/>
+            <w:tcW w:w="4029" w:type="dxa"/>
           </w:tcPr>
           <w:p>
             <w:pPr>
@@ -1942,32 +2077,93 @@
         </w:tc>
         <w:tc>
           <w:tcPr>
-            <w:tcW w:w="2304" w:type="dxa"/>
-          </w:tcPr>
-          <w:p>
-            <w:pPr>
-              <w:bidi w:val="0"/>
-            </w:pPr>
-          </w:p>
-        </w:tc>
-        <w:tc>
-          <w:tcPr>
-            <w:tcW w:w="1953" w:type="dxa"/>
-          </w:tcPr>
-          <w:p>
-            <w:pPr>
-              <w:bidi w:val="0"/>
-            </w:pPr>
-          </w:p>
-        </w:tc>
-        <w:tc>
-          <w:tcPr>
-            <w:tcW w:w="3543" w:type="dxa"/>
-          </w:tcPr>
-          <w:p>
-            <w:pPr>
-              <w:bidi w:val="0"/>
-            </w:pPr>
+            <w:tcW w:w="2376" w:type="dxa"/>
+          </w:tcPr>
+          <w:p>
+            <w:pPr>
+              <w:pStyle w:val="a4"/>
+              <w:numPr>
+                <w:ilvl w:val="0"/>
+                <w:numId w:val="2"/>
+              </w:numPr>
+              <w:bidi w:val="0"/>
+            </w:pPr>
+            <w:r>
+              <w:t>categoryId</w:t>
+            </w:r>
+          </w:p>
+        </w:tc>
+        <w:tc>
+          <w:tcPr>
+            <w:tcW w:w="1950" w:type="dxa"/>
+          </w:tcPr>
+          <w:p>
+            <w:pPr>
+              <w:pStyle w:val="a4"/>
+              <w:numPr>
+                <w:ilvl w:val="0"/>
+                <w:numId w:val="2"/>
+              </w:numPr>
+              <w:bidi w:val="0"/>
+            </w:pPr>
+            <w:r>
+              <w:t>m</w:t>
+            </w:r>
+            <w:r>
+              <w:t>essage</w:t>
+            </w:r>
+            <w:r>
+              <w:t xml:space="preserve"> – the </w:t>
+            </w:r>
+            <w:r>
+              <w:t>category</w:t>
+            </w:r>
+          </w:p>
+        </w:tc>
+        <w:tc>
+          <w:tcPr>
+            <w:tcW w:w="3485" w:type="dxa"/>
+          </w:tcPr>
+          <w:p>
+            <w:pPr>
+              <w:pStyle w:val="a4"/>
+              <w:numPr>
+                <w:ilvl w:val="0"/>
+                <w:numId w:val="2"/>
+              </w:numPr>
+              <w:bidi w:val="0"/>
+            </w:pPr>
+            <w:r>
+              <w:t>Token does not match (</w:t>
+            </w:r>
+            <w:r>
+              <w:t>Forbidden</w:t>
+            </w:r>
+            <w:r>
+              <w:t xml:space="preserve">) </w:t>
+            </w:r>
+          </w:p>
+          <w:p>
+            <w:pPr>
+              <w:pStyle w:val="a4"/>
+              <w:numPr>
+                <w:ilvl w:val="0"/>
+                <w:numId w:val="2"/>
+              </w:numPr>
+              <w:bidi w:val="0"/>
+            </w:pPr>
+            <w:r>
+              <w:t>C</w:t>
+            </w:r>
+            <w:r>
+              <w:t>ategory</w:t>
+            </w:r>
+            <w:r>
+              <w:t xml:space="preserve"> </w:t>
+            </w:r>
+            <w:r>
+              <w:t>with this id does not exist</w:t>
+            </w:r>
           </w:p>
         </w:tc>
       </w:tr>
@@ -2003,7 +2199,7 @@
         </w:tc>
         <w:tc>
           <w:tcPr>
-            <w:tcW w:w="4040" w:type="dxa"/>
+            <w:tcW w:w="4029" w:type="dxa"/>
           </w:tcPr>
           <w:p>
             <w:pPr>
@@ -2016,32 +2212,93 @@
         </w:tc>
         <w:tc>
           <w:tcPr>
-            <w:tcW w:w="2304" w:type="dxa"/>
-          </w:tcPr>
-          <w:p>
-            <w:pPr>
-              <w:bidi w:val="0"/>
-            </w:pPr>
-          </w:p>
-        </w:tc>
-        <w:tc>
-          <w:tcPr>
-            <w:tcW w:w="1953" w:type="dxa"/>
-          </w:tcPr>
-          <w:p>
-            <w:pPr>
-              <w:bidi w:val="0"/>
-            </w:pPr>
-          </w:p>
-        </w:tc>
-        <w:tc>
-          <w:tcPr>
-            <w:tcW w:w="3543" w:type="dxa"/>
-          </w:tcPr>
-          <w:p>
-            <w:pPr>
-              <w:bidi w:val="0"/>
-            </w:pPr>
+            <w:tcW w:w="2376" w:type="dxa"/>
+          </w:tcPr>
+          <w:p>
+            <w:pPr>
+              <w:pStyle w:val="a4"/>
+              <w:numPr>
+                <w:ilvl w:val="0"/>
+                <w:numId w:val="2"/>
+              </w:numPr>
+              <w:bidi w:val="0"/>
+            </w:pPr>
+            <w:r>
+              <w:t>Value(</w:t>
+            </w:r>
+            <w:r>
+              <w:t>Name of category</w:t>
+            </w:r>
+            <w:r>
+              <w:t>)</w:t>
+            </w:r>
+          </w:p>
+        </w:tc>
+        <w:tc>
+          <w:tcPr>
+            <w:tcW w:w="1950" w:type="dxa"/>
+          </w:tcPr>
+          <w:p>
+            <w:pPr>
+              <w:pStyle w:val="a4"/>
+              <w:numPr>
+                <w:ilvl w:val="0"/>
+                <w:numId w:val="2"/>
+              </w:numPr>
+              <w:bidi w:val="0"/>
+            </w:pPr>
+            <w:r>
+              <w:t>m</w:t>
+            </w:r>
+            <w:r>
+              <w:t>essage</w:t>
+            </w:r>
+            <w:r>
+              <w:t xml:space="preserve"> – the </w:t>
+            </w:r>
+            <w:r>
+              <w:t>categor</w:t>
+            </w:r>
+            <w:r>
+              <w:t>ies</w:t>
+            </w:r>
+          </w:p>
+        </w:tc>
+        <w:tc>
+          <w:tcPr>
+            <w:tcW w:w="3485" w:type="dxa"/>
+          </w:tcPr>
+          <w:p>
+            <w:pPr>
+              <w:pStyle w:val="a4"/>
+              <w:numPr>
+                <w:ilvl w:val="0"/>
+                <w:numId w:val="2"/>
+              </w:numPr>
+              <w:bidi w:val="0"/>
+            </w:pPr>
+            <w:r>
+              <w:t>Token does not match (</w:t>
+            </w:r>
+            <w:r>
+              <w:t>Forbidden</w:t>
+            </w:r>
+            <w:r>
+              <w:t xml:space="preserve">) </w:t>
+            </w:r>
+          </w:p>
+          <w:p>
+            <w:pPr>
+              <w:pStyle w:val="a4"/>
+              <w:numPr>
+                <w:ilvl w:val="0"/>
+                <w:numId w:val="2"/>
+              </w:numPr>
+              <w:bidi w:val="0"/>
+            </w:pPr>
+            <w:r>
+              <w:t>There is no category name with this value</w:t>
+            </w:r>
           </w:p>
         </w:tc>
       </w:tr>
@@ -2077,7 +2334,7 @@
         </w:tc>
         <w:tc>
           <w:tcPr>
-            <w:tcW w:w="4040" w:type="dxa"/>
+            <w:tcW w:w="4029" w:type="dxa"/>
           </w:tcPr>
           <w:p>
             <w:pPr>
@@ -2090,32 +2347,153 @@
         </w:tc>
         <w:tc>
           <w:tcPr>
-            <w:tcW w:w="2304" w:type="dxa"/>
-          </w:tcPr>
-          <w:p>
-            <w:pPr>
-              <w:bidi w:val="0"/>
-            </w:pPr>
-          </w:p>
-        </w:tc>
-        <w:tc>
-          <w:tcPr>
-            <w:tcW w:w="1953" w:type="dxa"/>
-          </w:tcPr>
-          <w:p>
-            <w:pPr>
-              <w:bidi w:val="0"/>
-            </w:pPr>
-          </w:p>
-        </w:tc>
-        <w:tc>
-          <w:tcPr>
-            <w:tcW w:w="3543" w:type="dxa"/>
-          </w:tcPr>
-          <w:p>
-            <w:pPr>
-              <w:bidi w:val="0"/>
-            </w:pPr>
+            <w:tcW w:w="2376" w:type="dxa"/>
+          </w:tcPr>
+          <w:p>
+            <w:pPr>
+              <w:pStyle w:val="a4"/>
+              <w:numPr>
+                <w:ilvl w:val="0"/>
+                <w:numId w:val="2"/>
+              </w:numPr>
+              <w:bidi w:val="0"/>
+            </w:pPr>
+            <w:r>
+              <w:t>categoryId</w:t>
+            </w:r>
+            <w:r>
+              <w:t xml:space="preserve"> </w:t>
+            </w:r>
+          </w:p>
+          <w:p>
+            <w:pPr>
+              <w:pStyle w:val="a4"/>
+              <w:numPr>
+                <w:ilvl w:val="0"/>
+                <w:numId w:val="2"/>
+              </w:numPr>
+              <w:bidi w:val="0"/>
+            </w:pPr>
+            <w:proofErr w:type="spellStart"/>
+            <w:r>
+              <w:t>categoryName</w:t>
+            </w:r>
+            <w:proofErr w:type="spellEnd"/>
+          </w:p>
+          <w:p>
+            <w:pPr>
+              <w:pStyle w:val="a4"/>
+              <w:numPr>
+                <w:ilvl w:val="0"/>
+                <w:numId w:val="2"/>
+              </w:numPr>
+              <w:bidi w:val="0"/>
+            </w:pPr>
+            <w:proofErr w:type="spellStart"/>
+            <w:r>
+              <w:lastRenderedPageBreak/>
+              <w:t>categoryDescription</w:t>
+            </w:r>
+            <w:proofErr w:type="spellEnd"/>
+          </w:p>
+        </w:tc>
+        <w:tc>
+          <w:tcPr>
+            <w:tcW w:w="1950" w:type="dxa"/>
+          </w:tcPr>
+          <w:p>
+            <w:pPr>
+              <w:pStyle w:val="a4"/>
+              <w:numPr>
+                <w:ilvl w:val="0"/>
+                <w:numId w:val="2"/>
+              </w:numPr>
+              <w:bidi w:val="0"/>
+            </w:pPr>
+            <w:r>
+              <w:lastRenderedPageBreak/>
+              <w:t>m</w:t>
+            </w:r>
+            <w:r>
+              <w:t>essage</w:t>
+            </w:r>
+            <w:r>
+              <w:t xml:space="preserve"> (</w:t>
+            </w:r>
+            <w:r>
+              <w:t xml:space="preserve">"The </w:t>
+            </w:r>
+            <w:r>
+              <w:t>category</w:t>
+            </w:r>
+            <w:r>
+              <w:t xml:space="preserve"> got </w:t>
+            </w:r>
+            <w:r>
+              <w:lastRenderedPageBreak/>
+              <w:t>updated successfully!"</w:t>
+            </w:r>
+            <w:r>
+              <w:t>)</w:t>
+            </w:r>
+          </w:p>
+        </w:tc>
+        <w:tc>
+          <w:tcPr>
+            <w:tcW w:w="3485" w:type="dxa"/>
+          </w:tcPr>
+          <w:p>
+            <w:pPr>
+              <w:pStyle w:val="a4"/>
+              <w:numPr>
+                <w:ilvl w:val="0"/>
+                <w:numId w:val="2"/>
+              </w:numPr>
+              <w:bidi w:val="0"/>
+            </w:pPr>
+            <w:r>
+              <w:lastRenderedPageBreak/>
+              <w:t>Token does not match (</w:t>
+            </w:r>
+            <w:r>
+              <w:t>Forbidden</w:t>
+            </w:r>
+            <w:r>
+              <w:t xml:space="preserve">) </w:t>
+            </w:r>
+          </w:p>
+          <w:p>
+            <w:pPr>
+              <w:pStyle w:val="a4"/>
+              <w:numPr>
+                <w:ilvl w:val="0"/>
+                <w:numId w:val="2"/>
+              </w:numPr>
+              <w:bidi w:val="0"/>
+            </w:pPr>
+            <w:r>
+              <w:lastRenderedPageBreak/>
+              <w:t>C</w:t>
+            </w:r>
+            <w:r>
+              <w:t xml:space="preserve">ategory </w:t>
+            </w:r>
+            <w:r>
+              <w:t>with this id does not exist</w:t>
+            </w:r>
+          </w:p>
+          <w:p>
+            <w:pPr>
+              <w:pStyle w:val="a4"/>
+              <w:numPr>
+                <w:ilvl w:val="0"/>
+                <w:numId w:val="2"/>
+              </w:numPr>
+              <w:bidi w:val="0"/>
+            </w:pPr>
+            <w:r>
+              <w:t>Missing parameters</w:t>
+            </w:r>
           </w:p>
         </w:tc>
       </w:tr>
@@ -2132,6 +2510,7 @@
               <w:bidi w:val="0"/>
             </w:pPr>
             <w:r>
+              <w:lastRenderedPageBreak/>
               <w:t>17</w:t>
             </w:r>
           </w:p>
@@ -2151,7 +2530,7 @@
         </w:tc>
         <w:tc>
           <w:tcPr>
-            <w:tcW w:w="4040" w:type="dxa"/>
+            <w:tcW w:w="4029" w:type="dxa"/>
           </w:tcPr>
           <w:p>
             <w:pPr>
@@ -2164,32 +2543,138 @@
         </w:tc>
         <w:tc>
           <w:tcPr>
-            <w:tcW w:w="2304" w:type="dxa"/>
-          </w:tcPr>
-          <w:p>
-            <w:pPr>
-              <w:bidi w:val="0"/>
-            </w:pPr>
-          </w:p>
-        </w:tc>
-        <w:tc>
-          <w:tcPr>
-            <w:tcW w:w="1953" w:type="dxa"/>
-          </w:tcPr>
-          <w:p>
-            <w:pPr>
-              <w:bidi w:val="0"/>
-            </w:pPr>
-          </w:p>
-        </w:tc>
-        <w:tc>
-          <w:tcPr>
-            <w:tcW w:w="3543" w:type="dxa"/>
-          </w:tcPr>
-          <w:p>
-            <w:pPr>
-              <w:bidi w:val="0"/>
-            </w:pPr>
+            <w:tcW w:w="2376" w:type="dxa"/>
+          </w:tcPr>
+          <w:p>
+            <w:pPr>
+              <w:pStyle w:val="a4"/>
+              <w:numPr>
+                <w:ilvl w:val="0"/>
+                <w:numId w:val="2"/>
+              </w:numPr>
+              <w:bidi w:val="0"/>
+            </w:pPr>
+            <w:r>
+              <w:t>categoryId</w:t>
+            </w:r>
+            <w:r>
+              <w:t xml:space="preserve"> </w:t>
+            </w:r>
+          </w:p>
+        </w:tc>
+        <w:tc>
+          <w:tcPr>
+            <w:tcW w:w="1950" w:type="dxa"/>
+          </w:tcPr>
+          <w:p>
+            <w:pPr>
+              <w:pStyle w:val="a4"/>
+              <w:numPr>
+                <w:ilvl w:val="0"/>
+                <w:numId w:val="2"/>
+              </w:numPr>
+              <w:bidi w:val="0"/>
+            </w:pPr>
+            <w:r>
+              <w:t>m</w:t>
+            </w:r>
+            <w:r>
+              <w:t>essage</w:t>
+            </w:r>
+            <w:r>
+              <w:t xml:space="preserve"> ("</w:t>
+            </w:r>
+            <w:r>
+              <w:t>all delete</w:t>
+            </w:r>
+            <w:r>
+              <w:t xml:space="preserve"> </w:t>
+            </w:r>
+            <w:proofErr w:type="spellStart"/>
+            <w:r>
+              <w:t>category&amp;products</w:t>
+            </w:r>
+            <w:proofErr w:type="spellEnd"/>
+            <w:r>
+              <w:t>"</w:t>
+            </w:r>
+            <w:r>
+              <w:t>)</w:t>
+            </w:r>
+          </w:p>
+          <w:p>
+            <w:pPr>
+              <w:pStyle w:val="a4"/>
+              <w:numPr>
+                <w:ilvl w:val="0"/>
+                <w:numId w:val="2"/>
+              </w:numPr>
+              <w:bidi w:val="0"/>
+            </w:pPr>
+            <w:r>
+              <w:t>m</w:t>
+            </w:r>
+            <w:r>
+              <w:t>essage</w:t>
+            </w:r>
+            <w:r>
+              <w:t xml:space="preserve"> ("</w:t>
+            </w:r>
+            <w:r>
+              <w:t>The category got deleted!</w:t>
+            </w:r>
+            <w:r>
+              <w:t>"</w:t>
+            </w:r>
+            <w:r>
+              <w:t>)</w:t>
+            </w:r>
+          </w:p>
+        </w:tc>
+        <w:tc>
+          <w:tcPr>
+            <w:tcW w:w="3485" w:type="dxa"/>
+          </w:tcPr>
+          <w:p>
+            <w:pPr>
+              <w:pStyle w:val="a4"/>
+              <w:numPr>
+                <w:ilvl w:val="0"/>
+                <w:numId w:val="2"/>
+              </w:numPr>
+              <w:bidi w:val="0"/>
+            </w:pPr>
+            <w:r>
+              <w:t>Token does not match (</w:t>
+            </w:r>
+            <w:r>
+              <w:t>Forbidden</w:t>
+            </w:r>
+            <w:r>
+              <w:t xml:space="preserve">) </w:t>
+            </w:r>
+          </w:p>
+          <w:p>
+            <w:pPr>
+              <w:pStyle w:val="a4"/>
+              <w:numPr>
+                <w:ilvl w:val="0"/>
+                <w:numId w:val="2"/>
+              </w:numPr>
+              <w:bidi w:val="0"/>
+            </w:pPr>
+            <w:r>
+              <w:t>C</w:t>
+            </w:r>
+            <w:r>
+              <w:t xml:space="preserve">ategory </w:t>
+            </w:r>
+            <w:r>
+              <w:t xml:space="preserve">with </w:t>
+            </w:r>
+            <w:r>
+              <w:t>this id does not exist</w:t>
+            </w:r>
           </w:p>
         </w:tc>
       </w:tr>
@@ -2329,7 +2814,7 @@
   <w:abstractNum w:abstractNumId="1" w15:restartNumberingAfterBreak="0">
     <w:nsid w:val="12D471DF"/>
     <w:multiLevelType w:val="hybridMultilevel"/>
-    <w:tmpl w:val="BA281634"/>
+    <w:tmpl w:val="C954576C"/>
     <w:lvl w:ilvl="0" w:tplc="04090001">
       <w:start w:val="1"/>
       <w:numFmt w:val="bullet"/>
@@ -3207,6 +3692,119 @@
     <w:nsid w:val="6F043307"/>
     <w:multiLevelType w:val="hybridMultilevel"/>
     <w:tmpl w:val="83085DC0"/>
+    <w:lvl w:ilvl="0" w:tplc="04090001">
+      <w:start w:val="1"/>
+      <w:numFmt w:val="bullet"/>
+      <w:lvlText w:val=""/>
+      <w:lvlJc w:val="left"/>
+      <w:pPr>
+        <w:ind w:left="720" w:hanging="360"/>
+      </w:pPr>
+      <w:rPr>
+        <w:rFonts w:ascii="Symbol" w:hAnsi="Symbol" w:hint="default"/>
+      </w:rPr>
+    </w:lvl>
+    <w:lvl w:ilvl="1" w:tplc="04090003" w:tentative="1">
+      <w:start w:val="1"/>
+      <w:numFmt w:val="bullet"/>
+      <w:lvlText w:val="o"/>
+      <w:lvlJc w:val="left"/>
+      <w:pPr>
+        <w:ind w:left="1440" w:hanging="360"/>
+      </w:pPr>
+      <w:rPr>
+        <w:rFonts w:ascii="Courier New" w:hAnsi="Courier New" w:cs="Courier New" w:hint="default"/>
+      </w:rPr>
+    </w:lvl>
+    <w:lvl w:ilvl="2" w:tplc="04090005" w:tentative="1">
+      <w:start w:val="1"/>
+      <w:numFmt w:val="bullet"/>
+      <w:lvlText w:val=""/>
+      <w:lvlJc w:val="left"/>
+      <w:pPr>
+        <w:ind w:left="2160" w:hanging="360"/>
+      </w:pPr>
+      <w:rPr>
+        <w:rFonts w:ascii="Wingdings" w:hAnsi="Wingdings" w:hint="default"/>
+      </w:rPr>
+    </w:lvl>
+    <w:lvl w:ilvl="3" w:tplc="04090001" w:tentative="1">
+      <w:start w:val="1"/>
+      <w:numFmt w:val="bullet"/>
+      <w:lvlText w:val=""/>
+      <w:lvlJc w:val="left"/>
+      <w:pPr>
+        <w:ind w:left="2880" w:hanging="360"/>
+      </w:pPr>
+      <w:rPr>
+        <w:rFonts w:ascii="Symbol" w:hAnsi="Symbol" w:hint="default"/>
+      </w:rPr>
+    </w:lvl>
+    <w:lvl w:ilvl="4" w:tplc="04090003" w:tentative="1">
+      <w:start w:val="1"/>
+      <w:numFmt w:val="bullet"/>
+      <w:lvlText w:val="o"/>
+      <w:lvlJc w:val="left"/>
+      <w:pPr>
+        <w:ind w:left="3600" w:hanging="360"/>
+      </w:pPr>
+      <w:rPr>
+        <w:rFonts w:ascii="Courier New" w:hAnsi="Courier New" w:cs="Courier New" w:hint="default"/>
+      </w:rPr>
+    </w:lvl>
+    <w:lvl w:ilvl="5" w:tplc="04090005" w:tentative="1">
+      <w:start w:val="1"/>
+      <w:numFmt w:val="bullet"/>
+      <w:lvlText w:val=""/>
+      <w:lvlJc w:val="left"/>
+      <w:pPr>
+        <w:ind w:left="4320" w:hanging="360"/>
+      </w:pPr>
+      <w:rPr>
+        <w:rFonts w:ascii="Wingdings" w:hAnsi="Wingdings" w:hint="default"/>
+      </w:rPr>
+    </w:lvl>
+    <w:lvl w:ilvl="6" w:tplc="04090001" w:tentative="1">
+      <w:start w:val="1"/>
+      <w:numFmt w:val="bullet"/>
+      <w:lvlText w:val=""/>
+      <w:lvlJc w:val="left"/>
+      <w:pPr>
+        <w:ind w:left="5040" w:hanging="360"/>
+      </w:pPr>
+      <w:rPr>
+        <w:rFonts w:ascii="Symbol" w:hAnsi="Symbol" w:hint="default"/>
+      </w:rPr>
+    </w:lvl>
+    <w:lvl w:ilvl="7" w:tplc="04090003" w:tentative="1">
+      <w:start w:val="1"/>
+      <w:numFmt w:val="bullet"/>
+      <w:lvlText w:val="o"/>
+      <w:lvlJc w:val="left"/>
+      <w:pPr>
+        <w:ind w:left="5760" w:hanging="360"/>
+      </w:pPr>
+      <w:rPr>
+        <w:rFonts w:ascii="Courier New" w:hAnsi="Courier New" w:cs="Courier New" w:hint="default"/>
+      </w:rPr>
+    </w:lvl>
+    <w:lvl w:ilvl="8" w:tplc="04090005" w:tentative="1">
+      <w:start w:val="1"/>
+      <w:numFmt w:val="bullet"/>
+      <w:lvlText w:val=""/>
+      <w:lvlJc w:val="left"/>
+      <w:pPr>
+        <w:ind w:left="6480" w:hanging="360"/>
+      </w:pPr>
+      <w:rPr>
+        <w:rFonts w:ascii="Wingdings" w:hAnsi="Wingdings" w:hint="default"/>
+      </w:rPr>
+    </w:lvl>
+  </w:abstractNum>
+  <w:abstractNum w:abstractNumId="10" w15:restartNumberingAfterBreak="0">
+    <w:nsid w:val="794C2ECD"/>
+    <w:multiLevelType w:val="hybridMultilevel"/>
+    <w:tmpl w:val="582C0858"/>
     <w:lvl w:ilvl="0" w:tplc="04090001">
       <w:start w:val="1"/>
       <w:numFmt w:val="bullet"/>
@@ -3345,6 +3943,9 @@
   </w:num>
   <w:num w:numId="10">
     <w:abstractNumId w:val="8"/>
+  </w:num>
+  <w:num w:numId="11">
+    <w:abstractNumId w:val="10"/>
   </w:num>
 </w:numbering>
 </file>

--- a/Methods.docx
+++ b/Methods.docx
@@ -35,7 +35,7 @@
         </w:tc>
         <w:tc>
           <w:tcPr>
-            <w:tcW w:w="938" w:type="dxa"/>
+            <w:tcW w:w="937" w:type="dxa"/>
           </w:tcPr>
           <w:p>
             <w:pPr>
@@ -48,7 +48,7 @@
         </w:tc>
         <w:tc>
           <w:tcPr>
-            <w:tcW w:w="4029" w:type="dxa"/>
+            <w:tcW w:w="3947" w:type="dxa"/>
           </w:tcPr>
           <w:p>
             <w:pPr>
@@ -74,7 +74,7 @@
         </w:tc>
         <w:tc>
           <w:tcPr>
-            <w:tcW w:w="1950" w:type="dxa"/>
+            <w:tcW w:w="2451" w:type="dxa"/>
           </w:tcPr>
           <w:p>
             <w:pPr>
@@ -90,7 +90,7 @@
         </w:tc>
         <w:tc>
           <w:tcPr>
-            <w:tcW w:w="3485" w:type="dxa"/>
+            <w:tcW w:w="3067" w:type="dxa"/>
           </w:tcPr>
           <w:p>
             <w:pPr>
@@ -121,7 +121,8 @@
         </w:tc>
         <w:tc>
           <w:tcPr>
-            <w:tcW w:w="938" w:type="dxa"/>
+            <w:tcW w:w="937" w:type="dxa"/>
+            <w:shd w:val="clear" w:color="auto" w:fill="00B050"/>
           </w:tcPr>
           <w:p>
             <w:pPr>
@@ -134,7 +135,7 @@
         </w:tc>
         <w:tc>
           <w:tcPr>
-            <w:tcW w:w="4029" w:type="dxa"/>
+            <w:tcW w:w="3947" w:type="dxa"/>
           </w:tcPr>
           <w:p>
             <w:pPr>
@@ -220,7 +221,7 @@
         </w:tc>
         <w:tc>
           <w:tcPr>
-            <w:tcW w:w="1950" w:type="dxa"/>
+            <w:tcW w:w="2451" w:type="dxa"/>
           </w:tcPr>
           <w:p>
             <w:pPr>
@@ -247,7 +248,7 @@
         </w:tc>
         <w:tc>
           <w:tcPr>
-            <w:tcW w:w="3485" w:type="dxa"/>
+            <w:tcW w:w="3067" w:type="dxa"/>
           </w:tcPr>
           <w:p>
             <w:pPr>
@@ -299,7 +300,8 @@
         </w:tc>
         <w:tc>
           <w:tcPr>
-            <w:tcW w:w="938" w:type="dxa"/>
+            <w:tcW w:w="937" w:type="dxa"/>
+            <w:shd w:val="clear" w:color="auto" w:fill="00B050"/>
           </w:tcPr>
           <w:p>
             <w:pPr>
@@ -312,7 +314,7 @@
         </w:tc>
         <w:tc>
           <w:tcPr>
-            <w:tcW w:w="4029" w:type="dxa"/>
+            <w:tcW w:w="3947" w:type="dxa"/>
           </w:tcPr>
           <w:p>
             <w:pPr>
@@ -356,7 +358,7 @@
         </w:tc>
         <w:tc>
           <w:tcPr>
-            <w:tcW w:w="1950" w:type="dxa"/>
+            <w:tcW w:w="2451" w:type="dxa"/>
           </w:tcPr>
           <w:p>
             <w:pPr>
@@ -390,7 +392,7 @@
         </w:tc>
         <w:tc>
           <w:tcPr>
-            <w:tcW w:w="3485" w:type="dxa"/>
+            <w:tcW w:w="3067" w:type="dxa"/>
           </w:tcPr>
           <w:p>
             <w:pPr>
@@ -471,7 +473,8 @@
         </w:tc>
         <w:tc>
           <w:tcPr>
-            <w:tcW w:w="938" w:type="dxa"/>
+            <w:tcW w:w="937" w:type="dxa"/>
+            <w:shd w:val="clear" w:color="auto" w:fill="00B050"/>
           </w:tcPr>
           <w:p>
             <w:pPr>
@@ -484,7 +487,7 @@
         </w:tc>
         <w:tc>
           <w:tcPr>
-            <w:tcW w:w="4029" w:type="dxa"/>
+            <w:tcW w:w="3947" w:type="dxa"/>
           </w:tcPr>
           <w:p>
             <w:pPr>
@@ -531,7 +534,7 @@
         </w:tc>
         <w:tc>
           <w:tcPr>
-            <w:tcW w:w="1950" w:type="dxa"/>
+            <w:tcW w:w="2451" w:type="dxa"/>
           </w:tcPr>
           <w:p>
             <w:pPr>
@@ -561,7 +564,7 @@
         </w:tc>
         <w:tc>
           <w:tcPr>
-            <w:tcW w:w="3485" w:type="dxa"/>
+            <w:tcW w:w="3067" w:type="dxa"/>
           </w:tcPr>
           <w:p>
             <w:pPr>
@@ -632,7 +635,8 @@
         </w:tc>
         <w:tc>
           <w:tcPr>
-            <w:tcW w:w="938" w:type="dxa"/>
+            <w:tcW w:w="937" w:type="dxa"/>
+            <w:shd w:val="clear" w:color="auto" w:fill="00B050"/>
           </w:tcPr>
           <w:p>
             <w:pPr>
@@ -645,7 +649,7 @@
         </w:tc>
         <w:tc>
           <w:tcPr>
-            <w:tcW w:w="4029" w:type="dxa"/>
+            <w:tcW w:w="3947" w:type="dxa"/>
           </w:tcPr>
           <w:p>
             <w:pPr>
@@ -662,28 +666,84 @@
           </w:tcPr>
           <w:p>
             <w:pPr>
-              <w:bidi w:val="0"/>
-            </w:pPr>
-          </w:p>
-        </w:tc>
-        <w:tc>
-          <w:tcPr>
-            <w:tcW w:w="1950" w:type="dxa"/>
-          </w:tcPr>
-          <w:p>
-            <w:pPr>
-              <w:bidi w:val="0"/>
-            </w:pPr>
-          </w:p>
-        </w:tc>
-        <w:tc>
-          <w:tcPr>
-            <w:tcW w:w="3485" w:type="dxa"/>
-          </w:tcPr>
-          <w:p>
-            <w:pPr>
-              <w:bidi w:val="0"/>
-            </w:pPr>
+              <w:pStyle w:val="a4"/>
+              <w:numPr>
+                <w:ilvl w:val="0"/>
+                <w:numId w:val="2"/>
+              </w:numPr>
+              <w:bidi w:val="0"/>
+            </w:pPr>
+            <w:r>
+              <w:t>Email</w:t>
+            </w:r>
+          </w:p>
+        </w:tc>
+        <w:tc>
+          <w:tcPr>
+            <w:tcW w:w="2451" w:type="dxa"/>
+          </w:tcPr>
+          <w:p>
+            <w:pPr>
+              <w:pStyle w:val="a4"/>
+              <w:numPr>
+                <w:ilvl w:val="0"/>
+                <w:numId w:val="2"/>
+              </w:numPr>
+              <w:bidi w:val="0"/>
+            </w:pPr>
+            <w:r>
+              <w:t>M</w:t>
+            </w:r>
+            <w:r>
+              <w:t>essage</w:t>
+            </w:r>
+          </w:p>
+          <w:p>
+            <w:pPr>
+              <w:pStyle w:val="a4"/>
+              <w:numPr>
+                <w:ilvl w:val="0"/>
+                <w:numId w:val="2"/>
+              </w:numPr>
+              <w:bidi w:val="0"/>
+            </w:pPr>
+            <w:r>
+              <w:t>pass</w:t>
+            </w:r>
+            <w:r>
+              <w:t>code</w:t>
+            </w:r>
+          </w:p>
+        </w:tc>
+        <w:tc>
+          <w:tcPr>
+            <w:tcW w:w="3067" w:type="dxa"/>
+          </w:tcPr>
+          <w:p>
+            <w:pPr>
+              <w:pStyle w:val="a4"/>
+              <w:numPr>
+                <w:ilvl w:val="0"/>
+                <w:numId w:val="2"/>
+              </w:numPr>
+              <w:bidi w:val="0"/>
+            </w:pPr>
+            <w:r>
+              <w:t>Missing parameters</w:t>
+            </w:r>
+          </w:p>
+          <w:p>
+            <w:pPr>
+              <w:pStyle w:val="a4"/>
+              <w:numPr>
+                <w:ilvl w:val="0"/>
+                <w:numId w:val="2"/>
+              </w:numPr>
+              <w:bidi w:val="0"/>
+            </w:pPr>
+            <w:r>
+              <w:t>User Not found</w:t>
+            </w:r>
           </w:p>
         </w:tc>
       </w:tr>
@@ -706,7 +766,8 @@
         </w:tc>
         <w:tc>
           <w:tcPr>
-            <w:tcW w:w="938" w:type="dxa"/>
+            <w:tcW w:w="937" w:type="dxa"/>
+            <w:shd w:val="clear" w:color="auto" w:fill="00B050"/>
           </w:tcPr>
           <w:p>
             <w:pPr>
@@ -719,7 +780,7 @@
         </w:tc>
         <w:tc>
           <w:tcPr>
-            <w:tcW w:w="4029" w:type="dxa"/>
+            <w:tcW w:w="3947" w:type="dxa"/>
           </w:tcPr>
           <w:p>
             <w:pPr>
@@ -766,7 +827,7 @@
         </w:tc>
         <w:tc>
           <w:tcPr>
-            <w:tcW w:w="1950" w:type="dxa"/>
+            <w:tcW w:w="2451" w:type="dxa"/>
           </w:tcPr>
           <w:p>
             <w:pPr>
@@ -799,7 +860,7 @@
         </w:tc>
         <w:tc>
           <w:tcPr>
-            <w:tcW w:w="3485" w:type="dxa"/>
+            <w:tcW w:w="3067" w:type="dxa"/>
           </w:tcPr>
           <w:p>
             <w:pPr>
@@ -853,7 +914,8 @@
         </w:tc>
         <w:tc>
           <w:tcPr>
-            <w:tcW w:w="938" w:type="dxa"/>
+            <w:tcW w:w="937" w:type="dxa"/>
+            <w:shd w:val="clear" w:color="auto" w:fill="00B050"/>
           </w:tcPr>
           <w:p>
             <w:pPr>
@@ -866,7 +928,7 @@
         </w:tc>
         <w:tc>
           <w:tcPr>
-            <w:tcW w:w="4029" w:type="dxa"/>
+            <w:tcW w:w="3947" w:type="dxa"/>
           </w:tcPr>
           <w:p>
             <w:pPr>
@@ -924,12 +986,17 @@
               <w:bidi w:val="0"/>
             </w:pPr>
             <w:proofErr w:type="spellStart"/>
+            <w:proofErr w:type="gramStart"/>
             <w:r>
               <w:t>productPhoto</w:t>
             </w:r>
             <w:proofErr w:type="spellEnd"/>
             <w:r>
-              <w:t>(URL)</w:t>
+              <w:t>(</w:t>
+            </w:r>
+            <w:proofErr w:type="gramEnd"/>
+            <w:r>
+              <w:t>URL)</w:t>
             </w:r>
           </w:p>
           <w:p>
@@ -950,7 +1017,7 @@
         </w:tc>
         <w:tc>
           <w:tcPr>
-            <w:tcW w:w="1950" w:type="dxa"/>
+            <w:tcW w:w="2451" w:type="dxa"/>
           </w:tcPr>
           <w:p>
             <w:pPr>
@@ -980,25 +1047,19 @@
         </w:tc>
         <w:tc>
           <w:tcPr>
-            <w:tcW w:w="3485" w:type="dxa"/>
-          </w:tcPr>
-          <w:p>
-            <w:pPr>
-              <w:pStyle w:val="a4"/>
-              <w:numPr>
-                <w:ilvl w:val="0"/>
-                <w:numId w:val="2"/>
-              </w:numPr>
-              <w:bidi w:val="0"/>
-            </w:pPr>
-            <w:r>
-              <w:t xml:space="preserve">Token </w:t>
-            </w:r>
-            <w:r>
-              <w:t>does not match</w:t>
-            </w:r>
-            <w:r>
-              <w:t xml:space="preserve"> (</w:t>
+            <w:tcW w:w="3067" w:type="dxa"/>
+          </w:tcPr>
+          <w:p>
+            <w:pPr>
+              <w:pStyle w:val="a4"/>
+              <w:numPr>
+                <w:ilvl w:val="0"/>
+                <w:numId w:val="2"/>
+              </w:numPr>
+              <w:bidi w:val="0"/>
+            </w:pPr>
+            <w:r>
+              <w:t>Token does not match (</w:t>
             </w:r>
             <w:r>
               <w:t>Forbidden</w:t>
@@ -1054,7 +1115,8 @@
         </w:tc>
         <w:tc>
           <w:tcPr>
-            <w:tcW w:w="938" w:type="dxa"/>
+            <w:tcW w:w="937" w:type="dxa"/>
+            <w:shd w:val="clear" w:color="auto" w:fill="00B0F0"/>
           </w:tcPr>
           <w:p>
             <w:pPr>
@@ -1067,7 +1129,7 @@
         </w:tc>
         <w:tc>
           <w:tcPr>
-            <w:tcW w:w="4029" w:type="dxa"/>
+            <w:tcW w:w="3947" w:type="dxa"/>
           </w:tcPr>
           <w:p>
             <w:pPr>
@@ -1097,7 +1159,7 @@
         </w:tc>
         <w:tc>
           <w:tcPr>
-            <w:tcW w:w="1950" w:type="dxa"/>
+            <w:tcW w:w="2451" w:type="dxa"/>
           </w:tcPr>
           <w:p>
             <w:pPr>
@@ -1124,7 +1186,7 @@
         </w:tc>
         <w:tc>
           <w:tcPr>
-            <w:tcW w:w="3485" w:type="dxa"/>
+            <w:tcW w:w="3067" w:type="dxa"/>
           </w:tcPr>
           <w:p>
             <w:pPr>
@@ -1169,7 +1231,8 @@
         </w:tc>
         <w:tc>
           <w:tcPr>
-            <w:tcW w:w="938" w:type="dxa"/>
+            <w:tcW w:w="937" w:type="dxa"/>
+            <w:shd w:val="clear" w:color="auto" w:fill="00B0F0"/>
           </w:tcPr>
           <w:p>
             <w:pPr>
@@ -1182,7 +1245,7 @@
         </w:tc>
         <w:tc>
           <w:tcPr>
-            <w:tcW w:w="4029" w:type="dxa"/>
+            <w:tcW w:w="3947" w:type="dxa"/>
           </w:tcPr>
           <w:p>
             <w:pPr>
@@ -1208,17 +1271,14 @@
             </w:pPr>
             <w:proofErr w:type="spellStart"/>
             <w:r>
-              <w:t>p</w:t>
-            </w:r>
-            <w:r>
-              <w:t>roductId</w:t>
+              <w:t>productId</w:t>
             </w:r>
             <w:proofErr w:type="spellEnd"/>
           </w:p>
         </w:tc>
         <w:tc>
           <w:tcPr>
-            <w:tcW w:w="1950" w:type="dxa"/>
+            <w:tcW w:w="2451" w:type="dxa"/>
           </w:tcPr>
           <w:p>
             <w:pPr>
@@ -1245,7 +1305,7 @@
         </w:tc>
         <w:tc>
           <w:tcPr>
-            <w:tcW w:w="3485" w:type="dxa"/>
+            <w:tcW w:w="3067" w:type="dxa"/>
           </w:tcPr>
           <w:p>
             <w:pPr>
@@ -1276,6 +1336,7 @@
               <w:bidi w:val="0"/>
             </w:pPr>
             <w:r>
+              <w:lastRenderedPageBreak/>
               <w:t>Product with this id does not exist</w:t>
             </w:r>
           </w:p>
@@ -1301,7 +1362,8 @@
         </w:tc>
         <w:tc>
           <w:tcPr>
-            <w:tcW w:w="938" w:type="dxa"/>
+            <w:tcW w:w="937" w:type="dxa"/>
+            <w:shd w:val="clear" w:color="auto" w:fill="00B0F0"/>
           </w:tcPr>
           <w:p>
             <w:pPr>
@@ -1314,7 +1376,7 @@
         </w:tc>
         <w:tc>
           <w:tcPr>
-            <w:tcW w:w="4029" w:type="dxa"/>
+            <w:tcW w:w="3947" w:type="dxa"/>
           </w:tcPr>
           <w:p>
             <w:pPr>
@@ -1345,7 +1407,7 @@
         </w:tc>
         <w:tc>
           <w:tcPr>
-            <w:tcW w:w="1950" w:type="dxa"/>
+            <w:tcW w:w="2451" w:type="dxa"/>
           </w:tcPr>
           <w:p>
             <w:pPr>
@@ -1372,7 +1434,7 @@
         </w:tc>
         <w:tc>
           <w:tcPr>
-            <w:tcW w:w="3485" w:type="dxa"/>
+            <w:tcW w:w="3067" w:type="dxa"/>
           </w:tcPr>
           <w:p>
             <w:pPr>
@@ -1427,7 +1489,8 @@
         </w:tc>
         <w:tc>
           <w:tcPr>
-            <w:tcW w:w="938" w:type="dxa"/>
+            <w:tcW w:w="937" w:type="dxa"/>
+            <w:shd w:val="clear" w:color="auto" w:fill="FFFF00"/>
           </w:tcPr>
           <w:p>
             <w:pPr>
@@ -1440,7 +1503,7 @@
         </w:tc>
         <w:tc>
           <w:tcPr>
-            <w:tcW w:w="4029" w:type="dxa"/>
+            <w:tcW w:w="3947" w:type="dxa"/>
           </w:tcPr>
           <w:p>
             <w:pPr>
@@ -1508,12 +1571,17 @@
               <w:bidi w:val="0"/>
             </w:pPr>
             <w:proofErr w:type="spellStart"/>
+            <w:proofErr w:type="gramStart"/>
             <w:r>
               <w:t>productPhoto</w:t>
             </w:r>
             <w:proofErr w:type="spellEnd"/>
             <w:r>
-              <w:t>(URL)</w:t>
+              <w:t>(</w:t>
+            </w:r>
+            <w:proofErr w:type="gramEnd"/>
+            <w:r>
+              <w:t>URL)</w:t>
             </w:r>
           </w:p>
           <w:p>
@@ -1534,7 +1602,7 @@
         </w:tc>
         <w:tc>
           <w:tcPr>
-            <w:tcW w:w="1950" w:type="dxa"/>
+            <w:tcW w:w="2451" w:type="dxa"/>
           </w:tcPr>
           <w:p>
             <w:pPr>
@@ -1567,7 +1635,7 @@
         </w:tc>
         <w:tc>
           <w:tcPr>
-            <w:tcW w:w="3485" w:type="dxa"/>
+            <w:tcW w:w="3067" w:type="dxa"/>
           </w:tcPr>
           <w:p>
             <w:pPr>
@@ -1635,7 +1703,8 @@
         </w:tc>
         <w:tc>
           <w:tcPr>
-            <w:tcW w:w="938" w:type="dxa"/>
+            <w:tcW w:w="937" w:type="dxa"/>
+            <w:shd w:val="clear" w:color="auto" w:fill="FF0000"/>
           </w:tcPr>
           <w:p>
             <w:pPr>
@@ -1648,7 +1717,7 @@
         </w:tc>
         <w:tc>
           <w:tcPr>
-            <w:tcW w:w="4029" w:type="dxa"/>
+            <w:tcW w:w="3947" w:type="dxa"/>
           </w:tcPr>
           <w:p>
             <w:pPr>
@@ -1681,7 +1750,7 @@
         </w:tc>
         <w:tc>
           <w:tcPr>
-            <w:tcW w:w="1950" w:type="dxa"/>
+            <w:tcW w:w="2451" w:type="dxa"/>
           </w:tcPr>
           <w:p>
             <w:pPr>
@@ -1717,7 +1786,7 @@
         </w:tc>
         <w:tc>
           <w:tcPr>
-            <w:tcW w:w="3485" w:type="dxa"/>
+            <w:tcW w:w="3067" w:type="dxa"/>
           </w:tcPr>
           <w:p>
             <w:pPr>
@@ -1772,7 +1841,8 @@
         </w:tc>
         <w:tc>
           <w:tcPr>
-            <w:tcW w:w="938" w:type="dxa"/>
+            <w:tcW w:w="937" w:type="dxa"/>
+            <w:shd w:val="clear" w:color="auto" w:fill="00B050"/>
           </w:tcPr>
           <w:p>
             <w:pPr>
@@ -1785,7 +1855,7 @@
         </w:tc>
         <w:tc>
           <w:tcPr>
-            <w:tcW w:w="4029" w:type="dxa"/>
+            <w:tcW w:w="3947" w:type="dxa"/>
           </w:tcPr>
           <w:p>
             <w:pPr>
@@ -1836,7 +1906,7 @@
         </w:tc>
         <w:tc>
           <w:tcPr>
-            <w:tcW w:w="1950" w:type="dxa"/>
+            <w:tcW w:w="2451" w:type="dxa"/>
           </w:tcPr>
           <w:p>
             <w:pPr>
@@ -1869,7 +1939,7 @@
         </w:tc>
         <w:tc>
           <w:tcPr>
-            <w:tcW w:w="3485" w:type="dxa"/>
+            <w:tcW w:w="3067" w:type="dxa"/>
           </w:tcPr>
           <w:p>
             <w:pPr>
@@ -1943,7 +2013,8 @@
         </w:tc>
         <w:tc>
           <w:tcPr>
-            <w:tcW w:w="938" w:type="dxa"/>
+            <w:tcW w:w="937" w:type="dxa"/>
+            <w:shd w:val="clear" w:color="auto" w:fill="00B0F0"/>
           </w:tcPr>
           <w:p>
             <w:pPr>
@@ -1956,7 +2027,7 @@
         </w:tc>
         <w:tc>
           <w:tcPr>
-            <w:tcW w:w="4029" w:type="dxa"/>
+            <w:tcW w:w="3947" w:type="dxa"/>
           </w:tcPr>
           <w:p>
             <w:pPr>
@@ -1982,7 +2053,7 @@
         </w:tc>
         <w:tc>
           <w:tcPr>
-            <w:tcW w:w="1950" w:type="dxa"/>
+            <w:tcW w:w="2451" w:type="dxa"/>
           </w:tcPr>
           <w:p>
             <w:pPr>
@@ -2009,7 +2080,7 @@
         </w:tc>
         <w:tc>
           <w:tcPr>
-            <w:tcW w:w="3485" w:type="dxa"/>
+            <w:tcW w:w="3067" w:type="dxa"/>
           </w:tcPr>
           <w:p>
             <w:pPr>
@@ -2051,7 +2122,8 @@
         </w:tc>
         <w:tc>
           <w:tcPr>
-            <w:tcW w:w="938" w:type="dxa"/>
+            <w:tcW w:w="937" w:type="dxa"/>
+            <w:shd w:val="clear" w:color="auto" w:fill="00B0F0"/>
           </w:tcPr>
           <w:p>
             <w:pPr>
@@ -2064,7 +2136,7 @@
         </w:tc>
         <w:tc>
           <w:tcPr>
-            <w:tcW w:w="4029" w:type="dxa"/>
+            <w:tcW w:w="3947" w:type="dxa"/>
           </w:tcPr>
           <w:p>
             <w:pPr>
@@ -2095,7 +2167,7 @@
         </w:tc>
         <w:tc>
           <w:tcPr>
-            <w:tcW w:w="1950" w:type="dxa"/>
+            <w:tcW w:w="2451" w:type="dxa"/>
           </w:tcPr>
           <w:p>
             <w:pPr>
@@ -2122,7 +2194,7 @@
         </w:tc>
         <w:tc>
           <w:tcPr>
-            <w:tcW w:w="3485" w:type="dxa"/>
+            <w:tcW w:w="3067" w:type="dxa"/>
           </w:tcPr>
           <w:p>
             <w:pPr>
@@ -2186,7 +2258,8 @@
         </w:tc>
         <w:tc>
           <w:tcPr>
-            <w:tcW w:w="938" w:type="dxa"/>
+            <w:tcW w:w="937" w:type="dxa"/>
+            <w:shd w:val="clear" w:color="auto" w:fill="00B0F0"/>
           </w:tcPr>
           <w:p>
             <w:pPr>
@@ -2199,7 +2272,7 @@
         </w:tc>
         <w:tc>
           <w:tcPr>
-            <w:tcW w:w="4029" w:type="dxa"/>
+            <w:tcW w:w="3947" w:type="dxa"/>
           </w:tcPr>
           <w:p>
             <w:pPr>
@@ -2223,20 +2296,19 @@
               </w:numPr>
               <w:bidi w:val="0"/>
             </w:pPr>
+            <w:proofErr w:type="gramStart"/>
             <w:r>
               <w:t>Value(</w:t>
             </w:r>
-            <w:r>
-              <w:t>Name of category</w:t>
-            </w:r>
-            <w:r>
-              <w:t>)</w:t>
-            </w:r>
-          </w:p>
-        </w:tc>
-        <w:tc>
-          <w:tcPr>
-            <w:tcW w:w="1950" w:type="dxa"/>
+            <w:proofErr w:type="gramEnd"/>
+            <w:r>
+              <w:t>Name of category)</w:t>
+            </w:r>
+          </w:p>
+        </w:tc>
+        <w:tc>
+          <w:tcPr>
+            <w:tcW w:w="2451" w:type="dxa"/>
           </w:tcPr>
           <w:p>
             <w:pPr>
@@ -2266,7 +2338,7 @@
         </w:tc>
         <w:tc>
           <w:tcPr>
-            <w:tcW w:w="3485" w:type="dxa"/>
+            <w:tcW w:w="3067" w:type="dxa"/>
           </w:tcPr>
           <w:p>
             <w:pPr>
@@ -2315,13 +2387,15 @@
               <w:bidi w:val="0"/>
             </w:pPr>
             <w:r>
+              <w:lastRenderedPageBreak/>
               <w:t>16</w:t>
             </w:r>
           </w:p>
         </w:tc>
         <w:tc>
           <w:tcPr>
-            <w:tcW w:w="938" w:type="dxa"/>
+            <w:tcW w:w="937" w:type="dxa"/>
+            <w:shd w:val="clear" w:color="auto" w:fill="FFFF00"/>
           </w:tcPr>
           <w:p>
             <w:pPr>
@@ -2334,7 +2408,7 @@
         </w:tc>
         <w:tc>
           <w:tcPr>
-            <w:tcW w:w="4029" w:type="dxa"/>
+            <w:tcW w:w="3947" w:type="dxa"/>
           </w:tcPr>
           <w:p>
             <w:pPr>
@@ -2391,7 +2465,6 @@
             </w:pPr>
             <w:proofErr w:type="spellStart"/>
             <w:r>
-              <w:lastRenderedPageBreak/>
               <w:t>categoryDescription</w:t>
             </w:r>
             <w:proofErr w:type="spellEnd"/>
@@ -2399,19 +2472,18 @@
         </w:tc>
         <w:tc>
           <w:tcPr>
-            <w:tcW w:w="1950" w:type="dxa"/>
-          </w:tcPr>
-          <w:p>
-            <w:pPr>
-              <w:pStyle w:val="a4"/>
-              <w:numPr>
-                <w:ilvl w:val="0"/>
-                <w:numId w:val="2"/>
-              </w:numPr>
-              <w:bidi w:val="0"/>
-            </w:pPr>
-            <w:r>
-              <w:lastRenderedPageBreak/>
+            <w:tcW w:w="2451" w:type="dxa"/>
+          </w:tcPr>
+          <w:p>
+            <w:pPr>
+              <w:pStyle w:val="a4"/>
+              <w:numPr>
+                <w:ilvl w:val="0"/>
+                <w:numId w:val="2"/>
+              </w:numPr>
+              <w:bidi w:val="0"/>
+            </w:pPr>
+            <w:r>
               <w:t>m</w:t>
             </w:r>
             <w:r>
@@ -2427,11 +2499,7 @@
               <w:t>category</w:t>
             </w:r>
             <w:r>
-              <w:t xml:space="preserve"> got </w:t>
-            </w:r>
-            <w:r>
-              <w:lastRenderedPageBreak/>
-              <w:t>updated successfully!"</w:t>
+              <w:t xml:space="preserve"> got updated successfully!"</w:t>
             </w:r>
             <w:r>
               <w:t>)</w:t>
@@ -2440,19 +2508,18 @@
         </w:tc>
         <w:tc>
           <w:tcPr>
-            <w:tcW w:w="3485" w:type="dxa"/>
-          </w:tcPr>
-          <w:p>
-            <w:pPr>
-              <w:pStyle w:val="a4"/>
-              <w:numPr>
-                <w:ilvl w:val="0"/>
-                <w:numId w:val="2"/>
-              </w:numPr>
-              <w:bidi w:val="0"/>
-            </w:pPr>
-            <w:r>
-              <w:lastRenderedPageBreak/>
+            <w:tcW w:w="3067" w:type="dxa"/>
+          </w:tcPr>
+          <w:p>
+            <w:pPr>
+              <w:pStyle w:val="a4"/>
+              <w:numPr>
+                <w:ilvl w:val="0"/>
+                <w:numId w:val="2"/>
+              </w:numPr>
+              <w:bidi w:val="0"/>
+            </w:pPr>
+            <w:r>
               <w:t>Token does not match (</w:t>
             </w:r>
             <w:r>
@@ -2472,7 +2539,6 @@
               <w:bidi w:val="0"/>
             </w:pPr>
             <w:r>
-              <w:lastRenderedPageBreak/>
               <w:t>C</w:t>
             </w:r>
             <w:r>
@@ -2510,14 +2576,14 @@
               <w:bidi w:val="0"/>
             </w:pPr>
             <w:r>
-              <w:lastRenderedPageBreak/>
               <w:t>17</w:t>
             </w:r>
           </w:p>
         </w:tc>
         <w:tc>
           <w:tcPr>
-            <w:tcW w:w="938" w:type="dxa"/>
+            <w:tcW w:w="937" w:type="dxa"/>
+            <w:shd w:val="clear" w:color="auto" w:fill="FF0000"/>
           </w:tcPr>
           <w:p>
             <w:pPr>
@@ -2530,7 +2596,7 @@
         </w:tc>
         <w:tc>
           <w:tcPr>
-            <w:tcW w:w="4029" w:type="dxa"/>
+            <w:tcW w:w="3947" w:type="dxa"/>
           </w:tcPr>
           <w:p>
             <w:pPr>
@@ -2564,7 +2630,7 @@
         </w:tc>
         <w:tc>
           <w:tcPr>
-            <w:tcW w:w="1950" w:type="dxa"/>
+            <w:tcW w:w="2451" w:type="dxa"/>
           </w:tcPr>
           <w:p>
             <w:pPr>
@@ -2633,7 +2699,7 @@
         </w:tc>
         <w:tc>
           <w:tcPr>
-            <w:tcW w:w="3485" w:type="dxa"/>
+            <w:tcW w:w="3067" w:type="dxa"/>
           </w:tcPr>
           <w:p>
             <w:pPr>
@@ -2670,10 +2736,7 @@
               <w:t xml:space="preserve">ategory </w:t>
             </w:r>
             <w:r>
-              <w:t xml:space="preserve">with </w:t>
-            </w:r>
-            <w:r>
-              <w:t>this id does not exist</w:t>
+              <w:t>with this id does not exist</w:t>
             </w:r>
           </w:p>
         </w:tc>
